--- a/03. Analisis y diseño/Arquitectura del Sistema.docx
+++ b/03. Analisis y diseño/Arquitectura del Sistema.docx
@@ -4693,12 +4693,7 @@
         <w:pStyle w:val="PSI-Ttulo1"/>
       </w:pPr>
       <w:r>
-        <w:t>O</w:t>
-      </w:r>
-      <w:bookmarkStart w:id="41" w:name="_GoBack"/>
-      <w:bookmarkEnd w:id="41"/>
-      <w:r>
-        <w:t>bjetivos Arquitectónicos y  Restricciones</w:t>
+        <w:t>Objetivos Arquitectónicos y  Restricciones</w:t>
       </w:r>
       <w:bookmarkEnd w:id="37"/>
       <w:bookmarkEnd w:id="38"/>
@@ -4722,118 +4717,216 @@
       <w:pPr>
         <w:pStyle w:val="PSI-Ttulo2"/>
       </w:pPr>
-      <w:bookmarkStart w:id="42" w:name="_Toc145070050"/>
-      <w:bookmarkStart w:id="43" w:name="_Toc148769410"/>
-      <w:bookmarkStart w:id="44" w:name="_Toc163997903"/>
-      <w:bookmarkStart w:id="45" w:name="_Toc227403722"/>
-      <w:bookmarkStart w:id="46" w:name="_Toc234998980"/>
-      <w:bookmarkStart w:id="47" w:name="_Toc257618844"/>
+      <w:bookmarkStart w:id="41" w:name="_Toc145070050"/>
+      <w:bookmarkStart w:id="42" w:name="_Toc148769410"/>
+      <w:bookmarkStart w:id="43" w:name="_Toc163997903"/>
+      <w:bookmarkStart w:id="44" w:name="_Toc227403722"/>
+      <w:bookmarkStart w:id="45" w:name="_Toc234998980"/>
+      <w:bookmarkStart w:id="46" w:name="_Toc257618844"/>
       <w:r>
         <w:t>Objetivos Generales</w:t>
       </w:r>
+      <w:bookmarkEnd w:id="41"/>
       <w:bookmarkEnd w:id="42"/>
       <w:bookmarkEnd w:id="43"/>
       <w:bookmarkEnd w:id="44"/>
       <w:bookmarkEnd w:id="45"/>
       <w:bookmarkEnd w:id="46"/>
+    </w:p>
+    <w:p>
+      <w:pPr>
+        <w:pStyle w:val="PSI-Comentario"/>
+      </w:pPr>
+      <w:r>
+        <w:t xml:space="preserve">[Esta sección describe </w:t>
+      </w:r>
+      <w:r>
+        <w:t xml:space="preserve">de manera general los objetivos del proyecto, con el </w:t>
+      </w:r>
+      <w:r>
+        <w:t>ánimo</w:t>
+      </w:r>
+      <w:r>
+        <w:t xml:space="preserve"> de comprender que motiva al grupo de desarrollo emprender el desarrollo</w:t>
+      </w:r>
+      <w:r>
+        <w:t>]</w:t>
+      </w:r>
+    </w:p>
+    <w:p>
+      <w:pPr>
+        <w:jc w:val="both"/>
+      </w:pPr>
+      <w:r>
+        <w:rPr>
+          <w:lang w:eastAsia="es-ES"/>
+        </w:rPr>
+        <w:t xml:space="preserve">El objetivo general del </w:t>
+      </w:r>
+      <w:r>
+        <w:rPr>
+          <w:lang w:eastAsia="es-ES"/>
+        </w:rPr>
+        <w:t>Sistema</w:t>
+      </w:r>
+      <w:r>
+        <w:rPr>
+          <w:lang w:eastAsia="es-ES"/>
+        </w:rPr>
+        <w:t xml:space="preserve"> de </w:t>
+      </w:r>
+      <w:r>
+        <w:rPr>
+          <w:lang w:eastAsia="es-ES"/>
+        </w:rPr>
+        <w:t>Gestión de horarios de cursada y mesas de examen</w:t>
+      </w:r>
+      <w:r>
+        <w:t>, es permitir la realización de</w:t>
+      </w:r>
+      <w:r>
+        <w:t xml:space="preserve"> la carga de horarios de cursada y mesas de examen haciendo uso de las planillas de calculo que poseen actualmente los empleados de Secretaria Académica de la UNPA-UARG. Esta tarea debe hacerse accediendo al sistema a través de su sitio web e identificándose mediante un correo institucional.</w:t>
+      </w:r>
+    </w:p>
+    <w:p>
+      <w:pPr>
+        <w:jc w:val="both"/>
+      </w:pPr>
+      <w:r>
+        <w:lastRenderedPageBreak/>
+        <w:t>También se permite a usuarios públicos que accedan desde una aplicación móvil consultar los horarios de cursada y mesas de examen que han sido previamente cargados por Secretaría Académica.</w:t>
+      </w:r>
+      <w:r>
+        <w:t xml:space="preserve"> Recibiendo además notificación por cambios ocurridos en las mesas de examen.</w:t>
+      </w:r>
+    </w:p>
+    <w:p>
+      <w:pPr>
+        <w:pStyle w:val="PSI-Ttulo2"/>
+      </w:pPr>
+      <w:bookmarkStart w:id="47" w:name="_Toc163292578"/>
+      <w:bookmarkStart w:id="48" w:name="_Toc163997904"/>
+      <w:bookmarkStart w:id="49" w:name="_Toc227403723"/>
+      <w:bookmarkStart w:id="50" w:name="_Toc234998981"/>
+      <w:bookmarkStart w:id="51" w:name="_Toc257618845"/>
+      <w:r>
+        <w:t>Objetivos Específicos</w:t>
+      </w:r>
       <w:bookmarkEnd w:id="47"/>
-    </w:p>
-    <w:p>
-      <w:pPr>
-        <w:pStyle w:val="PSI-Comentario"/>
-      </w:pPr>
-      <w:r>
-        <w:t xml:space="preserve">[Esta sección describe </w:t>
-      </w:r>
-      <w:r>
-        <w:t xml:space="preserve">de manera general los objetivos del proyecto, con el </w:t>
-      </w:r>
-      <w:r>
-        <w:t>ánimo</w:t>
-      </w:r>
-      <w:r>
-        <w:t xml:space="preserve"> de comprender que motiva al grupo de desarrollo emprender el desarrollo</w:t>
-      </w:r>
-      <w:r>
-        <w:t>]</w:t>
-      </w:r>
-    </w:p>
-    <w:p>
-      <w:pPr>
-        <w:pStyle w:val="PSI-Normal"/>
-        <w:rPr>
-          <w:lang w:eastAsia="es-ES"/>
-        </w:rPr>
-      </w:pPr>
-      <w:r>
-        <w:rPr>
-          <w:lang w:eastAsia="es-ES"/>
-        </w:rPr>
-        <w:t>Los Sistemas de Información Geográfica requieren de una fuerte interacción entre datos obtenidos en tareas de campo, coordenadas de posicionamiento entregadas por GPS, bases de datos e imágenes cartográficas que permitan plasmar las investigaciones y generar información útil para los usuarios. En este contexto, el objetivo general del proyecto será:</w:t>
-      </w:r>
-    </w:p>
-    <w:p>
-      <w:pPr>
-        <w:pStyle w:val="PSI-Normal"/>
-        <w:rPr>
-          <w:lang w:eastAsia="es-ES"/>
-        </w:rPr>
-      </w:pPr>
-      <w:r>
-        <w:rPr>
-          <w:lang w:eastAsia="es-ES"/>
-        </w:rPr>
-        <w:t xml:space="preserve">Desarrollar un sistema de adquisición, administración y representación de información para los investigadores del área de Química, que permita a los mismos un manejo simple y se presente </w:t>
-      </w:r>
-      <w:r>
-        <w:rPr>
-          <w:lang w:eastAsia="es-ES"/>
-        </w:rPr>
-        <w:lastRenderedPageBreak/>
-        <w:t>como una herramienta útil para el uso en las tareas específicas que cotidianamente llevan a cabo.</w:t>
-      </w:r>
-    </w:p>
-    <w:p>
-      <w:pPr>
-        <w:pStyle w:val="PSI-Comentario"/>
-      </w:pPr>
-    </w:p>
-    <w:p>
-      <w:pPr>
-        <w:pStyle w:val="PSI-Ttulo2"/>
-      </w:pPr>
-      <w:bookmarkStart w:id="48" w:name="_Toc163292578"/>
-      <w:bookmarkStart w:id="49" w:name="_Toc163997904"/>
-      <w:bookmarkStart w:id="50" w:name="_Toc227403723"/>
-      <w:bookmarkStart w:id="51" w:name="_Toc234998981"/>
-      <w:bookmarkStart w:id="52" w:name="_Toc257618845"/>
-      <w:r>
-        <w:t>Objetivos Específicos</w:t>
-      </w:r>
       <w:bookmarkEnd w:id="48"/>
       <w:bookmarkEnd w:id="49"/>
       <w:bookmarkEnd w:id="50"/>
       <w:bookmarkEnd w:id="51"/>
+    </w:p>
+    <w:p>
+      <w:pPr>
+        <w:pStyle w:val="PSI-Comentario"/>
+      </w:pPr>
+      <w:r>
+        <w:t xml:space="preserve">[Esta sección describe los objetivos que tienen algún  impacto significante en la arquitectura. </w:t>
+      </w:r>
+      <w:r>
+        <w:t>Intenta describir detalladamente que es lo que se pretende obtener con el desarrollo del proyecto</w:t>
+      </w:r>
+      <w:r>
+        <w:t>.]</w:t>
+      </w:r>
+    </w:p>
+    <w:p>
+      <w:pPr>
+        <w:pStyle w:val="PSI-Normal"/>
+        <w:rPr>
+          <w:lang w:eastAsia="es-ES"/>
+        </w:rPr>
+      </w:pPr>
+      <w:r>
+        <w:rPr>
+          <w:lang w:eastAsia="es-ES"/>
+        </w:rPr>
+        <w:t>Para lograr el objetivo mencionado, se describen a continuación metas específicas que se proponen alcanzar.</w:t>
+      </w:r>
+    </w:p>
+    <w:p>
+      <w:pPr>
+        <w:pStyle w:val="PSI-Normal"/>
+        <w:rPr>
+          <w:lang w:eastAsia="es-ES"/>
+        </w:rPr>
+      </w:pPr>
+      <w:r>
+        <w:rPr>
+          <w:lang w:eastAsia="es-ES"/>
+        </w:rPr>
+        <w:t xml:space="preserve">Investigar mecanismos de comunicación entre java y GPS, a través de la utilización del API de Comunicaciones de Java desarrollado por </w:t>
+      </w:r>
+      <w:proofErr w:type="spellStart"/>
+      <w:r>
+        <w:rPr>
+          <w:lang w:eastAsia="es-ES"/>
+        </w:rPr>
+        <w:t>Sun</w:t>
+      </w:r>
+      <w:proofErr w:type="spellEnd"/>
+      <w:r>
+        <w:rPr>
+          <w:lang w:eastAsia="es-ES"/>
+        </w:rPr>
+        <w:t>, sobre el cual no se ha trabajado aún en esta Unidad Académica, como así también conocer sobre el protocolo NMEA y otros utilizados por los Sistemas de Posicionamiento.</w:t>
+      </w:r>
+    </w:p>
+    <w:p>
+      <w:pPr>
+        <w:pStyle w:val="PSI-Normal"/>
+        <w:rPr>
+          <w:lang w:eastAsia="es-ES"/>
+        </w:rPr>
+      </w:pPr>
+      <w:r>
+        <w:rPr>
+          <w:lang w:eastAsia="es-ES"/>
+        </w:rPr>
+        <w:t>Investigar técnicas de calibración de mapas y referenciación de información.</w:t>
+      </w:r>
+    </w:p>
+    <w:p>
+      <w:pPr>
+        <w:pStyle w:val="PSI-Normal"/>
+        <w:rPr>
+          <w:lang w:eastAsia="es-ES"/>
+        </w:rPr>
+      </w:pPr>
+      <w:r>
+        <w:rPr>
+          <w:lang w:eastAsia="es-ES"/>
+        </w:rPr>
+        <w:t>Diseñar un esquema de base de datos eficiente y acorde a las necesidades de los usuarios, de manera de plasmar correctamente la información obtenida en las etapas de relevamiento.</w:t>
+      </w:r>
+    </w:p>
+    <w:p>
+      <w:pPr>
+        <w:pStyle w:val="PSI-Normal"/>
+        <w:rPr>
+          <w:lang w:eastAsia="es-ES"/>
+        </w:rPr>
+      </w:pPr>
+      <w:r>
+        <w:rPr>
+          <w:lang w:eastAsia="es-ES"/>
+        </w:rPr>
+        <w:t>Integrar los conocimientos mencionados en una solución de software que se convierta en una herramienta práctica para los Investigadores a la hora de realizar sus tareas de campo.</w:t>
+      </w:r>
+    </w:p>
+    <w:p>
+      <w:pPr>
+        <w:pStyle w:val="PSI-Comentario"/>
+      </w:pPr>
+    </w:p>
+    <w:p>
+      <w:pPr>
+        <w:pStyle w:val="PSI-Comentario"/>
+      </w:pPr>
+      <w:bookmarkStart w:id="52" w:name="_GoBack"/>
       <w:bookmarkEnd w:id="52"/>
-    </w:p>
-    <w:p>
-      <w:pPr>
-        <w:pStyle w:val="PSI-Comentario"/>
-      </w:pPr>
-      <w:r>
-        <w:t xml:space="preserve">[Esta sección describe los objetivos que tienen algún  impacto significante en la arquitectura. </w:t>
-      </w:r>
-      <w:r>
-        <w:t>Intenta describir detalladamente que es lo que se pretende obtener con el desarrollo del proyecto</w:t>
-      </w:r>
-      <w:r>
-        <w:t>.]</w:t>
-      </w:r>
-    </w:p>
-    <w:p>
-      <w:pPr>
-        <w:pStyle w:val="PSI-Comentario"/>
-      </w:pPr>
     </w:p>
     <w:p>
       <w:pPr>
@@ -9705,7 +9798,7 @@
 </file>
 
 <file path=customXml/itemProps2.xml><?xml version="1.0" encoding="utf-8"?>
-<ds:datastoreItem xmlns:ds="http://schemas.openxmlformats.org/officeDocument/2006/customXml" ds:itemID="{CA9BBE2F-9F0E-4308-AD9B-F163BA1FEC68}">
+<ds:datastoreItem xmlns:ds="http://schemas.openxmlformats.org/officeDocument/2006/customXml" ds:itemID="{90811304-4AB2-4164-8AC3-CC092B26D9ED}">
   <ds:schemaRefs>
     <ds:schemaRef ds:uri="http://schemas.openxmlformats.org/officeDocument/2006/bibliography"/>
   </ds:schemaRefs>

--- a/03. Analisis y diseño/Arquitectura del Sistema.docx
+++ b/03. Analisis y diseño/Arquitectura del Sistema.docx
@@ -4391,19 +4391,7 @@
         <w:rPr>
           <w:lang w:eastAsia="es-ES"/>
         </w:rPr>
-        <w:t>La arquitectura del Subsistema de Reservas está representada sigu</w:t>
-      </w:r>
-      <w:r>
-        <w:rPr>
-          <w:lang w:eastAsia="es-ES"/>
-        </w:rPr>
-        <w:t>iendo las recomendaciones de RUP</w:t>
-      </w:r>
-      <w:r>
-        <w:rPr>
-          <w:lang w:eastAsia="es-ES"/>
-        </w:rPr>
-        <w:t>. Las vistas necesarias para especificar dicho subsistema se enumeran a continuación:</w:t>
+        <w:t>La arquitectura del Subsistema de Reservas está representada siguiendo las recomendaciones de RUP. Las vistas necesarias para especificar dicho subsistema se enumeran a continuación:</w:t>
       </w:r>
     </w:p>
     <w:p>
@@ -4782,10 +4770,7 @@
         <w:t>Gestión de horarios de cursada y mesas de examen</w:t>
       </w:r>
       <w:r>
-        <w:t>, es permitir la realización de</w:t>
-      </w:r>
-      <w:r>
-        <w:t xml:space="preserve"> la carga de horarios de cursada y mesas de examen haciendo uso de las planillas de calculo que poseen actualmente los empleados de Secretaria Académica de la UNPA-UARG. Esta tarea debe hacerse accediendo al sistema a través de su sitio web e identificándose mediante un correo institucional.</w:t>
+        <w:t>, es permitir la realización de la carga de horarios de cursada y mesas de examen haciendo uso de las planillas de calculo que poseen actualmente los empleados de Secretaria Académica de la UNPA-UARG. Esta tarea debe hacerse accediendo al sistema a través de su sitio web e identificándose mediante un correo institucional.</w:t>
       </w:r>
     </w:p>
     <w:p>
@@ -4794,10 +4779,7 @@
       </w:pPr>
       <w:r>
         <w:lastRenderedPageBreak/>
-        <w:t>También se permite a usuarios públicos que accedan desde una aplicación móvil consultar los horarios de cursada y mesas de examen que han sido previamente cargados por Secretaría Académica.</w:t>
-      </w:r>
-      <w:r>
-        <w:t xml:space="preserve"> Recibiendo además notificación por cambios ocurridos en las mesas de examen.</w:t>
+        <w:t>También se permite a usuarios públicos que accedan desde una aplicación móvil consultar los horarios de cursada y mesas de examen que han sido previamente cargados por Secretaría Académica. Recibiendo además notificación por cambios ocurridos en las mesas de examen.</w:t>
       </w:r>
     </w:p>
     <w:p>
@@ -4848,32 +4830,140 @@
     </w:p>
     <w:p>
       <w:pPr>
+        <w:pStyle w:val="PSI-Comentario"/>
+        <w:ind w:left="109" w:firstLine="0"/>
+        <w:rPr>
+          <w:color w:val="auto"/>
+        </w:rPr>
+      </w:pPr>
+      <w:r>
+        <w:rPr>
+          <w:color w:val="auto"/>
+        </w:rPr>
+        <w:t>I</w:t>
+      </w:r>
+      <w:r>
+        <w:rPr>
+          <w:color w:val="auto"/>
+        </w:rPr>
+        <w:t xml:space="preserve">ntegrar </w:t>
+      </w:r>
+      <w:proofErr w:type="spellStart"/>
+      <w:r>
+        <w:rPr>
+          <w:color w:val="auto"/>
+        </w:rPr>
+        <w:t>uargflow</w:t>
+      </w:r>
+      <w:proofErr w:type="spellEnd"/>
+      <w:r>
+        <w:rPr>
+          <w:color w:val="auto"/>
+        </w:rPr>
+        <w:t xml:space="preserve"> basado en la arquitectura cliente-servidor. Usando el </w:t>
+      </w:r>
+      <w:r>
+        <w:rPr>
+          <w:color w:val="auto"/>
+        </w:rPr>
+        <w:t>patrón</w:t>
+      </w:r>
+      <w:r>
+        <w:rPr>
+          <w:color w:val="auto"/>
+        </w:rPr>
+        <w:t xml:space="preserve"> de diseño </w:t>
+      </w:r>
+      <w:proofErr w:type="spellStart"/>
+      <w:r>
+        <w:rPr>
+          <w:color w:val="auto"/>
+        </w:rPr>
+        <w:t>mvc</w:t>
+      </w:r>
+      <w:proofErr w:type="spellEnd"/>
+      <w:r>
+        <w:rPr>
+          <w:color w:val="auto"/>
+        </w:rPr>
+        <w:t xml:space="preserve"> con POO y PHP para nuestro sitio </w:t>
+      </w:r>
+      <w:bookmarkStart w:id="52" w:name="_GoBack"/>
+      <w:r>
+        <w:rPr>
+          <w:color w:val="auto"/>
+        </w:rPr>
+        <w:t xml:space="preserve">web.                        </w:t>
+      </w:r>
+    </w:p>
+    <w:p>
+      <w:pPr>
         <w:pStyle w:val="PSI-Normal"/>
         <w:rPr>
           <w:lang w:eastAsia="es-ES"/>
         </w:rPr>
       </w:pPr>
       <w:r>
-        <w:rPr>
-          <w:lang w:eastAsia="es-ES"/>
-        </w:rPr>
-        <w:t xml:space="preserve">Investigar mecanismos de comunicación entre java y GPS, a través de la utilización del API de Comunicaciones de Java desarrollado por </w:t>
+        <w:t>Además</w:t>
+      </w:r>
+      <w:r>
+        <w:t xml:space="preserve"> se debe establecer la </w:t>
+      </w:r>
+      <w:r>
+        <w:t>comunicación</w:t>
+      </w:r>
+      <w:r>
+        <w:t xml:space="preserve"> entre el sitio web y la app con la base de datos </w:t>
       </w:r>
       <w:proofErr w:type="spellStart"/>
       <w:r>
-        <w:rPr>
-          <w:lang w:eastAsia="es-ES"/>
-        </w:rPr>
-        <w:t>Sun</w:t>
+        <w:t>mysql</w:t>
       </w:r>
       <w:proofErr w:type="spellEnd"/>
       <w:r>
-        <w:rPr>
-          <w:lang w:eastAsia="es-ES"/>
-        </w:rPr>
-        <w:t>, sobre el cual no se ha trabajado aún en esta Unidad Académica, como así también conocer sobre el protocolo NMEA y otros utilizados por los Sistemas de Posicionamiento.</w:t>
-      </w:r>
-    </w:p>
+        <w:t xml:space="preserve">                        </w:t>
+      </w:r>
+    </w:p>
+    <w:p>
+      <w:pPr>
+        <w:pStyle w:val="PSI-Comentario"/>
+        <w:rPr>
+          <w:color w:val="auto"/>
+        </w:rPr>
+      </w:pPr>
+      <w:r>
+        <w:rPr>
+          <w:color w:val="auto"/>
+          <w:lang w:eastAsia="es-ES"/>
+        </w:rPr>
+        <w:t>Investigar técnicas para poder importar un archivo Excel a la base de datos</w:t>
+      </w:r>
+      <w:r>
+        <w:rPr>
+          <w:lang w:eastAsia="es-ES"/>
+        </w:rPr>
+        <w:t>.</w:t>
+      </w:r>
+      <w:r>
+        <w:rPr>
+          <w:color w:val="auto"/>
+        </w:rPr>
+        <w:t xml:space="preserve"> </w:t>
+      </w:r>
+      <w:r>
+        <w:rPr>
+          <w:color w:val="auto"/>
+        </w:rPr>
+        <w:t>E</w:t>
+      </w:r>
+      <w:r>
+        <w:rPr>
+          <w:color w:val="auto"/>
+        </w:rPr>
+        <w:t xml:space="preserve">l esquema de base de datos debe tener en cuenta las características de los archivos que se deben importar al sistema pero sin desperdiciar las características de MER                        </w:t>
+      </w:r>
+    </w:p>
+    <w:bookmarkEnd w:id="52"/>
     <w:p>
       <w:pPr>
         <w:pStyle w:val="PSI-Normal"/>
@@ -4881,12 +4971,6 @@
           <w:lang w:eastAsia="es-ES"/>
         </w:rPr>
       </w:pPr>
-      <w:r>
-        <w:rPr>
-          <w:lang w:eastAsia="es-ES"/>
-        </w:rPr>
-        <w:t>Investigar técnicas de calibración de mapas y referenciación de información.</w:t>
-      </w:r>
     </w:p>
     <w:p>
       <w:pPr>
@@ -4899,34 +4983,97 @@
         <w:rPr>
           <w:lang w:eastAsia="es-ES"/>
         </w:rPr>
-        <w:t>Diseñar un esquema de base de datos eficiente y acorde a las necesidades de los usuarios, de manera de plasmar correctamente la información obtenida en las etapas de relevamiento.</w:t>
-      </w:r>
-    </w:p>
-    <w:p>
-      <w:pPr>
-        <w:pStyle w:val="PSI-Normal"/>
-        <w:rPr>
-          <w:lang w:eastAsia="es-ES"/>
-        </w:rPr>
-      </w:pPr>
-      <w:r>
-        <w:rPr>
-          <w:lang w:eastAsia="es-ES"/>
-        </w:rPr>
         <w:t>Integrar los conocimientos mencionados en una solución de software que se convierta en una herramienta práctica para los Investigadores a la hora de realizar sus tareas de campo.</w:t>
       </w:r>
     </w:p>
     <w:p>
       <w:pPr>
         <w:pStyle w:val="PSI-Comentario"/>
+        <w:rPr>
+          <w:color w:val="auto"/>
+        </w:rPr>
       </w:pPr>
     </w:p>
     <w:p>
       <w:pPr>
         <w:pStyle w:val="PSI-Comentario"/>
-      </w:pPr>
-      <w:bookmarkStart w:id="52" w:name="_GoBack"/>
-      <w:bookmarkEnd w:id="52"/>
+        <w:rPr>
+          <w:color w:val="auto"/>
+        </w:rPr>
+      </w:pPr>
+      <w:r>
+        <w:rPr>
+          <w:color w:val="auto"/>
+        </w:rPr>
+        <w:t xml:space="preserve"> </w:t>
+      </w:r>
+      <w:r>
+        <w:rPr>
+          <w:color w:val="auto"/>
+        </w:rPr>
+        <w:t xml:space="preserve"> Seguridad se debe considerar por el acceso a </w:t>
+      </w:r>
+      <w:r>
+        <w:rPr>
+          <w:color w:val="auto"/>
+        </w:rPr>
+        <w:t>información</w:t>
+      </w:r>
+      <w:r>
+        <w:rPr>
+          <w:color w:val="auto"/>
+        </w:rPr>
+        <w:t xml:space="preserve"> privada. Portabilidad por la </w:t>
+      </w:r>
+      <w:r>
+        <w:rPr>
+          <w:color w:val="auto"/>
+        </w:rPr>
+        <w:t>aplicación</w:t>
+      </w:r>
+      <w:r>
+        <w:rPr>
+          <w:color w:val="auto"/>
+        </w:rPr>
+        <w:t xml:space="preserve">. Y hasta </w:t>
+      </w:r>
+      <w:r>
+        <w:rPr>
+          <w:color w:val="auto"/>
+        </w:rPr>
+        <w:t>ahí</w:t>
+      </w:r>
+      <w:r>
+        <w:rPr>
+          <w:color w:val="auto"/>
+        </w:rPr>
+        <w:t xml:space="preserve"> </w:t>
+      </w:r>
+      <w:proofErr w:type="spellStart"/>
+      <w:r>
+        <w:rPr>
+          <w:color w:val="auto"/>
+        </w:rPr>
+        <w:t>nomas</w:t>
+      </w:r>
+      <w:proofErr w:type="spellEnd"/>
+      <w:r>
+        <w:rPr>
+          <w:color w:val="auto"/>
+        </w:rPr>
+        <w:t xml:space="preserve">. Porque en esta fase no tenemos tanta </w:t>
+      </w:r>
+      <w:r>
+        <w:rPr>
+          <w:color w:val="auto"/>
+        </w:rPr>
+        <w:t>información</w:t>
+      </w:r>
+    </w:p>
+    <w:p>
+      <w:pPr>
+        <w:pStyle w:val="PSI-Comentario"/>
+      </w:pPr>
     </w:p>
     <w:p>
       <w:pPr>
@@ -7985,7 +8132,6 @@
     <w:uiPriority w:val="99"/>
     <w:semiHidden/>
     <w:unhideWhenUsed/>
-    <w:qFormat/>
     <w:tblPr>
       <w:tblInd w:w="0" w:type="dxa"/>
       <w:tblCellMar>
@@ -8869,7 +9015,6 @@
     <w:uiPriority w:val="99"/>
     <w:semiHidden/>
     <w:unhideWhenUsed/>
-    <w:qFormat/>
     <w:tblPr>
       <w:tblInd w:w="0" w:type="dxa"/>
       <w:tblCellMar>
@@ -9798,7 +9943,7 @@
 </file>
 
 <file path=customXml/itemProps2.xml><?xml version="1.0" encoding="utf-8"?>
-<ds:datastoreItem xmlns:ds="http://schemas.openxmlformats.org/officeDocument/2006/customXml" ds:itemID="{90811304-4AB2-4164-8AC3-CC092B26D9ED}">
+<ds:datastoreItem xmlns:ds="http://schemas.openxmlformats.org/officeDocument/2006/customXml" ds:itemID="{6FA45256-40F7-46DD-A1CA-048019C86B5E}">
   <ds:schemaRefs>
     <ds:schemaRef ds:uri="http://schemas.openxmlformats.org/officeDocument/2006/bibliography"/>
   </ds:schemaRefs>

--- a/03. Analisis y diseño/Arquitectura del Sistema.docx
+++ b/03. Analisis y diseño/Arquitectura del Sistema.docx
@@ -4886,57 +4886,161 @@
         <w:rPr>
           <w:color w:val="auto"/>
         </w:rPr>
-        <w:t xml:space="preserve"> con POO y PHP para nuestro sitio </w:t>
-      </w:r>
-      <w:bookmarkStart w:id="52" w:name="_GoBack"/>
-      <w:r>
+        <w:t xml:space="preserve"> con POO y PHP para nuestro sitio web.                        </w:t>
+      </w:r>
+    </w:p>
+    <w:p>
+      <w:pPr>
+        <w:pStyle w:val="PSI-Normal"/>
+        <w:rPr>
+          <w:lang w:eastAsia="es-ES"/>
+        </w:rPr>
+      </w:pPr>
+      <w:r>
+        <w:t>Además</w:t>
+      </w:r>
+      <w:r>
+        <w:t xml:space="preserve"> se debe establecer la </w:t>
+      </w:r>
+      <w:r>
+        <w:t>comunicación</w:t>
+      </w:r>
+      <w:r>
+        <w:t xml:space="preserve"> entre el sitio web y la app con la base de datos </w:t>
+      </w:r>
+      <w:proofErr w:type="spellStart"/>
+      <w:r>
+        <w:t>mysql</w:t>
+      </w:r>
+      <w:proofErr w:type="spellEnd"/>
+      <w:r>
+        <w:t xml:space="preserve">                        </w:t>
+      </w:r>
+    </w:p>
+    <w:p>
+      <w:pPr>
+        <w:pStyle w:val="PSI-Comentario"/>
         <w:rPr>
           <w:color w:val="auto"/>
         </w:rPr>
-        <w:t xml:space="preserve">web.                        </w:t>
+      </w:pPr>
+      <w:r>
+        <w:rPr>
+          <w:color w:val="auto"/>
+          <w:lang w:eastAsia="es-ES"/>
+        </w:rPr>
+        <w:t>Investigar técnicas para poder importar un archivo Excel a la base de datos</w:t>
+      </w:r>
+      <w:r>
+        <w:rPr>
+          <w:lang w:eastAsia="es-ES"/>
+        </w:rPr>
+        <w:t>.</w:t>
+      </w:r>
+      <w:r>
+        <w:rPr>
+          <w:color w:val="auto"/>
+        </w:rPr>
+        <w:t xml:space="preserve"> </w:t>
+      </w:r>
+      <w:r>
+        <w:rPr>
+          <w:color w:val="auto"/>
+        </w:rPr>
+        <w:t>E</w:t>
+      </w:r>
+      <w:r>
+        <w:rPr>
+          <w:color w:val="auto"/>
+        </w:rPr>
+        <w:t>l esquema de base de datos debe tener en cuenta las características de los archivos que se deben importar al sistema pero sin desperdiciar las características de MER</w:t>
+      </w:r>
+      <w:r>
+        <w:rPr>
+          <w:color w:val="auto"/>
+        </w:rPr>
+        <w:t>.</w:t>
+      </w:r>
+    </w:p>
+    <w:p>
+      <w:pPr>
+        <w:pStyle w:val="PSI-Comentario"/>
+        <w:rPr>
+          <w:color w:val="auto"/>
+        </w:rPr>
+      </w:pPr>
+      <w:r>
+        <w:rPr>
+          <w:color w:val="auto"/>
+        </w:rPr>
+        <w:t xml:space="preserve">  </w:t>
+      </w:r>
+      <w:r>
+        <w:rPr>
+          <w:color w:val="auto"/>
+        </w:rPr>
+        <w:t xml:space="preserve">Con respecto a la seguridad se debe considerar </w:t>
+      </w:r>
+      <w:r>
+        <w:rPr>
+          <w:color w:val="auto"/>
+        </w:rPr>
+        <w:t xml:space="preserve"> el acceso a información privada. </w:t>
+      </w:r>
+    </w:p>
+    <w:p>
+      <w:pPr>
+        <w:pStyle w:val="PSI-Comentario"/>
+        <w:rPr>
+          <w:color w:val="auto"/>
+        </w:rPr>
+      </w:pPr>
+      <w:r>
+        <w:rPr>
+          <w:color w:val="auto"/>
+        </w:rPr>
+        <w:t xml:space="preserve">Portabilidad por la aplicación. </w:t>
+      </w:r>
+      <w:r>
+        <w:rPr>
+          <w:color w:val="auto"/>
+        </w:rPr>
+        <w:t xml:space="preserve">                        </w:t>
       </w:r>
     </w:p>
     <w:p>
       <w:pPr>
         <w:pStyle w:val="PSI-Normal"/>
-        <w:rPr>
-          <w:lang w:eastAsia="es-ES"/>
-        </w:rPr>
-      </w:pPr>
-      <w:r>
-        <w:t>Además</w:t>
-      </w:r>
-      <w:r>
-        <w:t xml:space="preserve"> se debe establecer la </w:t>
-      </w:r>
-      <w:r>
-        <w:t>comunicación</w:t>
-      </w:r>
-      <w:r>
-        <w:t xml:space="preserve"> entre el sitio web y la app con la base de datos </w:t>
-      </w:r>
-      <w:proofErr w:type="spellStart"/>
-      <w:r>
-        <w:t>mysql</w:t>
-      </w:r>
-      <w:proofErr w:type="spellEnd"/>
-      <w:r>
-        <w:t xml:space="preserve">                        </w:t>
-      </w:r>
-    </w:p>
-    <w:p>
-      <w:pPr>
-        <w:pStyle w:val="PSI-Comentario"/>
-        <w:rPr>
-          <w:color w:val="auto"/>
-        </w:rPr>
-      </w:pPr>
-      <w:r>
-        <w:rPr>
-          <w:color w:val="auto"/>
-          <w:lang w:eastAsia="es-ES"/>
-        </w:rPr>
-        <w:t>Investigar técnicas para poder importar un archivo Excel a la base de datos</w:t>
+      </w:pPr>
+      <w:r>
+        <w:rPr>
+          <w:lang w:eastAsia="es-ES"/>
+        </w:rPr>
+        <w:t>Integrar los conocimientos mencionados en una solución de software que se convierta en una herramienta práctica para los</w:t>
+      </w:r>
+      <w:r>
+        <w:rPr>
+          <w:lang w:eastAsia="es-ES"/>
+        </w:rPr>
+        <w:t xml:space="preserve"> </w:t>
+      </w:r>
+      <w:r>
+        <w:rPr>
+          <w:lang w:eastAsia="es-ES"/>
+        </w:rPr>
+        <w:t>docentes, alumnos y</w:t>
+      </w:r>
+      <w:r>
+        <w:rPr>
+          <w:lang w:eastAsia="es-ES"/>
+        </w:rPr>
+        <w:t xml:space="preserve"> personal de Secretaria </w:t>
+      </w:r>
+      <w:r>
+        <w:rPr>
+          <w:lang w:eastAsia="es-ES"/>
+        </w:rPr>
+        <w:t>Académica de la UNPA-UARG</w:t>
       </w:r>
       <w:r>
         <w:rPr>
@@ -4944,175 +5048,62 @@
         </w:rPr>
         <w:t>.</w:t>
       </w:r>
-      <w:r>
-        <w:rPr>
-          <w:color w:val="auto"/>
-        </w:rPr>
-        <w:t xml:space="preserve"> </w:t>
-      </w:r>
-      <w:r>
-        <w:rPr>
-          <w:color w:val="auto"/>
-        </w:rPr>
-        <w:t>E</w:t>
-      </w:r>
-      <w:r>
-        <w:rPr>
-          <w:color w:val="auto"/>
-        </w:rPr>
-        <w:t xml:space="preserve">l esquema de base de datos debe tener en cuenta las características de los archivos que se deben importar al sistema pero sin desperdiciar las características de MER                        </w:t>
-      </w:r>
-    </w:p>
-    <w:bookmarkEnd w:id="52"/>
-    <w:p>
-      <w:pPr>
-        <w:pStyle w:val="PSI-Normal"/>
-        <w:rPr>
-          <w:lang w:eastAsia="es-ES"/>
-        </w:rPr>
-      </w:pPr>
-    </w:p>
-    <w:p>
-      <w:pPr>
-        <w:pStyle w:val="PSI-Normal"/>
-        <w:rPr>
-          <w:lang w:eastAsia="es-ES"/>
-        </w:rPr>
-      </w:pPr>
-      <w:r>
-        <w:rPr>
-          <w:lang w:eastAsia="es-ES"/>
-        </w:rPr>
-        <w:t>Integrar los conocimientos mencionados en una solución de software que se convierta en una herramienta práctica para los Investigadores a la hora de realizar sus tareas de campo.</w:t>
-      </w:r>
-    </w:p>
-    <w:p>
-      <w:pPr>
-        <w:pStyle w:val="PSI-Comentario"/>
-        <w:rPr>
-          <w:color w:val="auto"/>
-        </w:rPr>
-      </w:pPr>
-    </w:p>
-    <w:p>
-      <w:pPr>
-        <w:pStyle w:val="PSI-Comentario"/>
-        <w:rPr>
-          <w:color w:val="auto"/>
-        </w:rPr>
-      </w:pPr>
-      <w:r>
-        <w:rPr>
-          <w:color w:val="auto"/>
-        </w:rPr>
-        <w:t xml:space="preserve"> </w:t>
-      </w:r>
-      <w:r>
-        <w:rPr>
-          <w:color w:val="auto"/>
-        </w:rPr>
-        <w:t xml:space="preserve"> Seguridad se debe considerar por el acceso a </w:t>
-      </w:r>
-      <w:r>
-        <w:rPr>
-          <w:color w:val="auto"/>
-        </w:rPr>
-        <w:t>información</w:t>
-      </w:r>
-      <w:r>
-        <w:rPr>
-          <w:color w:val="auto"/>
-        </w:rPr>
-        <w:t xml:space="preserve"> privada. Portabilidad por la </w:t>
-      </w:r>
-      <w:r>
-        <w:rPr>
-          <w:color w:val="auto"/>
-        </w:rPr>
-        <w:t>aplicación</w:t>
-      </w:r>
-      <w:r>
-        <w:rPr>
-          <w:color w:val="auto"/>
-        </w:rPr>
-        <w:t xml:space="preserve">. Y hasta </w:t>
-      </w:r>
-      <w:r>
-        <w:rPr>
-          <w:color w:val="auto"/>
-        </w:rPr>
-        <w:t>ahí</w:t>
-      </w:r>
-      <w:r>
-        <w:rPr>
-          <w:color w:val="auto"/>
-        </w:rPr>
-        <w:t xml:space="preserve"> </w:t>
-      </w:r>
-      <w:proofErr w:type="spellStart"/>
-      <w:r>
-        <w:rPr>
-          <w:color w:val="auto"/>
-        </w:rPr>
-        <w:t>nomas</w:t>
-      </w:r>
-      <w:proofErr w:type="spellEnd"/>
-      <w:r>
-        <w:rPr>
-          <w:color w:val="auto"/>
-        </w:rPr>
-        <w:t xml:space="preserve">. Porque en esta fase no tenemos tanta </w:t>
-      </w:r>
-      <w:r>
-        <w:rPr>
-          <w:color w:val="auto"/>
-        </w:rPr>
-        <w:t>información</w:t>
-      </w:r>
-    </w:p>
-    <w:p>
-      <w:pPr>
-        <w:pStyle w:val="PSI-Comentario"/>
-      </w:pPr>
     </w:p>
     <w:p>
       <w:pPr>
         <w:pStyle w:val="PSI-Ttulo2"/>
       </w:pPr>
-      <w:bookmarkStart w:id="53" w:name="_Toc159584310"/>
-      <w:bookmarkStart w:id="54" w:name="_Toc163292579"/>
-      <w:bookmarkStart w:id="55" w:name="_Toc163997905"/>
-      <w:bookmarkStart w:id="56" w:name="_Toc227403724"/>
-      <w:bookmarkStart w:id="57" w:name="_Toc234998982"/>
-      <w:bookmarkStart w:id="58" w:name="_Toc257618846"/>
+      <w:bookmarkStart w:id="52" w:name="_Toc159584310"/>
+      <w:bookmarkStart w:id="53" w:name="_Toc163292579"/>
+      <w:bookmarkStart w:id="54" w:name="_Toc163997905"/>
+      <w:bookmarkStart w:id="55" w:name="_Toc227403724"/>
+      <w:bookmarkStart w:id="56" w:name="_Toc234998982"/>
+      <w:bookmarkStart w:id="57" w:name="_Toc257618846"/>
       <w:r>
         <w:t>Descripción de Procesos</w:t>
       </w:r>
+      <w:bookmarkEnd w:id="52"/>
       <w:bookmarkEnd w:id="53"/>
       <w:bookmarkEnd w:id="54"/>
       <w:bookmarkEnd w:id="55"/>
       <w:bookmarkEnd w:id="56"/>
       <w:bookmarkEnd w:id="57"/>
+    </w:p>
+    <w:p>
+      <w:pPr>
+        <w:pStyle w:val="PSI-Comentario"/>
+      </w:pPr>
+      <w:r>
+        <w:t xml:space="preserve">[Esta sección describe los </w:t>
+      </w:r>
+      <w:r>
+        <w:t>procesos que son significativos a la arquitectura del sistema se debe tener en cuenta el flujo de información y que personas interactúan con la misma</w:t>
+      </w:r>
+      <w:r>
+        <w:t>]</w:t>
+      </w:r>
+    </w:p>
+    <w:p>
+      <w:pPr>
+        <w:pStyle w:val="PSI-Normal"/>
+      </w:pPr>
+      <w:r>
+        <w:t xml:space="preserve">El proceso comienza cuando </w:t>
+      </w:r>
+      <w:r>
+        <w:t>un docente o alumno quiere consultar</w:t>
+      </w:r>
+      <w:r>
+        <w:t xml:space="preserve"> a través de la app</w:t>
+      </w:r>
+      <w:r>
+        <w:t xml:space="preserve"> por </w:t>
+      </w:r>
+      <w:r>
+        <w:t>horarios de cursada o mesas de examen. Brindando información actualizada</w:t>
+      </w:r>
+      <w:bookmarkStart w:id="58" w:name="_GoBack"/>
       <w:bookmarkEnd w:id="58"/>
-    </w:p>
-    <w:p>
-      <w:pPr>
-        <w:pStyle w:val="PSI-Comentario"/>
-      </w:pPr>
-      <w:r>
-        <w:t xml:space="preserve">[Esta sección describe los </w:t>
-      </w:r>
-      <w:r>
-        <w:t>procesos que son significativos a la arquitectura del sistema se debe tener en cuenta el flujo de información y que personas interactúan con la misma</w:t>
-      </w:r>
-      <w:r>
-        <w:t>]</w:t>
-      </w:r>
-    </w:p>
-    <w:p>
-      <w:pPr>
-        <w:pStyle w:val="PSI-Comentario"/>
-      </w:pPr>
     </w:p>
     <w:p>
       <w:pPr>
@@ -9943,7 +9934,7 @@
 </file>
 
 <file path=customXml/itemProps2.xml><?xml version="1.0" encoding="utf-8"?>
-<ds:datastoreItem xmlns:ds="http://schemas.openxmlformats.org/officeDocument/2006/customXml" ds:itemID="{6FA45256-40F7-46DD-A1CA-048019C86B5E}">
+<ds:datastoreItem xmlns:ds="http://schemas.openxmlformats.org/officeDocument/2006/customXml" ds:itemID="{38596111-9E7F-4A4D-8F21-AC5857A666DB}">
   <ds:schemaRefs>
     <ds:schemaRef ds:uri="http://schemas.openxmlformats.org/officeDocument/2006/bibliography"/>
   </ds:schemaRefs>

--- a/03. Analisis y diseño/Arquitectura del Sistema.docx
+++ b/03. Analisis y diseño/Arquitectura del Sistema.docx
@@ -3833,18 +3833,7 @@
     </w:p>
     <w:p>
       <w:pPr>
-        <w:pStyle w:val="PSI-Comentario"/>
-      </w:pPr>
-      <w:r>
-        <w:t>[La introducción del Documento de Arquitectura de Software provee un panorama completo que incluye el propósito, alcance, definiciones, acrónimos, abreviaturas y referencias.]</w:t>
-      </w:r>
-    </w:p>
-    <w:p>
-      <w:pPr>
         <w:pStyle w:val="PSI-Normal"/>
-        <w:rPr>
-          <w:lang w:eastAsia="es-ES"/>
-        </w:rPr>
       </w:pPr>
       <w:r>
         <w:rPr>
@@ -3882,11 +3871,6 @@
         </w:rPr>
         <w:t>Este documento da una vista general del resto de los artefactos generados en el proceso de desarrollo.</w:t>
       </w:r>
-    </w:p>
-    <w:p>
-      <w:pPr>
-        <w:pStyle w:val="PSI-Comentario"/>
-      </w:pPr>
     </w:p>
     <w:p>
       <w:pPr>
@@ -3958,14 +3942,13 @@
         <w:rPr>
           <w:lang w:eastAsia="es-ES"/>
         </w:rPr>
-        <w:t xml:space="preserve">Este SAD está dirigido a distintos tipos de actores involucrados en el desarrollo del proyecto, tales como Desarrolladores, </w:t>
-      </w:r>
-      <w:r>
-        <w:rPr>
-          <w:highlight w:val="yellow"/>
-          <w:lang w:eastAsia="es-ES"/>
-        </w:rPr>
-        <w:t>Tutores</w:t>
+        <w:t>Este SAD está dirigido a distintos tipos de actores involucrados en el desarrollo del proyec</w:t>
+      </w:r>
+      <w:r>
+        <w:rPr>
+          <w:lang w:eastAsia="es-ES"/>
+        </w:rPr>
+        <w:t>to, tales como Desarrolladores</w:t>
       </w:r>
       <w:r>
         <w:rPr>
@@ -3985,7 +3968,19 @@
         <w:rPr>
           <w:lang w:eastAsia="es-ES"/>
         </w:rPr>
-        <w:t>Los desarrolladores  puede utilizar este documento como base para la documentación del desarrollo de productos de software en proyectos de diferente porte.</w:t>
+        <w:t>Los desarrolladores  puede</w:t>
+      </w:r>
+      <w:r>
+        <w:rPr>
+          <w:lang w:eastAsia="es-ES"/>
+        </w:rPr>
+        <w:t>n</w:t>
+      </w:r>
+      <w:r>
+        <w:rPr>
+          <w:lang w:eastAsia="es-ES"/>
+        </w:rPr>
+        <w:t xml:space="preserve"> utilizar este documento como base para la documentación del desarrollo de productos de software en proyectos de diferente porte.</w:t>
       </w:r>
     </w:p>
     <w:p>
@@ -3999,7 +3994,25 @@
         <w:rPr>
           <w:lang w:eastAsia="es-ES"/>
         </w:rPr>
-        <w:t xml:space="preserve">El tutor puede tomar este documento como base para mostrar la importancia de la arquitectura en el desarrollo de software así como el rol del arquitecto de software. </w:t>
+        <w:t>El cliente</w:t>
+      </w:r>
+      <w:r>
+        <w:rPr>
+          <w:lang w:eastAsia="es-ES"/>
+        </w:rPr>
+        <w:t xml:space="preserve"> puede tomar este</w:t>
+      </w:r>
+      <w:r>
+        <w:rPr>
+          <w:lang w:eastAsia="es-ES"/>
+        </w:rPr>
+        <w:t xml:space="preserve"> documento como base para observar</w:t>
+      </w:r>
+      <w:r>
+        <w:rPr>
+          <w:lang w:eastAsia="es-ES"/>
+        </w:rPr>
+        <w:t xml:space="preserve"> la importancia de la arquitectura en el desarrollo de software así como el rol del arquitecto de software. </w:t>
       </w:r>
     </w:p>
     <w:p>
@@ -4050,6 +4063,7 @@
       <w:bookmarkStart w:id="14" w:name="_Toc257618838"/>
       <w:bookmarkEnd w:id="10"/>
       <w:r>
+        <w:lastRenderedPageBreak/>
         <w:t>Alcance</w:t>
       </w:r>
       <w:bookmarkEnd w:id="11"/>
@@ -4059,76 +4073,70 @@
     </w:p>
     <w:p>
       <w:pPr>
+        <w:pStyle w:val="PSI-Normal"/>
+        <w:rPr>
+          <w:lang w:eastAsia="es-ES"/>
+        </w:rPr>
+      </w:pPr>
+      <w:bookmarkStart w:id="15" w:name="_Toc456598589"/>
+      <w:bookmarkStart w:id="16" w:name="_GoBack"/>
+      <w:bookmarkEnd w:id="16"/>
+      <w:r>
+        <w:rPr>
+          <w:lang w:eastAsia="es-ES"/>
+        </w:rPr>
+        <w:t>Este SAD profundiza principalmente en las vistas de casos de uso y lógica, incluyendo algunos elementos significativos de las otras vistas.</w:t>
+      </w:r>
+    </w:p>
+    <w:p>
+      <w:pPr>
+        <w:pStyle w:val="PSI-Normal"/>
+        <w:rPr>
+          <w:lang w:eastAsia="es-ES"/>
+        </w:rPr>
+      </w:pPr>
+      <w:r>
+        <w:rPr>
+          <w:lang w:eastAsia="es-ES"/>
+        </w:rPr>
+        <w:t>En este documento se le dará principal importancia a los casos de uso de la funcionalidad principal del sistema. Se atacará principalmente aquellos casos de uso que involucran interacción con los actores.</w:t>
+      </w:r>
+    </w:p>
+    <w:p>
+      <w:pPr>
+        <w:pStyle w:val="PSI-Normal"/>
+        <w:rPr>
+          <w:lang w:eastAsia="es-ES"/>
+        </w:rPr>
+      </w:pPr>
+      <w:r>
+        <w:rPr>
+          <w:lang w:eastAsia="es-ES"/>
+        </w:rPr>
+        <w:t xml:space="preserve">Finalmente, este documento es la descripción de arquitectura del caso de estudio, no es un instructivo de cómo elaborar un SAD; en otras palabras el lector no encontrará aquí comentarios sobre qué tipo de información debe ser incluida en el documento ni cuáles son los criterios a utilizar en casos generales. </w:t>
+      </w:r>
+    </w:p>
+    <w:p>
+      <w:pPr>
         <w:pStyle w:val="PSI-Comentario"/>
       </w:pPr>
-      <w:bookmarkStart w:id="15" w:name="_Toc456598589"/>
-      <w:r>
-        <w:t>[Una breve descripción de donde aplica, afecta o influencia el Documento de Arquitectura de Software.]</w:t>
-      </w:r>
-    </w:p>
-    <w:p>
-      <w:pPr>
-        <w:pStyle w:val="PSI-Normal"/>
-        <w:rPr>
-          <w:lang w:eastAsia="es-ES"/>
-        </w:rPr>
-      </w:pPr>
-      <w:r>
-        <w:rPr>
-          <w:lang w:eastAsia="es-ES"/>
-        </w:rPr>
-        <w:t>Este SAD profundiza principalmente en las vistas de casos de uso y lógica, incluyendo algunos elementos significativos de las otras vistas.</w:t>
-      </w:r>
-    </w:p>
-    <w:p>
-      <w:pPr>
-        <w:pStyle w:val="PSI-Normal"/>
-        <w:rPr>
-          <w:lang w:eastAsia="es-ES"/>
-        </w:rPr>
-      </w:pPr>
-      <w:r>
-        <w:rPr>
-          <w:lang w:eastAsia="es-ES"/>
-        </w:rPr>
-        <w:t>En este documento se le dará principal importancia a los casos de uso de la funcionalidad principal del sistema. Se atacará principalmente aquellos casos de uso que involucran interacción con los actores.</w:t>
-      </w:r>
-    </w:p>
-    <w:p>
-      <w:pPr>
-        <w:pStyle w:val="PSI-Normal"/>
-        <w:rPr>
-          <w:lang w:eastAsia="es-ES"/>
-        </w:rPr>
-      </w:pPr>
-      <w:r>
-        <w:rPr>
-          <w:lang w:eastAsia="es-ES"/>
-        </w:rPr>
-        <w:t xml:space="preserve">Finalmente, este documento es la descripción de arquitectura del caso de estudio, no es un instructivo de cómo elaborar un SAD; en otras palabras el lector no encontrará aquí comentarios sobre qué tipo de información debe ser incluida en el documento ni cuáles son los criterios a utilizar en casos generales. </w:t>
-      </w:r>
-    </w:p>
-    <w:p>
-      <w:pPr>
-        <w:pStyle w:val="PSI-Comentario"/>
-      </w:pPr>
     </w:p>
     <w:p>
       <w:pPr>
         <w:pStyle w:val="PSI-Ttulo2"/>
       </w:pPr>
-      <w:bookmarkStart w:id="16" w:name="_Toc104101743"/>
-      <w:bookmarkStart w:id="17" w:name="_Toc227403717"/>
-      <w:bookmarkStart w:id="18" w:name="_Toc234998975"/>
-      <w:bookmarkStart w:id="19" w:name="_Toc257618839"/>
+      <w:bookmarkStart w:id="17" w:name="_Toc104101743"/>
+      <w:bookmarkStart w:id="18" w:name="_Toc227403717"/>
+      <w:bookmarkStart w:id="19" w:name="_Toc234998975"/>
+      <w:bookmarkStart w:id="20" w:name="_Toc257618839"/>
       <w:r>
         <w:t>Definiciones, Acrónimos, y Abreviaturas</w:t>
       </w:r>
       <w:bookmarkEnd w:id="15"/>
-      <w:bookmarkEnd w:id="16"/>
       <w:bookmarkEnd w:id="17"/>
       <w:bookmarkEnd w:id="18"/>
       <w:bookmarkEnd w:id="19"/>
+      <w:bookmarkEnd w:id="20"/>
     </w:p>
     <w:p>
       <w:pPr>
@@ -4147,19 +4155,19 @@
       <w:pPr>
         <w:pStyle w:val="PSI-Ttulo2"/>
       </w:pPr>
-      <w:bookmarkStart w:id="20" w:name="_Toc456598590"/>
-      <w:bookmarkStart w:id="21" w:name="_Toc104101744"/>
-      <w:bookmarkStart w:id="22" w:name="_Toc227403718"/>
-      <w:bookmarkStart w:id="23" w:name="_Toc234998976"/>
-      <w:bookmarkStart w:id="24" w:name="_Toc257618840"/>
+      <w:bookmarkStart w:id="21" w:name="_Toc456598590"/>
+      <w:bookmarkStart w:id="22" w:name="_Toc104101744"/>
+      <w:bookmarkStart w:id="23" w:name="_Toc227403718"/>
+      <w:bookmarkStart w:id="24" w:name="_Toc234998976"/>
+      <w:bookmarkStart w:id="25" w:name="_Toc257618840"/>
       <w:r>
         <w:t>Referencias</w:t>
       </w:r>
-      <w:bookmarkEnd w:id="20"/>
       <w:bookmarkEnd w:id="21"/>
       <w:bookmarkEnd w:id="22"/>
       <w:bookmarkEnd w:id="23"/>
       <w:bookmarkEnd w:id="24"/>
+      <w:bookmarkEnd w:id="25"/>
     </w:p>
     <w:p>
       <w:pPr>
@@ -4178,17 +4186,17 @@
       <w:pPr>
         <w:pStyle w:val="PSI-Ttulo2"/>
       </w:pPr>
-      <w:bookmarkStart w:id="25" w:name="_Toc104101745"/>
-      <w:bookmarkStart w:id="26" w:name="_Toc227403719"/>
-      <w:bookmarkStart w:id="27" w:name="_Toc234998977"/>
-      <w:bookmarkStart w:id="28" w:name="_Toc257618841"/>
+      <w:bookmarkStart w:id="26" w:name="_Toc104101745"/>
+      <w:bookmarkStart w:id="27" w:name="_Toc227403719"/>
+      <w:bookmarkStart w:id="28" w:name="_Toc234998977"/>
+      <w:bookmarkStart w:id="29" w:name="_Toc257618841"/>
       <w:r>
         <w:t>Panorama General</w:t>
       </w:r>
-      <w:bookmarkEnd w:id="25"/>
       <w:bookmarkEnd w:id="26"/>
       <w:bookmarkEnd w:id="27"/>
       <w:bookmarkEnd w:id="28"/>
+      <w:bookmarkEnd w:id="29"/>
     </w:p>
     <w:p>
       <w:pPr>
@@ -4205,17 +4213,17 @@
       <w:pPr>
         <w:pStyle w:val="PSI-Ttulo1"/>
       </w:pPr>
-      <w:bookmarkStart w:id="29" w:name="_Toc104101746"/>
-      <w:bookmarkStart w:id="30" w:name="_Toc227403720"/>
-      <w:bookmarkStart w:id="31" w:name="_Toc234998978"/>
-      <w:bookmarkStart w:id="32" w:name="_Toc257618842"/>
+      <w:bookmarkStart w:id="30" w:name="_Toc104101746"/>
+      <w:bookmarkStart w:id="31" w:name="_Toc227403720"/>
+      <w:bookmarkStart w:id="32" w:name="_Toc234998978"/>
+      <w:bookmarkStart w:id="33" w:name="_Toc257618842"/>
       <w:r>
         <w:t>Representación Arquitectónica</w:t>
       </w:r>
-      <w:bookmarkEnd w:id="29"/>
       <w:bookmarkEnd w:id="30"/>
       <w:bookmarkEnd w:id="31"/>
       <w:bookmarkEnd w:id="32"/>
+      <w:bookmarkEnd w:id="33"/>
     </w:p>
     <w:p>
       <w:pPr>
@@ -4248,8 +4256,22 @@
         <w:rPr>
           <w:lang w:eastAsia="es-ES"/>
         </w:rPr>
+        <w:t>La características inherentes al sistema  hace que la vista de casos de uso y la vista lógica sean las más relevantes y por ello serán las más extensas.</w:t>
+      </w:r>
+    </w:p>
+    <w:p>
+      <w:pPr>
+        <w:pStyle w:val="PSI-Normal"/>
+        <w:rPr>
+          <w:lang w:eastAsia="es-ES"/>
+        </w:rPr>
+      </w:pPr>
+      <w:r>
+        <w:rPr>
+          <w:lang w:eastAsia="es-ES"/>
+        </w:rPr>
         <w:lastRenderedPageBreak/>
-        <w:t>La características inherentes al sistema  hace que la vista de casos de uso y la vista lógica sean las más relevantes y por ello serán las más extensas.</w:t>
+        <w:t>La arquitectura está representada por diferentes vistas utilizando notación UML de forma que permitan visualizar, entender y razonar sobre los elementos significativos de la arquitectura e identificar las áreas de riesgo que requieren mayor detalle de elaboración. Este documento es una forma de comunicar el modelo del subsistema, presentando la información y discusiones estructuradamente.</w:t>
       </w:r>
     </w:p>
     <w:p>
@@ -4263,7 +4285,7 @@
         <w:rPr>
           <w:lang w:eastAsia="es-ES"/>
         </w:rPr>
-        <w:t>La arquitectura está representada por diferentes vistas utilizando notación UML de forma que permitan visualizar, entender y razonar sobre los elementos significativos de la arquitectura e identificar las áreas de riesgo que requieren mayor detalle de elaboración. Este documento es una forma de comunicar el modelo del subsistema, presentando la información y discusiones estructuradamente.</w:t>
+        <w:t>La arquitectura del subsistema se descompone en las siguientes dimensiones:</w:t>
       </w:r>
     </w:p>
     <w:p>
@@ -4277,7 +4299,7 @@
         <w:rPr>
           <w:lang w:eastAsia="es-ES"/>
         </w:rPr>
-        <w:t>La arquitectura del subsistema se descompone en las siguientes dimensiones:</w:t>
+        <w:t>Requerimientos: Requerimientos funcionales y no-funcionales del sistema.</w:t>
       </w:r>
     </w:p>
     <w:p>
@@ -4291,7 +4313,7 @@
         <w:rPr>
           <w:lang w:eastAsia="es-ES"/>
         </w:rPr>
-        <w:t>Requerimientos: Requerimientos funcionales y no-funcionales del sistema.</w:t>
+        <w:t>Elaboración: Representación lógica del sistema y representación de tiempo de ejecución.</w:t>
       </w:r>
     </w:p>
     <w:p>
@@ -4305,35 +4327,7 @@
         <w:rPr>
           <w:lang w:eastAsia="es-ES"/>
         </w:rPr>
-        <w:t>Elaboración: Representación lógica del sistema y representación de tiempo de ejecución.</w:t>
-      </w:r>
-    </w:p>
-    <w:p>
-      <w:pPr>
-        <w:pStyle w:val="PSI-Normal"/>
-        <w:rPr>
-          <w:lang w:eastAsia="es-ES"/>
-        </w:rPr>
-      </w:pPr>
-      <w:r>
-        <w:rPr>
-          <w:lang w:eastAsia="es-ES"/>
-        </w:rPr>
-        <w:t xml:space="preserve">Implementación: Vista de módulos implementados, potenciales escenarios de infraestructura y el </w:t>
-      </w:r>
-      <w:proofErr w:type="spellStart"/>
-      <w:r>
-        <w:rPr>
-          <w:lang w:eastAsia="es-ES"/>
-        </w:rPr>
-        <w:t>deployment</w:t>
-      </w:r>
-      <w:proofErr w:type="spellEnd"/>
-      <w:r>
-        <w:rPr>
-          <w:lang w:eastAsia="es-ES"/>
-        </w:rPr>
-        <w:t xml:space="preserve"> de los módulos.</w:t>
+        <w:t>Implementación: Vista de módulos implementados, potenciales escenarios de infraestructura y el deployment de los módulos.</w:t>
       </w:r>
     </w:p>
     <w:p>
@@ -4343,10 +4337,10 @@
         <w:widowControl w:val="0"/>
         <w:spacing w:before="120" w:after="60" w:line="240" w:lineRule="atLeast"/>
       </w:pPr>
-      <w:bookmarkStart w:id="33" w:name="_Toc145070048"/>
-      <w:bookmarkStart w:id="34" w:name="_Toc148769408"/>
-      <w:bookmarkStart w:id="35" w:name="_Toc163997901"/>
-      <w:bookmarkStart w:id="36" w:name="_Toc250291743"/>
+      <w:bookmarkStart w:id="34" w:name="_Toc145070048"/>
+      <w:bookmarkStart w:id="35" w:name="_Toc148769408"/>
+      <w:bookmarkStart w:id="36" w:name="_Toc163997901"/>
+      <w:bookmarkStart w:id="37" w:name="_Toc250291743"/>
     </w:p>
     <w:p>
       <w:pPr>
@@ -4358,10 +4352,10 @@
       <w:r>
         <w:t>Representación</w:t>
       </w:r>
-      <w:bookmarkEnd w:id="33"/>
       <w:bookmarkEnd w:id="34"/>
       <w:bookmarkEnd w:id="35"/>
       <w:bookmarkEnd w:id="36"/>
+      <w:bookmarkEnd w:id="37"/>
       <w:r>
         <w:t xml:space="preserve"> </w:t>
       </w:r>
@@ -4433,21 +4427,7 @@
         <w:rPr>
           <w:lang w:eastAsia="es-ES"/>
         </w:rPr>
-        <w:t xml:space="preserve">Vista </w:t>
-      </w:r>
-      <w:proofErr w:type="spellStart"/>
-      <w:r>
-        <w:rPr>
-          <w:lang w:eastAsia="es-ES"/>
-        </w:rPr>
-        <w:t>QoS</w:t>
-      </w:r>
-      <w:proofErr w:type="spellEnd"/>
-      <w:r>
-        <w:rPr>
-          <w:lang w:eastAsia="es-ES"/>
-        </w:rPr>
-        <w:t>: Incluye aspectos de calidad, y describe los requerimientos no-funcionales del sistema.</w:t>
+        <w:t>Vista QoS: Incluye aspectos de calidad, y describe los requerimientos no-funcionales del sistema.</w:t>
       </w:r>
     </w:p>
     <w:p>
@@ -4489,21 +4469,7 @@
         <w:rPr>
           <w:lang w:eastAsia="es-ES"/>
         </w:rPr>
-        <w:t xml:space="preserve">Vista de Implementación: Describe los componentes de </w:t>
-      </w:r>
-      <w:proofErr w:type="spellStart"/>
-      <w:r>
-        <w:rPr>
-          <w:lang w:eastAsia="es-ES"/>
-        </w:rPr>
-        <w:t>deployment</w:t>
-      </w:r>
-      <w:proofErr w:type="spellEnd"/>
-      <w:r>
-        <w:rPr>
-          <w:lang w:eastAsia="es-ES"/>
-        </w:rPr>
-        <w:t xml:space="preserve"> construidos y sus dependencias.</w:t>
+        <w:t>Vista de Implementación: Describe los componentes de deployment construidos y sus dependencias.</w:t>
       </w:r>
     </w:p>
     <w:p>
@@ -4517,21 +4483,7 @@
         <w:rPr>
           <w:lang w:eastAsia="es-ES"/>
         </w:rPr>
-        <w:t xml:space="preserve">Vista de Datos: Presenta los modelos de datos, los servicios de persistencia y los servicios de </w:t>
-      </w:r>
-      <w:proofErr w:type="spellStart"/>
-      <w:r>
-        <w:rPr>
-          <w:lang w:eastAsia="es-ES"/>
-        </w:rPr>
-        <w:t>transaccionalidad</w:t>
-      </w:r>
-      <w:proofErr w:type="spellEnd"/>
-      <w:r>
-        <w:rPr>
-          <w:lang w:eastAsia="es-ES"/>
-        </w:rPr>
-        <w:t xml:space="preserve"> utilizados.</w:t>
+        <w:t>Vista de Datos: Presenta los modelos de datos, los servicios de persistencia y los servicios de transaccionalidad utilizados.</w:t>
       </w:r>
     </w:p>
     <w:p>
@@ -4545,21 +4497,7 @@
         <w:rPr>
           <w:lang w:eastAsia="es-ES"/>
         </w:rPr>
-        <w:t xml:space="preserve">Vista de </w:t>
-      </w:r>
-      <w:proofErr w:type="spellStart"/>
-      <w:r>
-        <w:rPr>
-          <w:lang w:eastAsia="es-ES"/>
-        </w:rPr>
-        <w:t>Deployment</w:t>
-      </w:r>
-      <w:proofErr w:type="spellEnd"/>
-      <w:r>
-        <w:rPr>
-          <w:lang w:eastAsia="es-ES"/>
-        </w:rPr>
-        <w:t>: Presenta aspectos físicos como topología, infraestructura informática, e instalación de ejecutables. Incluye además plataformas y software de base.</w:t>
+        <w:t>Vista de Deployment: Presenta aspectos físicos como topología, infraestructura informática, e instalación de ejecutables. Incluye además plataformas y software de base.</w:t>
       </w:r>
     </w:p>
     <w:p>
@@ -4573,21 +4511,21 @@
         <w:rPr>
           <w:lang w:eastAsia="es-ES"/>
         </w:rPr>
+        <w:t xml:space="preserve">Estas vistas son las generales para cualquier sistema que se intente desarrollar, para nuestro caso, solo nos explayaremos en las que son significativas para este desarrollo. </w:t>
+      </w:r>
+    </w:p>
+    <w:p>
+      <w:pPr>
+        <w:pStyle w:val="PSI-Normal"/>
+        <w:rPr>
+          <w:lang w:eastAsia="es-ES"/>
+        </w:rPr>
+      </w:pPr>
+      <w:r>
+        <w:rPr>
+          <w:lang w:eastAsia="es-ES"/>
+        </w:rPr>
         <w:lastRenderedPageBreak/>
-        <w:t xml:space="preserve">Estas vistas son las generales para cualquier sistema que se intente desarrollar, para nuestro caso, solo nos explayaremos en las que son significativas para este desarrollo. </w:t>
-      </w:r>
-    </w:p>
-    <w:p>
-      <w:pPr>
-        <w:pStyle w:val="PSI-Normal"/>
-        <w:rPr>
-          <w:lang w:eastAsia="es-ES"/>
-        </w:rPr>
-      </w:pPr>
-      <w:r>
-        <w:rPr>
-          <w:lang w:eastAsia="es-ES"/>
-        </w:rPr>
         <w:t xml:space="preserve">La implementación todas estas, están sujetas a las demandas propias del desarrollo.  </w:t>
       </w:r>
     </w:p>
@@ -4671,10 +4609,10 @@
       <w:pPr>
         <w:pStyle w:val="PSI-Ttulo1"/>
       </w:pPr>
-      <w:bookmarkStart w:id="37" w:name="_Toc104101747"/>
-      <w:bookmarkStart w:id="38" w:name="_Toc227403721"/>
-      <w:bookmarkStart w:id="39" w:name="_Toc234998979"/>
-      <w:bookmarkStart w:id="40" w:name="_Toc257618843"/>
+      <w:bookmarkStart w:id="38" w:name="_Toc104101747"/>
+      <w:bookmarkStart w:id="39" w:name="_Toc227403721"/>
+      <w:bookmarkStart w:id="40" w:name="_Toc234998979"/>
+      <w:bookmarkStart w:id="41" w:name="_Toc257618843"/>
     </w:p>
     <w:p>
       <w:pPr>
@@ -4683,10 +4621,10 @@
       <w:r>
         <w:t>Objetivos Arquitectónicos y  Restricciones</w:t>
       </w:r>
-      <w:bookmarkEnd w:id="37"/>
       <w:bookmarkEnd w:id="38"/>
       <w:bookmarkEnd w:id="39"/>
       <w:bookmarkEnd w:id="40"/>
+      <w:bookmarkEnd w:id="41"/>
     </w:p>
     <w:p>
       <w:pPr>
@@ -4705,21 +4643,21 @@
       <w:pPr>
         <w:pStyle w:val="PSI-Ttulo2"/>
       </w:pPr>
-      <w:bookmarkStart w:id="41" w:name="_Toc145070050"/>
-      <w:bookmarkStart w:id="42" w:name="_Toc148769410"/>
-      <w:bookmarkStart w:id="43" w:name="_Toc163997903"/>
-      <w:bookmarkStart w:id="44" w:name="_Toc227403722"/>
-      <w:bookmarkStart w:id="45" w:name="_Toc234998980"/>
-      <w:bookmarkStart w:id="46" w:name="_Toc257618844"/>
+      <w:bookmarkStart w:id="42" w:name="_Toc145070050"/>
+      <w:bookmarkStart w:id="43" w:name="_Toc148769410"/>
+      <w:bookmarkStart w:id="44" w:name="_Toc163997903"/>
+      <w:bookmarkStart w:id="45" w:name="_Toc227403722"/>
+      <w:bookmarkStart w:id="46" w:name="_Toc234998980"/>
+      <w:bookmarkStart w:id="47" w:name="_Toc257618844"/>
       <w:r>
         <w:t>Objetivos Generales</w:t>
       </w:r>
-      <w:bookmarkEnd w:id="41"/>
       <w:bookmarkEnd w:id="42"/>
       <w:bookmarkEnd w:id="43"/>
       <w:bookmarkEnd w:id="44"/>
       <w:bookmarkEnd w:id="45"/>
       <w:bookmarkEnd w:id="46"/>
+      <w:bookmarkEnd w:id="47"/>
     </w:p>
     <w:p>
       <w:pPr>
@@ -4778,27 +4716,27 @@
         <w:jc w:val="both"/>
       </w:pPr>
       <w:r>
+        <w:t>También se permite a usuarios públicos que accedan desde una aplicación móvil consultar los horarios de cursada y mesas de examen que han sido previamente cargados por Secretaría Académica. Recibiendo además notificación por cambios ocurridos en las mesas de examen.</w:t>
+      </w:r>
+    </w:p>
+    <w:p>
+      <w:pPr>
+        <w:pStyle w:val="PSI-Ttulo2"/>
+      </w:pPr>
+      <w:bookmarkStart w:id="48" w:name="_Toc163292578"/>
+      <w:bookmarkStart w:id="49" w:name="_Toc163997904"/>
+      <w:bookmarkStart w:id="50" w:name="_Toc227403723"/>
+      <w:bookmarkStart w:id="51" w:name="_Toc234998981"/>
+      <w:bookmarkStart w:id="52" w:name="_Toc257618845"/>
+      <w:r>
         <w:lastRenderedPageBreak/>
-        <w:t>También se permite a usuarios públicos que accedan desde una aplicación móvil consultar los horarios de cursada y mesas de examen que han sido previamente cargados por Secretaría Académica. Recibiendo además notificación por cambios ocurridos en las mesas de examen.</w:t>
-      </w:r>
-    </w:p>
-    <w:p>
-      <w:pPr>
-        <w:pStyle w:val="PSI-Ttulo2"/>
-      </w:pPr>
-      <w:bookmarkStart w:id="47" w:name="_Toc163292578"/>
-      <w:bookmarkStart w:id="48" w:name="_Toc163997904"/>
-      <w:bookmarkStart w:id="49" w:name="_Toc227403723"/>
-      <w:bookmarkStart w:id="50" w:name="_Toc234998981"/>
-      <w:bookmarkStart w:id="51" w:name="_Toc257618845"/>
-      <w:r>
         <w:t>Objetivos Específicos</w:t>
       </w:r>
-      <w:bookmarkEnd w:id="47"/>
       <w:bookmarkEnd w:id="48"/>
       <w:bookmarkEnd w:id="49"/>
       <w:bookmarkEnd w:id="50"/>
       <w:bookmarkEnd w:id="51"/>
+      <w:bookmarkEnd w:id="52"/>
     </w:p>
     <w:p>
       <w:pPr>
@@ -4846,90 +4784,144 @@
         <w:rPr>
           <w:color w:val="auto"/>
         </w:rPr>
-        <w:t xml:space="preserve">ntegrar </w:t>
-      </w:r>
-      <w:proofErr w:type="spellStart"/>
-      <w:r>
+        <w:t xml:space="preserve">ntegrar uargflow basado en la arquitectura cliente-servidor. Usando el patrón de diseño mvc con POO y PHP para nuestro sitio web.                        </w:t>
+      </w:r>
+    </w:p>
+    <w:p>
+      <w:pPr>
+        <w:pStyle w:val="PSI-Normal"/>
+        <w:rPr>
+          <w:lang w:eastAsia="es-ES"/>
+        </w:rPr>
+      </w:pPr>
+      <w:r>
+        <w:t xml:space="preserve">Además se debe establecer la comunicación entre el sitio web y la app con la base de datos mysql                        </w:t>
+      </w:r>
+    </w:p>
+    <w:p>
+      <w:pPr>
+        <w:pStyle w:val="PSI-Comentario"/>
         <w:rPr>
           <w:color w:val="auto"/>
         </w:rPr>
-        <w:t>uargflow</w:t>
-      </w:r>
-      <w:proofErr w:type="spellEnd"/>
+      </w:pPr>
       <w:r>
         <w:rPr>
           <w:color w:val="auto"/>
-        </w:rPr>
-        <w:t xml:space="preserve"> basado en la arquitectura cliente-servidor. Usando el </w:t>
+          <w:lang w:eastAsia="es-ES"/>
+        </w:rPr>
+        <w:t>Investigar técnicas para poder importar un archivo Excel a la base de datos</w:t>
+      </w:r>
+      <w:r>
+        <w:rPr>
+          <w:lang w:eastAsia="es-ES"/>
+        </w:rPr>
+        <w:t>.</w:t>
       </w:r>
       <w:r>
         <w:rPr>
           <w:color w:val="auto"/>
         </w:rPr>
-        <w:t>patrón</w:t>
+        <w:t xml:space="preserve"> </w:t>
       </w:r>
       <w:r>
         <w:rPr>
           <w:color w:val="auto"/>
         </w:rPr>
-        <w:t xml:space="preserve"> de diseño </w:t>
-      </w:r>
-      <w:proofErr w:type="spellStart"/>
+        <w:t>E</w:t>
+      </w:r>
       <w:r>
         <w:rPr>
           <w:color w:val="auto"/>
         </w:rPr>
-        <w:t>mvc</w:t>
-      </w:r>
-      <w:proofErr w:type="spellEnd"/>
+        <w:t>l esquema de base de datos debe tener en cuenta las características de los archivos que se deben importar al sistema pero sin desperdiciar las características de MER</w:t>
+      </w:r>
       <w:r>
         <w:rPr>
           <w:color w:val="auto"/>
         </w:rPr>
-        <w:t xml:space="preserve"> con POO y PHP para nuestro sitio web.                        </w:t>
+        <w:t>.</w:t>
+      </w:r>
+    </w:p>
+    <w:p>
+      <w:pPr>
+        <w:pStyle w:val="PSI-Comentario"/>
+        <w:rPr>
+          <w:color w:val="auto"/>
+        </w:rPr>
+      </w:pPr>
+      <w:r>
+        <w:rPr>
+          <w:color w:val="auto"/>
+        </w:rPr>
+        <w:t xml:space="preserve">  </w:t>
+      </w:r>
+      <w:r>
+        <w:rPr>
+          <w:color w:val="auto"/>
+        </w:rPr>
+        <w:t xml:space="preserve">Con respecto a la seguridad se debe considerar </w:t>
+      </w:r>
+      <w:r>
+        <w:rPr>
+          <w:color w:val="auto"/>
+        </w:rPr>
+        <w:t xml:space="preserve"> el acceso a información privada. </w:t>
+      </w:r>
+    </w:p>
+    <w:p>
+      <w:pPr>
+        <w:pStyle w:val="PSI-Comentario"/>
+        <w:rPr>
+          <w:color w:val="auto"/>
+        </w:rPr>
+      </w:pPr>
+      <w:r>
+        <w:rPr>
+          <w:color w:val="auto"/>
+        </w:rPr>
+        <w:t xml:space="preserve">Portabilidad por la aplicación. </w:t>
+      </w:r>
+      <w:r>
+        <w:rPr>
+          <w:color w:val="auto"/>
+        </w:rPr>
+        <w:t xml:space="preserve">                        </w:t>
       </w:r>
     </w:p>
     <w:p>
       <w:pPr>
         <w:pStyle w:val="PSI-Normal"/>
-        <w:rPr>
-          <w:lang w:eastAsia="es-ES"/>
-        </w:rPr>
-      </w:pPr>
-      <w:r>
-        <w:t>Además</w:t>
-      </w:r>
-      <w:r>
-        <w:t xml:space="preserve"> se debe establecer la </w:t>
-      </w:r>
-      <w:r>
-        <w:t>comunicación</w:t>
-      </w:r>
-      <w:r>
-        <w:t xml:space="preserve"> entre el sitio web y la app con la base de datos </w:t>
-      </w:r>
-      <w:proofErr w:type="spellStart"/>
-      <w:r>
-        <w:t>mysql</w:t>
-      </w:r>
-      <w:proofErr w:type="spellEnd"/>
-      <w:r>
-        <w:t xml:space="preserve">                        </w:t>
-      </w:r>
-    </w:p>
-    <w:p>
-      <w:pPr>
-        <w:pStyle w:val="PSI-Comentario"/>
-        <w:rPr>
-          <w:color w:val="auto"/>
-        </w:rPr>
-      </w:pPr>
-      <w:r>
-        <w:rPr>
-          <w:color w:val="auto"/>
-          <w:lang w:eastAsia="es-ES"/>
-        </w:rPr>
-        <w:t>Investigar técnicas para poder importar un archivo Excel a la base de datos</w:t>
+      </w:pPr>
+      <w:r>
+        <w:rPr>
+          <w:lang w:eastAsia="es-ES"/>
+        </w:rPr>
+        <w:t>Integrar los conocimientos mencionados en una solución de software que se convierta en una herramienta práctica para los</w:t>
+      </w:r>
+      <w:r>
+        <w:rPr>
+          <w:lang w:eastAsia="es-ES"/>
+        </w:rPr>
+        <w:t xml:space="preserve"> </w:t>
+      </w:r>
+      <w:r>
+        <w:rPr>
+          <w:lang w:eastAsia="es-ES"/>
+        </w:rPr>
+        <w:t>docentes, alumnos y</w:t>
+      </w:r>
+      <w:r>
+        <w:rPr>
+          <w:lang w:eastAsia="es-ES"/>
+        </w:rPr>
+        <w:t xml:space="preserve"> personal de Secretaria </w:t>
+      </w:r>
+      <w:r>
+        <w:rPr>
+          <w:lang w:eastAsia="es-ES"/>
+        </w:rPr>
+        <w:t>Académica de la UNPA-UARG</w:t>
       </w:r>
       <w:r>
         <w:rPr>
@@ -4937,137 +4929,26 @@
         </w:rPr>
         <w:t>.</w:t>
       </w:r>
-      <w:r>
-        <w:rPr>
-          <w:color w:val="auto"/>
-        </w:rPr>
-        <w:t xml:space="preserve"> </w:t>
-      </w:r>
-      <w:r>
-        <w:rPr>
-          <w:color w:val="auto"/>
-        </w:rPr>
-        <w:t>E</w:t>
-      </w:r>
-      <w:r>
-        <w:rPr>
-          <w:color w:val="auto"/>
-        </w:rPr>
-        <w:t>l esquema de base de datos debe tener en cuenta las características de los archivos que se deben importar al sistema pero sin desperdiciar las características de MER</w:t>
-      </w:r>
-      <w:r>
-        <w:rPr>
-          <w:color w:val="auto"/>
-        </w:rPr>
-        <w:t>.</w:t>
-      </w:r>
-    </w:p>
-    <w:p>
-      <w:pPr>
-        <w:pStyle w:val="PSI-Comentario"/>
-        <w:rPr>
-          <w:color w:val="auto"/>
-        </w:rPr>
-      </w:pPr>
-      <w:r>
-        <w:rPr>
-          <w:color w:val="auto"/>
-        </w:rPr>
-        <w:t xml:space="preserve">  </w:t>
-      </w:r>
-      <w:r>
-        <w:rPr>
-          <w:color w:val="auto"/>
-        </w:rPr>
-        <w:t xml:space="preserve">Con respecto a la seguridad se debe considerar </w:t>
-      </w:r>
-      <w:r>
-        <w:rPr>
-          <w:color w:val="auto"/>
-        </w:rPr>
-        <w:t xml:space="preserve"> el acceso a información privada. </w:t>
-      </w:r>
-    </w:p>
-    <w:p>
-      <w:pPr>
-        <w:pStyle w:val="PSI-Comentario"/>
-        <w:rPr>
-          <w:color w:val="auto"/>
-        </w:rPr>
-      </w:pPr>
-      <w:r>
-        <w:rPr>
-          <w:color w:val="auto"/>
-        </w:rPr>
-        <w:t xml:space="preserve">Portabilidad por la aplicación. </w:t>
-      </w:r>
-      <w:r>
-        <w:rPr>
-          <w:color w:val="auto"/>
-        </w:rPr>
-        <w:t xml:space="preserve">                        </w:t>
-      </w:r>
-    </w:p>
-    <w:p>
-      <w:pPr>
-        <w:pStyle w:val="PSI-Normal"/>
-      </w:pPr>
-      <w:r>
-        <w:rPr>
-          <w:lang w:eastAsia="es-ES"/>
-        </w:rPr>
-        <w:t>Integrar los conocimientos mencionados en una solución de software que se convierta en una herramienta práctica para los</w:t>
-      </w:r>
-      <w:r>
-        <w:rPr>
-          <w:lang w:eastAsia="es-ES"/>
-        </w:rPr>
-        <w:t xml:space="preserve"> </w:t>
-      </w:r>
-      <w:r>
-        <w:rPr>
-          <w:lang w:eastAsia="es-ES"/>
-        </w:rPr>
-        <w:t>docentes, alumnos y</w:t>
-      </w:r>
-      <w:r>
-        <w:rPr>
-          <w:lang w:eastAsia="es-ES"/>
-        </w:rPr>
-        <w:t xml:space="preserve"> personal de Secretaria </w:t>
-      </w:r>
-      <w:r>
-        <w:rPr>
-          <w:lang w:eastAsia="es-ES"/>
-        </w:rPr>
-        <w:t>Académica de la UNPA-UARG</w:t>
-      </w:r>
-      <w:r>
-        <w:rPr>
-          <w:lang w:eastAsia="es-ES"/>
-        </w:rPr>
-        <w:t>.</w:t>
-      </w:r>
     </w:p>
     <w:p>
       <w:pPr>
         <w:pStyle w:val="PSI-Ttulo2"/>
       </w:pPr>
-      <w:bookmarkStart w:id="52" w:name="_Toc159584310"/>
-      <w:bookmarkStart w:id="53" w:name="_Toc163292579"/>
-      <w:bookmarkStart w:id="54" w:name="_Toc163997905"/>
-      <w:bookmarkStart w:id="55" w:name="_Toc227403724"/>
-      <w:bookmarkStart w:id="56" w:name="_Toc234998982"/>
-      <w:bookmarkStart w:id="57" w:name="_Toc257618846"/>
+      <w:bookmarkStart w:id="53" w:name="_Toc159584310"/>
+      <w:bookmarkStart w:id="54" w:name="_Toc163292579"/>
+      <w:bookmarkStart w:id="55" w:name="_Toc163997905"/>
+      <w:bookmarkStart w:id="56" w:name="_Toc227403724"/>
+      <w:bookmarkStart w:id="57" w:name="_Toc234998982"/>
+      <w:bookmarkStart w:id="58" w:name="_Toc257618846"/>
       <w:r>
         <w:t>Descripción de Procesos</w:t>
       </w:r>
-      <w:bookmarkEnd w:id="52"/>
       <w:bookmarkEnd w:id="53"/>
       <w:bookmarkEnd w:id="54"/>
       <w:bookmarkEnd w:id="55"/>
       <w:bookmarkEnd w:id="56"/>
       <w:bookmarkEnd w:id="57"/>
+      <w:bookmarkEnd w:id="58"/>
     </w:p>
     <w:p>
       <w:pPr>
@@ -5102,8 +4983,6 @@
       <w:r>
         <w:t>horarios de cursada o mesas de examen. Brindando información actualizada</w:t>
       </w:r>
-      <w:bookmarkStart w:id="58" w:name="_GoBack"/>
-      <w:bookmarkEnd w:id="58"/>
     </w:p>
     <w:p>
       <w:pPr>
@@ -6268,7 +6147,7 @@
         <w:bCs/>
         <w:noProof/>
       </w:rPr>
-      <w:t>8</w:t>
+      <w:t>5</w:t>
     </w:r>
     <w:r>
       <w:rPr>
@@ -9934,7 +9813,7 @@
 </file>
 
 <file path=customXml/itemProps2.xml><?xml version="1.0" encoding="utf-8"?>
-<ds:datastoreItem xmlns:ds="http://schemas.openxmlformats.org/officeDocument/2006/customXml" ds:itemID="{38596111-9E7F-4A4D-8F21-AC5857A666DB}">
+<ds:datastoreItem xmlns:ds="http://schemas.openxmlformats.org/officeDocument/2006/customXml" ds:itemID="{C505BE13-4DA7-4202-BAF1-8A72747F56F4}">
   <ds:schemaRefs>
     <ds:schemaRef ds:uri="http://schemas.openxmlformats.org/officeDocument/2006/bibliography"/>
   </ds:schemaRefs>

--- a/03. Analisis y diseño/Arquitectura del Sistema.docx
+++ b/03. Analisis y diseño/Arquitectura del Sistema.docx
@@ -1,6 +1,6 @@
 
 <file path=word/document.xml><?xml version="1.0" encoding="utf-8"?>
-<w:document xmlns:wpc="http://schemas.microsoft.com/office/word/2010/wordprocessingCanvas" xmlns:mc="http://schemas.openxmlformats.org/markup-compatibility/2006" xmlns:o="urn:schemas-microsoft-com:office:office" xmlns:r="http://schemas.openxmlformats.org/officeDocument/2006/relationships" xmlns:m="http://schemas.openxmlformats.org/officeDocument/2006/math" xmlns:v="urn:schemas-microsoft-com:vml" xmlns:wp14="http://schemas.microsoft.com/office/word/2010/wordprocessingDrawing" xmlns:wp="http://schemas.openxmlformats.org/drawingml/2006/wordprocessingDrawing" xmlns:w10="urn:schemas-microsoft-com:office:word" xmlns:w="http://schemas.openxmlformats.org/wordprocessingml/2006/main" xmlns:w14="http://schemas.microsoft.com/office/word/2010/wordml" xmlns:wpg="http://schemas.microsoft.com/office/word/2010/wordprocessingGroup" xmlns:wpi="http://schemas.microsoft.com/office/word/2010/wordprocessingInk" xmlns:wne="http://schemas.microsoft.com/office/word/2006/wordml" xmlns:wps="http://schemas.microsoft.com/office/word/2010/wordprocessingShape" mc:Ignorable="w14 wp14">
+<w:document xmlns:ve="http://schemas.openxmlformats.org/markup-compatibility/2006" xmlns:o="urn:schemas-microsoft-com:office:office" xmlns:r="http://schemas.openxmlformats.org/officeDocument/2006/relationships" xmlns:m="http://schemas.openxmlformats.org/officeDocument/2006/math" xmlns:v="urn:schemas-microsoft-com:vml" xmlns:wp="http://schemas.openxmlformats.org/drawingml/2006/wordprocessingDrawing" xmlns:w10="urn:schemas-microsoft-com:office:word" xmlns:w="http://schemas.openxmlformats.org/wordprocessingml/2006/main" xmlns:wne="http://schemas.microsoft.com/office/word/2006/wordml">
   <w:body>
     <w:p>
       <w:pPr>
@@ -42,10 +42,10 @@
                     </pic:cNvPicPr>
                   </pic:nvPicPr>
                   <pic:blipFill>
-                    <a:blip r:embed="rId10" cstate="print">
+                    <a:blip r:embed="rId9" cstate="print">
                       <a:extLst>
                         <a:ext uri="{28A0092B-C50C-407E-A947-70E740481C1C}">
-                          <a14:useLocalDpi xmlns:a14="http://schemas.microsoft.com/office/drawing/2010/main" val="0"/>
+                          <a14:useLocalDpi xmlns:a14="http://schemas.microsoft.com/office/drawing/2010/main" xmlns:wps="http://schemas.microsoft.com/office/word/2010/wordprocessingShape" xmlns:wpi="http://schemas.microsoft.com/office/word/2010/wordprocessingInk" xmlns:wpg="http://schemas.microsoft.com/office/word/2010/wordprocessingGroup" xmlns:w14="http://schemas.microsoft.com/office/word/2010/wordml" xmlns:w="http://schemas.openxmlformats.org/wordprocessingml/2006/main" xmlns:w10="urn:schemas-microsoft-com:office:word" xmlns:wp14="http://schemas.microsoft.com/office/word/2010/wordprocessingDrawing" xmlns:v="urn:schemas-microsoft-com:vml" xmlns:o="urn:schemas-microsoft-com:office:office" xmlns:mc="http://schemas.openxmlformats.org/markup-compatibility/2006" xmlns:wpc="http://schemas.microsoft.com/office/word/2010/wordprocessingCanvas" xmlns="" val="0"/>
                         </a:ext>
                       </a:extLst>
                     </a:blip>
@@ -70,12 +70,6 @@
                 </pic:pic>
               </a:graphicData>
             </a:graphic>
-            <wp14:sizeRelH relativeFrom="page">
-              <wp14:pctWidth>0</wp14:pctWidth>
-            </wp14:sizeRelH>
-            <wp14:sizeRelV relativeFrom="page">
-              <wp14:pctHeight>0</wp14:pctHeight>
-            </wp14:sizeRelV>
           </wp:anchor>
         </w:drawing>
       </w:r>
@@ -105,748 +99,119 @@
           <w:noProof/>
           <w:lang w:val="es-AR" w:eastAsia="es-AR"/>
         </w:rPr>
-        <mc:AlternateContent>
-          <mc:Choice Requires="wps">
-            <w:drawing>
-              <wp:anchor distT="0" distB="0" distL="114300" distR="114300" simplePos="0" relativeHeight="251682304" behindDoc="1" locked="0" layoutInCell="0" allowOverlap="1">
-                <wp:simplePos x="0" y="0"/>
-                <wp:positionH relativeFrom="page">
-                  <wp:align>center</wp:align>
-                </wp:positionH>
-                <wp:positionV relativeFrom="page">
-                  <wp:align>bottom</wp:align>
-                </wp:positionV>
-                <wp:extent cx="7919720" cy="859155"/>
-                <wp:effectExtent l="12700" t="7620" r="5715" b="10795"/>
-                <wp:wrapNone/>
-                <wp:docPr id="22" name="Rectangle 42"/>
-                <wp:cNvGraphicFramePr>
-                  <a:graphicFrameLocks xmlns:a="http://schemas.openxmlformats.org/drawingml/2006/main"/>
-                </wp:cNvGraphicFramePr>
-                <a:graphic xmlns:a="http://schemas.openxmlformats.org/drawingml/2006/main">
-                  <a:graphicData uri="http://schemas.microsoft.com/office/word/2010/wordprocessingShape">
-                    <wps:wsp>
-                      <wps:cNvSpPr>
-                        <a:spLocks noChangeArrowheads="1"/>
-                      </wps:cNvSpPr>
-                      <wps:spPr bwMode="auto">
-                        <a:xfrm>
-                          <a:off x="0" y="0"/>
-                          <a:ext cx="7919720" cy="859155"/>
-                        </a:xfrm>
-                        <a:prstGeom prst="rect">
-                          <a:avLst/>
-                        </a:prstGeom>
-                        <a:solidFill>
-                          <a:srgbClr val="268496"/>
-                        </a:solidFill>
-                        <a:ln w="9525">
-                          <a:solidFill>
-                            <a:srgbClr val="31849B"/>
-                          </a:solidFill>
-                          <a:miter lim="800000"/>
-                          <a:headEnd/>
-                          <a:tailEnd/>
-                        </a:ln>
-                      </wps:spPr>
-                      <wps:bodyPr rot="0" vert="horz" wrap="square" lIns="91440" tIns="45720" rIns="91440" bIns="45720" anchor="t" anchorCtr="0" upright="1">
-                        <a:noAutofit/>
-                      </wps:bodyPr>
-                    </wps:wsp>
-                  </a:graphicData>
-                </a:graphic>
-                <wp14:sizeRelH relativeFrom="page">
-                  <wp14:pctWidth>105000</wp14:pctWidth>
-                </wp14:sizeRelH>
-                <wp14:sizeRelV relativeFrom="topMargin">
-                  <wp14:pctHeight>90000</wp14:pctHeight>
-                </wp14:sizeRelV>
-              </wp:anchor>
-            </w:drawing>
-          </mc:Choice>
-          <mc:Fallback>
-            <w:pict>
-              <v:rect id="Rectangle 42" o:spid="_x0000_s1026" style="position:absolute;margin-left:0;margin-top:0;width:623.6pt;height:67.65pt;z-index:-251634176;visibility:visible;mso-wrap-style:square;mso-width-percent:1050;mso-height-percent:900;mso-wrap-distance-left:9pt;mso-wrap-distance-top:0;mso-wrap-distance-right:9pt;mso-wrap-distance-bottom:0;mso-position-horizontal:center;mso-position-horizontal-relative:page;mso-position-vertical:bottom;mso-position-vertical-relative:page;mso-width-percent:1050;mso-height-percent:900;mso-width-relative:page;mso-height-relative:top-margin-area;v-text-anchor:top" o:gfxdata="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" o:allowincell="f" fillcolor="#268496" strokecolor="#31849b">
-                <w10:wrap anchorx="page" anchory="page"/>
-              </v:rect>
-            </w:pict>
-          </mc:Fallback>
-        </mc:AlternateContent>
+        <w:pict>
+          <v:rect id="Rectangle 42" o:spid="_x0000_s1026" style="position:absolute;left:0;text-align:left;margin-left:0;margin-top:0;width:623.6pt;height:67.65pt;z-index:-251634176;visibility:visible;mso-width-percent:1050;mso-height-percent:900;mso-position-horizontal:center;mso-position-horizontal-relative:page;mso-position-vertical:bottom;mso-position-vertical-relative:page;mso-width-percent:1050;mso-height-percent:900;mso-height-relative:top-margin-area" o:gfxdata="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" o:allowincell="f" fillcolor="#268496" strokecolor="#31849b">
+            <w10:wrap anchorx="page" anchory="page"/>
+          </v:rect>
+        </w:pict>
       </w:r>
       <w:r>
         <w:rPr>
           <w:noProof/>
           <w:lang w:val="es-AR" w:eastAsia="es-AR"/>
         </w:rPr>
-        <mc:AlternateContent>
-          <mc:Choice Requires="wps">
-            <w:drawing>
-              <wp:anchor distT="0" distB="0" distL="114300" distR="114300" simplePos="0" relativeHeight="251681280" behindDoc="1" locked="0" layoutInCell="0" allowOverlap="1">
-                <wp:simplePos x="0" y="0"/>
-                <wp:positionH relativeFrom="page">
-                  <wp:align>center</wp:align>
-                </wp:positionH>
-                <wp:positionV relativeFrom="page">
-                  <wp:align>bottom</wp:align>
-                </wp:positionV>
-                <wp:extent cx="7919720" cy="859155"/>
-                <wp:effectExtent l="12700" t="7620" r="5715" b="10795"/>
-                <wp:wrapNone/>
-                <wp:docPr id="21" name="Rectangle 41"/>
-                <wp:cNvGraphicFramePr>
-                  <a:graphicFrameLocks xmlns:a="http://schemas.openxmlformats.org/drawingml/2006/main"/>
-                </wp:cNvGraphicFramePr>
-                <a:graphic xmlns:a="http://schemas.openxmlformats.org/drawingml/2006/main">
-                  <a:graphicData uri="http://schemas.microsoft.com/office/word/2010/wordprocessingShape">
-                    <wps:wsp>
-                      <wps:cNvSpPr>
-                        <a:spLocks noChangeArrowheads="1"/>
-                      </wps:cNvSpPr>
-                      <wps:spPr bwMode="auto">
-                        <a:xfrm>
-                          <a:off x="0" y="0"/>
-                          <a:ext cx="7919720" cy="859155"/>
-                        </a:xfrm>
-                        <a:prstGeom prst="rect">
-                          <a:avLst/>
-                        </a:prstGeom>
-                        <a:solidFill>
-                          <a:srgbClr val="268496"/>
-                        </a:solidFill>
-                        <a:ln w="9525">
-                          <a:solidFill>
-                            <a:srgbClr val="31849B"/>
-                          </a:solidFill>
-                          <a:miter lim="800000"/>
-                          <a:headEnd/>
-                          <a:tailEnd/>
-                        </a:ln>
-                      </wps:spPr>
-                      <wps:bodyPr rot="0" vert="horz" wrap="square" lIns="91440" tIns="45720" rIns="91440" bIns="45720" anchor="t" anchorCtr="0" upright="1">
-                        <a:noAutofit/>
-                      </wps:bodyPr>
-                    </wps:wsp>
-                  </a:graphicData>
-                </a:graphic>
-                <wp14:sizeRelH relativeFrom="page">
-                  <wp14:pctWidth>105000</wp14:pctWidth>
-                </wp14:sizeRelH>
-                <wp14:sizeRelV relativeFrom="topMargin">
-                  <wp14:pctHeight>90000</wp14:pctHeight>
-                </wp14:sizeRelV>
-              </wp:anchor>
-            </w:drawing>
-          </mc:Choice>
-          <mc:Fallback>
-            <w:pict>
-              <v:rect id="Rectangle 41" o:spid="_x0000_s1026" style="position:absolute;margin-left:0;margin-top:0;width:623.6pt;height:67.65pt;z-index:-251635200;visibility:visible;mso-wrap-style:square;mso-width-percent:1050;mso-height-percent:900;mso-wrap-distance-left:9pt;mso-wrap-distance-top:0;mso-wrap-distance-right:9pt;mso-wrap-distance-bottom:0;mso-position-horizontal:center;mso-position-horizontal-relative:page;mso-position-vertical:bottom;mso-position-vertical-relative:page;mso-width-percent:1050;mso-height-percent:900;mso-width-relative:page;mso-height-relative:top-margin-area;v-text-anchor:top" o:gfxdata="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" o:allowincell="f" fillcolor="#268496" strokecolor="#31849b">
-                <w10:wrap anchorx="page" anchory="page"/>
-              </v:rect>
-            </w:pict>
-          </mc:Fallback>
-        </mc:AlternateContent>
+        <w:pict>
+          <v:rect id="Rectangle 41" o:spid="_x0000_s1037" style="position:absolute;left:0;text-align:left;margin-left:0;margin-top:0;width:623.6pt;height:67.65pt;z-index:-251635200;visibility:visible;mso-width-percent:1050;mso-height-percent:900;mso-position-horizontal:center;mso-position-horizontal-relative:page;mso-position-vertical:bottom;mso-position-vertical-relative:page;mso-width-percent:1050;mso-height-percent:900;mso-height-relative:top-margin-area" o:gfxdata="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" o:allowincell="f" fillcolor="#268496" strokecolor="#31849b">
+            <w10:wrap anchorx="page" anchory="page"/>
+          </v:rect>
+        </w:pict>
       </w:r>
       <w:r>
         <w:rPr>
           <w:noProof/>
           <w:lang w:val="es-AR" w:eastAsia="es-AR"/>
         </w:rPr>
-        <mc:AlternateContent>
-          <mc:Choice Requires="wps">
-            <w:drawing>
-              <wp:anchor distT="0" distB="0" distL="114300" distR="114300" simplePos="0" relativeHeight="251675136" behindDoc="1" locked="0" layoutInCell="0" allowOverlap="1">
-                <wp:simplePos x="0" y="0"/>
-                <wp:positionH relativeFrom="page">
-                  <wp:align>center</wp:align>
-                </wp:positionH>
-                <wp:positionV relativeFrom="page">
-                  <wp:align>bottom</wp:align>
-                </wp:positionV>
-                <wp:extent cx="7919720" cy="859155"/>
-                <wp:effectExtent l="12700" t="7620" r="5715" b="10795"/>
-                <wp:wrapNone/>
-                <wp:docPr id="20" name="Rectangle 33"/>
-                <wp:cNvGraphicFramePr>
-                  <a:graphicFrameLocks xmlns:a="http://schemas.openxmlformats.org/drawingml/2006/main"/>
-                </wp:cNvGraphicFramePr>
-                <a:graphic xmlns:a="http://schemas.openxmlformats.org/drawingml/2006/main">
-                  <a:graphicData uri="http://schemas.microsoft.com/office/word/2010/wordprocessingShape">
-                    <wps:wsp>
-                      <wps:cNvSpPr>
-                        <a:spLocks noChangeArrowheads="1"/>
-                      </wps:cNvSpPr>
-                      <wps:spPr bwMode="auto">
-                        <a:xfrm>
-                          <a:off x="0" y="0"/>
-                          <a:ext cx="7919720" cy="859155"/>
-                        </a:xfrm>
-                        <a:prstGeom prst="rect">
-                          <a:avLst/>
-                        </a:prstGeom>
-                        <a:solidFill>
-                          <a:srgbClr val="268496"/>
-                        </a:solidFill>
-                        <a:ln w="9525">
-                          <a:solidFill>
-                            <a:srgbClr val="31849B"/>
-                          </a:solidFill>
-                          <a:miter lim="800000"/>
-                          <a:headEnd/>
-                          <a:tailEnd/>
-                        </a:ln>
-                      </wps:spPr>
-                      <wps:bodyPr rot="0" vert="horz" wrap="square" lIns="91440" tIns="45720" rIns="91440" bIns="45720" anchor="t" anchorCtr="0" upright="1">
-                        <a:noAutofit/>
-                      </wps:bodyPr>
-                    </wps:wsp>
-                  </a:graphicData>
-                </a:graphic>
-                <wp14:sizeRelH relativeFrom="page">
-                  <wp14:pctWidth>105000</wp14:pctWidth>
-                </wp14:sizeRelH>
-                <wp14:sizeRelV relativeFrom="topMargin">
-                  <wp14:pctHeight>90000</wp14:pctHeight>
-                </wp14:sizeRelV>
-              </wp:anchor>
-            </w:drawing>
-          </mc:Choice>
-          <mc:Fallback>
-            <w:pict>
-              <v:rect id="Rectangle 33" o:spid="_x0000_s1026" style="position:absolute;margin-left:0;margin-top:0;width:623.6pt;height:67.65pt;z-index:-251641344;visibility:visible;mso-wrap-style:square;mso-width-percent:1050;mso-height-percent:900;mso-wrap-distance-left:9pt;mso-wrap-distance-top:0;mso-wrap-distance-right:9pt;mso-wrap-distance-bottom:0;mso-position-horizontal:center;mso-position-horizontal-relative:page;mso-position-vertical:bottom;mso-position-vertical-relative:page;mso-width-percent:1050;mso-height-percent:900;mso-width-relative:page;mso-height-relative:top-margin-area;v-text-anchor:top" o:gfxdata="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" o:allowincell="f" fillcolor="#268496" strokecolor="#31849b">
-                <w10:wrap anchorx="page" anchory="page"/>
-              </v:rect>
-            </w:pict>
-          </mc:Fallback>
-        </mc:AlternateContent>
+        <w:pict>
+          <v:rect id="Rectangle 33" o:spid="_x0000_s1036" style="position:absolute;left:0;text-align:left;margin-left:0;margin-top:0;width:623.6pt;height:67.65pt;z-index:-251641344;visibility:visible;mso-width-percent:1050;mso-height-percent:900;mso-position-horizontal:center;mso-position-horizontal-relative:page;mso-position-vertical:bottom;mso-position-vertical-relative:page;mso-width-percent:1050;mso-height-percent:900;mso-height-relative:top-margin-area" o:gfxdata="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" o:allowincell="f" fillcolor="#268496" strokecolor="#31849b">
+            <w10:wrap anchorx="page" anchory="page"/>
+          </v:rect>
+        </w:pict>
       </w:r>
       <w:r>
         <w:rPr>
           <w:noProof/>
           <w:lang w:val="es-AR" w:eastAsia="es-AR"/>
         </w:rPr>
-        <mc:AlternateContent>
-          <mc:Choice Requires="wps">
-            <w:drawing>
-              <wp:anchor distT="0" distB="0" distL="114300" distR="114300" simplePos="0" relativeHeight="251672064" behindDoc="1" locked="0" layoutInCell="0" allowOverlap="1">
-                <wp:simplePos x="0" y="0"/>
-                <wp:positionH relativeFrom="page">
-                  <wp:align>center</wp:align>
-                </wp:positionH>
-                <wp:positionV relativeFrom="page">
-                  <wp:align>bottom</wp:align>
-                </wp:positionV>
-                <wp:extent cx="7919720" cy="859155"/>
-                <wp:effectExtent l="12700" t="7620" r="5715" b="10795"/>
-                <wp:wrapNone/>
-                <wp:docPr id="19" name="Rectangle 31"/>
-                <wp:cNvGraphicFramePr>
-                  <a:graphicFrameLocks xmlns:a="http://schemas.openxmlformats.org/drawingml/2006/main"/>
-                </wp:cNvGraphicFramePr>
-                <a:graphic xmlns:a="http://schemas.openxmlformats.org/drawingml/2006/main">
-                  <a:graphicData uri="http://schemas.microsoft.com/office/word/2010/wordprocessingShape">
-                    <wps:wsp>
-                      <wps:cNvSpPr>
-                        <a:spLocks noChangeArrowheads="1"/>
-                      </wps:cNvSpPr>
-                      <wps:spPr bwMode="auto">
-                        <a:xfrm>
-                          <a:off x="0" y="0"/>
-                          <a:ext cx="7919720" cy="859155"/>
-                        </a:xfrm>
-                        <a:prstGeom prst="rect">
-                          <a:avLst/>
-                        </a:prstGeom>
-                        <a:solidFill>
-                          <a:srgbClr val="268496"/>
-                        </a:solidFill>
-                        <a:ln w="9525">
-                          <a:solidFill>
-                            <a:srgbClr val="31849B"/>
-                          </a:solidFill>
-                          <a:miter lim="800000"/>
-                          <a:headEnd/>
-                          <a:tailEnd/>
-                        </a:ln>
-                      </wps:spPr>
-                      <wps:bodyPr rot="0" vert="horz" wrap="square" lIns="91440" tIns="45720" rIns="91440" bIns="45720" anchor="t" anchorCtr="0" upright="1">
-                        <a:noAutofit/>
-                      </wps:bodyPr>
-                    </wps:wsp>
-                  </a:graphicData>
-                </a:graphic>
-                <wp14:sizeRelH relativeFrom="page">
-                  <wp14:pctWidth>105000</wp14:pctWidth>
-                </wp14:sizeRelH>
-                <wp14:sizeRelV relativeFrom="topMargin">
-                  <wp14:pctHeight>90000</wp14:pctHeight>
-                </wp14:sizeRelV>
-              </wp:anchor>
-            </w:drawing>
-          </mc:Choice>
-          <mc:Fallback>
-            <w:pict>
-              <v:rect id="Rectangle 31" o:spid="_x0000_s1026" style="position:absolute;margin-left:0;margin-top:0;width:623.6pt;height:67.65pt;z-index:-251644416;visibility:visible;mso-wrap-style:square;mso-width-percent:1050;mso-height-percent:900;mso-wrap-distance-left:9pt;mso-wrap-distance-top:0;mso-wrap-distance-right:9pt;mso-wrap-distance-bottom:0;mso-position-horizontal:center;mso-position-horizontal-relative:page;mso-position-vertical:bottom;mso-position-vertical-relative:page;mso-width-percent:1050;mso-height-percent:900;mso-width-relative:page;mso-height-relative:top-margin-area;v-text-anchor:top" o:gfxdata="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" o:allowincell="f" fillcolor="#268496" strokecolor="#31849b">
-                <w10:wrap anchorx="page" anchory="page"/>
-              </v:rect>
-            </w:pict>
-          </mc:Fallback>
-        </mc:AlternateContent>
+        <w:pict>
+          <v:rect id="Rectangle 31" o:spid="_x0000_s1035" style="position:absolute;left:0;text-align:left;margin-left:0;margin-top:0;width:623.6pt;height:67.65pt;z-index:-251644416;visibility:visible;mso-width-percent:1050;mso-height-percent:900;mso-position-horizontal:center;mso-position-horizontal-relative:page;mso-position-vertical:bottom;mso-position-vertical-relative:page;mso-width-percent:1050;mso-height-percent:900;mso-height-relative:top-margin-area" o:gfxdata="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" o:allowincell="f" fillcolor="#268496" strokecolor="#31849b">
+            <w10:wrap anchorx="page" anchory="page"/>
+          </v:rect>
+        </w:pict>
       </w:r>
       <w:r>
         <w:rPr>
           <w:noProof/>
           <w:lang w:val="es-AR" w:eastAsia="es-AR"/>
         </w:rPr>
-        <mc:AlternateContent>
-          <mc:Choice Requires="wps">
-            <w:drawing>
-              <wp:anchor distT="0" distB="0" distL="114300" distR="114300" simplePos="0" relativeHeight="251671040" behindDoc="1" locked="0" layoutInCell="0" allowOverlap="1">
-                <wp:simplePos x="0" y="0"/>
-                <wp:positionH relativeFrom="page">
-                  <wp:align>center</wp:align>
-                </wp:positionH>
-                <wp:positionV relativeFrom="page">
-                  <wp:align>bottom</wp:align>
-                </wp:positionV>
-                <wp:extent cx="7919720" cy="859155"/>
-                <wp:effectExtent l="12700" t="7620" r="5715" b="10795"/>
-                <wp:wrapNone/>
-                <wp:docPr id="18" name="Rectangle 30"/>
-                <wp:cNvGraphicFramePr>
-                  <a:graphicFrameLocks xmlns:a="http://schemas.openxmlformats.org/drawingml/2006/main"/>
-                </wp:cNvGraphicFramePr>
-                <a:graphic xmlns:a="http://schemas.openxmlformats.org/drawingml/2006/main">
-                  <a:graphicData uri="http://schemas.microsoft.com/office/word/2010/wordprocessingShape">
-                    <wps:wsp>
-                      <wps:cNvSpPr>
-                        <a:spLocks noChangeArrowheads="1"/>
-                      </wps:cNvSpPr>
-                      <wps:spPr bwMode="auto">
-                        <a:xfrm>
-                          <a:off x="0" y="0"/>
-                          <a:ext cx="7919720" cy="859155"/>
-                        </a:xfrm>
-                        <a:prstGeom prst="rect">
-                          <a:avLst/>
-                        </a:prstGeom>
-                        <a:solidFill>
-                          <a:srgbClr val="268496"/>
-                        </a:solidFill>
-                        <a:ln w="9525">
-                          <a:solidFill>
-                            <a:srgbClr val="31849B"/>
-                          </a:solidFill>
-                          <a:miter lim="800000"/>
-                          <a:headEnd/>
-                          <a:tailEnd/>
-                        </a:ln>
-                      </wps:spPr>
-                      <wps:bodyPr rot="0" vert="horz" wrap="square" lIns="91440" tIns="45720" rIns="91440" bIns="45720" anchor="t" anchorCtr="0" upright="1">
-                        <a:noAutofit/>
-                      </wps:bodyPr>
-                    </wps:wsp>
-                  </a:graphicData>
-                </a:graphic>
-                <wp14:sizeRelH relativeFrom="page">
-                  <wp14:pctWidth>105000</wp14:pctWidth>
-                </wp14:sizeRelH>
-                <wp14:sizeRelV relativeFrom="topMargin">
-                  <wp14:pctHeight>90000</wp14:pctHeight>
-                </wp14:sizeRelV>
-              </wp:anchor>
-            </w:drawing>
-          </mc:Choice>
-          <mc:Fallback>
-            <w:pict>
-              <v:rect id="Rectangle 30" o:spid="_x0000_s1026" style="position:absolute;margin-left:0;margin-top:0;width:623.6pt;height:67.65pt;z-index:-251645440;visibility:visible;mso-wrap-style:square;mso-width-percent:1050;mso-height-percent:900;mso-wrap-distance-left:9pt;mso-wrap-distance-top:0;mso-wrap-distance-right:9pt;mso-wrap-distance-bottom:0;mso-position-horizontal:center;mso-position-horizontal-relative:page;mso-position-vertical:bottom;mso-position-vertical-relative:page;mso-width-percent:1050;mso-height-percent:900;mso-width-relative:page;mso-height-relative:top-margin-area;v-text-anchor:top" o:gfxdata="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" o:allowincell="f" fillcolor="#268496" strokecolor="#31849b">
-                <w10:wrap anchorx="page" anchory="page"/>
-              </v:rect>
-            </w:pict>
-          </mc:Fallback>
-        </mc:AlternateContent>
+        <w:pict>
+          <v:rect id="Rectangle 30" o:spid="_x0000_s1034" style="position:absolute;left:0;text-align:left;margin-left:0;margin-top:0;width:623.6pt;height:67.65pt;z-index:-251645440;visibility:visible;mso-width-percent:1050;mso-height-percent:900;mso-position-horizontal:center;mso-position-horizontal-relative:page;mso-position-vertical:bottom;mso-position-vertical-relative:page;mso-width-percent:1050;mso-height-percent:900;mso-height-relative:top-margin-area" o:gfxdata="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" o:allowincell="f" fillcolor="#268496" strokecolor="#31849b">
+            <w10:wrap anchorx="page" anchory="page"/>
+          </v:rect>
+        </w:pict>
       </w:r>
       <w:r>
         <w:rPr>
           <w:noProof/>
           <w:lang w:val="es-AR" w:eastAsia="es-AR"/>
         </w:rPr>
-        <mc:AlternateContent>
-          <mc:Choice Requires="wps">
-            <w:drawing>
-              <wp:anchor distT="0" distB="0" distL="114300" distR="114300" simplePos="0" relativeHeight="251662848" behindDoc="0" locked="0" layoutInCell="0" allowOverlap="1">
-                <wp:simplePos x="0" y="0"/>
-                <wp:positionH relativeFrom="page">
-                  <wp:posOffset>-179705</wp:posOffset>
-                </wp:positionH>
-                <wp:positionV relativeFrom="page">
-                  <wp:posOffset>9525</wp:posOffset>
-                </wp:positionV>
-                <wp:extent cx="7919720" cy="859155"/>
-                <wp:effectExtent l="12065" t="9525" r="6350" b="8890"/>
-                <wp:wrapNone/>
-                <wp:docPr id="17" name="Rectangle 25"/>
-                <wp:cNvGraphicFramePr>
-                  <a:graphicFrameLocks xmlns:a="http://schemas.openxmlformats.org/drawingml/2006/main"/>
-                </wp:cNvGraphicFramePr>
-                <a:graphic xmlns:a="http://schemas.openxmlformats.org/drawingml/2006/main">
-                  <a:graphicData uri="http://schemas.microsoft.com/office/word/2010/wordprocessingShape">
-                    <wps:wsp>
-                      <wps:cNvSpPr>
-                        <a:spLocks noChangeArrowheads="1"/>
-                      </wps:cNvSpPr>
-                      <wps:spPr bwMode="auto">
-                        <a:xfrm>
-                          <a:off x="0" y="0"/>
-                          <a:ext cx="7919720" cy="859155"/>
-                        </a:xfrm>
-                        <a:prstGeom prst="rect">
-                          <a:avLst/>
-                        </a:prstGeom>
-                        <a:solidFill>
-                          <a:srgbClr val="268496"/>
-                        </a:solidFill>
-                        <a:ln w="9525">
-                          <a:solidFill>
-                            <a:srgbClr val="31849B"/>
-                          </a:solidFill>
-                          <a:miter lim="800000"/>
-                          <a:headEnd/>
-                          <a:tailEnd/>
-                        </a:ln>
-                      </wps:spPr>
-                      <wps:txbx>
-                        <w:txbxContent>
-                          <w:p>
-                            <w:pPr>
-                              <w:ind w:left="0"/>
-                            </w:pPr>
-                          </w:p>
-                        </w:txbxContent>
-                      </wps:txbx>
-                      <wps:bodyPr rot="0" vert="horz" wrap="square" lIns="91440" tIns="45720" rIns="91440" bIns="45720" anchor="t" anchorCtr="0" upright="1">
-                        <a:noAutofit/>
-                      </wps:bodyPr>
-                    </wps:wsp>
-                  </a:graphicData>
-                </a:graphic>
-                <wp14:sizeRelH relativeFrom="page">
-                  <wp14:pctWidth>105000</wp14:pctWidth>
-                </wp14:sizeRelH>
-                <wp14:sizeRelV relativeFrom="topMargin">
-                  <wp14:pctHeight>90000</wp14:pctHeight>
-                </wp14:sizeRelV>
-              </wp:anchor>
-            </w:drawing>
-          </mc:Choice>
-          <mc:Fallback>
-            <w:pict>
-              <v:rect id="Rectangle 25" o:spid="_x0000_s1026" style="position:absolute;left:0;text-align:left;margin-left:-14.15pt;margin-top:.75pt;width:623.6pt;height:67.65pt;z-index:251662848;visibility:visible;mso-wrap-style:square;mso-width-percent:1050;mso-height-percent:900;mso-wrap-distance-left:9pt;mso-wrap-distance-top:0;mso-wrap-distance-right:9pt;mso-wrap-distance-bottom:0;mso-position-horizontal:absolute;mso-position-horizontal-relative:page;mso-position-vertical:absolute;mso-position-vertical-relative:page;mso-width-percent:1050;mso-height-percent:900;mso-width-relative:page;mso-height-relative:top-margin-area;v-text-anchor:top" o:gfxdata="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" o:allowincell="f" fillcolor="#268496" strokecolor="#31849b">
-                <v:textbox>
-                  <w:txbxContent>
-                    <w:p>
-                      <w:pPr>
-                        <w:ind w:left="0"/>
-                      </w:pPr>
-                    </w:p>
-                  </w:txbxContent>
-                </v:textbox>
-                <w10:wrap anchorx="page" anchory="page"/>
-              </v:rect>
-            </w:pict>
-          </mc:Fallback>
-        </mc:AlternateContent>
+        <w:pict>
+          <v:rect id="Rectangle 25" o:spid="_x0000_s1033" style="position:absolute;left:0;text-align:left;margin-left:-14.15pt;margin-top:.75pt;width:623.6pt;height:67.65pt;z-index:251662848;visibility:visible;mso-width-percent:1050;mso-height-percent:900;mso-position-horizontal-relative:page;mso-position-vertical-relative:page;mso-width-percent:1050;mso-height-percent:900;mso-height-relative:top-margin-area" o:gfxdata="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" o:allowincell="f" fillcolor="#268496" strokecolor="#31849b">
+            <v:textbox>
+              <w:txbxContent>
+                <w:p>
+                  <w:pPr>
+                    <w:ind w:left="0"/>
+                  </w:pPr>
+                </w:p>
+              </w:txbxContent>
+            </v:textbox>
+            <w10:wrap anchorx="page" anchory="page"/>
+          </v:rect>
+        </w:pict>
       </w:r>
       <w:r>
         <w:rPr>
           <w:noProof/>
           <w:lang w:val="es-AR" w:eastAsia="es-AR"/>
         </w:rPr>
-        <mc:AlternateContent>
-          <mc:Choice Requires="wps">
-            <w:drawing>
-              <wp:anchor distT="0" distB="0" distL="114300" distR="114300" simplePos="0" relativeHeight="251653632" behindDoc="0" locked="0" layoutInCell="0" allowOverlap="1">
-                <wp:simplePos x="0" y="0"/>
-                <wp:positionH relativeFrom="page">
-                  <wp:align>center</wp:align>
-                </wp:positionH>
-                <wp:positionV relativeFrom="page">
-                  <wp:align>bottom</wp:align>
-                </wp:positionV>
-                <wp:extent cx="7919720" cy="861060"/>
-                <wp:effectExtent l="12700" t="7620" r="5715" b="8890"/>
-                <wp:wrapNone/>
-                <wp:docPr id="16" name="Rectangle 6"/>
-                <wp:cNvGraphicFramePr>
-                  <a:graphicFrameLocks xmlns:a="http://schemas.openxmlformats.org/drawingml/2006/main"/>
-                </wp:cNvGraphicFramePr>
-                <a:graphic xmlns:a="http://schemas.openxmlformats.org/drawingml/2006/main">
-                  <a:graphicData uri="http://schemas.microsoft.com/office/word/2010/wordprocessingShape">
-                    <wps:wsp>
-                      <wps:cNvSpPr>
-                        <a:spLocks noChangeArrowheads="1"/>
-                      </wps:cNvSpPr>
-                      <wps:spPr bwMode="auto">
-                        <a:xfrm>
-                          <a:off x="0" y="0"/>
-                          <a:ext cx="7919720" cy="861060"/>
-                        </a:xfrm>
-                        <a:prstGeom prst="rect">
-                          <a:avLst/>
-                        </a:prstGeom>
-                        <a:solidFill>
-                          <a:srgbClr val="4BACC6"/>
-                        </a:solidFill>
-                        <a:ln w="9525">
-                          <a:solidFill>
-                            <a:srgbClr val="31849B"/>
-                          </a:solidFill>
-                          <a:miter lim="800000"/>
-                          <a:headEnd/>
-                          <a:tailEnd/>
-                        </a:ln>
-                      </wps:spPr>
-                      <wps:bodyPr rot="0" vert="horz" wrap="square" lIns="91440" tIns="45720" rIns="91440" bIns="45720" anchor="t" anchorCtr="0" upright="1">
-                        <a:noAutofit/>
-                      </wps:bodyPr>
-                    </wps:wsp>
-                  </a:graphicData>
-                </a:graphic>
-                <wp14:sizeRelH relativeFrom="page">
-                  <wp14:pctWidth>105000</wp14:pctWidth>
-                </wp14:sizeRelH>
-                <wp14:sizeRelV relativeFrom="topMargin">
-                  <wp14:pctHeight>90000</wp14:pctHeight>
-                </wp14:sizeRelV>
-              </wp:anchor>
-            </w:drawing>
-          </mc:Choice>
-          <mc:Fallback>
-            <w:pict>
-              <v:rect id="Rectangle 6" o:spid="_x0000_s1026" style="position:absolute;margin-left:0;margin-top:0;width:623.6pt;height:67.8pt;z-index:251653632;visibility:visible;mso-wrap-style:square;mso-width-percent:1050;mso-height-percent:900;mso-wrap-distance-left:9pt;mso-wrap-distance-top:0;mso-wrap-distance-right:9pt;mso-wrap-distance-bottom:0;mso-position-horizontal:center;mso-position-horizontal-relative:page;mso-position-vertical:bottom;mso-position-vertical-relative:page;mso-width-percent:1050;mso-height-percent:900;mso-width-relative:page;mso-height-relative:top-margin-area;v-text-anchor:top" o:gfxdata="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" o:allowincell="f" fillcolor="#4bacc6" strokecolor="#31849b">
-                <w10:wrap anchorx="page" anchory="page"/>
-              </v:rect>
-            </w:pict>
-          </mc:Fallback>
-        </mc:AlternateContent>
+        <w:pict>
+          <v:rect id="Rectangle 6" o:spid="_x0000_s1032" style="position:absolute;left:0;text-align:left;margin-left:0;margin-top:0;width:623.6pt;height:67.8pt;z-index:251653632;visibility:visible;mso-width-percent:1050;mso-height-percent:900;mso-position-horizontal:center;mso-position-horizontal-relative:page;mso-position-vertical:bottom;mso-position-vertical-relative:page;mso-width-percent:1050;mso-height-percent:900;mso-height-relative:top-margin-area" o:gfxdata="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" o:allowincell="f" fillcolor="#4bacc6" strokecolor="#31849b">
+            <w10:wrap anchorx="page" anchory="page"/>
+          </v:rect>
+        </w:pict>
       </w:r>
       <w:r>
         <w:rPr>
           <w:noProof/>
           <w:lang w:val="es-AR" w:eastAsia="es-AR"/>
         </w:rPr>
-        <mc:AlternateContent>
-          <mc:Choice Requires="wps">
-            <w:drawing>
-              <wp:anchor distT="0" distB="0" distL="114300" distR="114300" simplePos="0" relativeHeight="251656704" behindDoc="0" locked="0" layoutInCell="0" allowOverlap="1">
-                <wp:simplePos x="0" y="0"/>
-                <wp:positionH relativeFrom="page">
-                  <wp:posOffset>494665</wp:posOffset>
-                </wp:positionH>
-                <wp:positionV relativeFrom="page">
-                  <wp:posOffset>-262255</wp:posOffset>
-                </wp:positionV>
-                <wp:extent cx="90805" cy="11207115"/>
-                <wp:effectExtent l="7620" t="13335" r="6350" b="6350"/>
-                <wp:wrapNone/>
-                <wp:docPr id="15" name="Rectangle 9"/>
-                <wp:cNvGraphicFramePr>
-                  <a:graphicFrameLocks xmlns:a="http://schemas.openxmlformats.org/drawingml/2006/main"/>
-                </wp:cNvGraphicFramePr>
-                <a:graphic xmlns:a="http://schemas.openxmlformats.org/drawingml/2006/main">
-                  <a:graphicData uri="http://schemas.microsoft.com/office/word/2010/wordprocessingShape">
-                    <wps:wsp>
-                      <wps:cNvSpPr>
-                        <a:spLocks noChangeArrowheads="1"/>
-                      </wps:cNvSpPr>
-                      <wps:spPr bwMode="auto">
-                        <a:xfrm>
-                          <a:off x="0" y="0"/>
-                          <a:ext cx="90805" cy="11207115"/>
-                        </a:xfrm>
-                        <a:prstGeom prst="rect">
-                          <a:avLst/>
-                        </a:prstGeom>
-                        <a:solidFill>
-                          <a:srgbClr val="FFFFFF"/>
-                        </a:solidFill>
-                        <a:ln w="9525">
-                          <a:solidFill>
-                            <a:srgbClr val="31849B"/>
-                          </a:solidFill>
-                          <a:miter lim="800000"/>
-                          <a:headEnd/>
-                          <a:tailEnd/>
-                        </a:ln>
-                      </wps:spPr>
-                      <wps:bodyPr rot="0" vert="horz" wrap="square" lIns="91440" tIns="45720" rIns="91440" bIns="45720" anchor="t" anchorCtr="0" upright="1">
-                        <a:noAutofit/>
-                      </wps:bodyPr>
-                    </wps:wsp>
-                  </a:graphicData>
-                </a:graphic>
-                <wp14:sizeRelH relativeFrom="page">
-                  <wp14:pctWidth>0</wp14:pctWidth>
-                </wp14:sizeRelH>
-                <wp14:sizeRelV relativeFrom="page">
-                  <wp14:pctHeight>105000</wp14:pctHeight>
-                </wp14:sizeRelV>
-              </wp:anchor>
-            </w:drawing>
-          </mc:Choice>
-          <mc:Fallback>
-            <w:pict>
-              <v:rect id="Rectangle 9" o:spid="_x0000_s1026" style="position:absolute;margin-left:38.95pt;margin-top:-20.65pt;width:7.15pt;height:882.45pt;z-index:251656704;visibility:visible;mso-wrap-style:square;mso-width-percent:0;mso-height-percent:1050;mso-wrap-distance-left:9pt;mso-wrap-distance-top:0;mso-wrap-distance-right:9pt;mso-wrap-distance-bottom:0;mso-position-horizontal:absolute;mso-position-horizontal-relative:page;mso-position-vertical:absolute;mso-position-vertical-relative:page;mso-width-percent:0;mso-height-percent:1050;mso-width-relative:page;mso-height-relative:page;v-text-anchor:top" o:gfxdata="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" o:allowincell="f" strokecolor="#31849b">
-                <w10:wrap anchorx="page" anchory="page"/>
-              </v:rect>
-            </w:pict>
-          </mc:Fallback>
-        </mc:AlternateContent>
+        <w:pict>
+          <v:rect id="Rectangle 9" o:spid="_x0000_s1031" style="position:absolute;left:0;text-align:left;margin-left:38.95pt;margin-top:-20.65pt;width:7.15pt;height:882.45pt;z-index:251656704;visibility:visible;mso-height-percent:1050;mso-position-horizontal-relative:page;mso-position-vertical-relative:page;mso-height-percent:1050" o:gfxdata="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" o:allowincell="f" strokecolor="#31849b">
+            <w10:wrap anchorx="page" anchory="page"/>
+          </v:rect>
+        </w:pict>
       </w:r>
       <w:r>
         <w:rPr>
           <w:noProof/>
           <w:lang w:val="es-AR" w:eastAsia="es-AR"/>
         </w:rPr>
-        <mc:AlternateContent>
-          <mc:Choice Requires="wps">
-            <w:drawing>
-              <wp:anchor distT="0" distB="0" distL="114300" distR="114300" simplePos="0" relativeHeight="251655680" behindDoc="0" locked="0" layoutInCell="0" allowOverlap="1">
-                <wp:simplePos x="0" y="0"/>
-                <wp:positionH relativeFrom="page">
-                  <wp:posOffset>6974840</wp:posOffset>
-                </wp:positionH>
-                <wp:positionV relativeFrom="page">
-                  <wp:posOffset>-262255</wp:posOffset>
-                </wp:positionV>
-                <wp:extent cx="90805" cy="11207115"/>
-                <wp:effectExtent l="7620" t="13335" r="6350" b="6350"/>
-                <wp:wrapNone/>
-                <wp:docPr id="14" name="Rectangle 8"/>
-                <wp:cNvGraphicFramePr>
-                  <a:graphicFrameLocks xmlns:a="http://schemas.openxmlformats.org/drawingml/2006/main"/>
-                </wp:cNvGraphicFramePr>
-                <a:graphic xmlns:a="http://schemas.openxmlformats.org/drawingml/2006/main">
-                  <a:graphicData uri="http://schemas.microsoft.com/office/word/2010/wordprocessingShape">
-                    <wps:wsp>
-                      <wps:cNvSpPr>
-                        <a:spLocks noChangeArrowheads="1"/>
-                      </wps:cNvSpPr>
-                      <wps:spPr bwMode="auto">
-                        <a:xfrm>
-                          <a:off x="0" y="0"/>
-                          <a:ext cx="90805" cy="11207115"/>
-                        </a:xfrm>
-                        <a:prstGeom prst="rect">
-                          <a:avLst/>
-                        </a:prstGeom>
-                        <a:solidFill>
-                          <a:srgbClr val="FFFFFF"/>
-                        </a:solidFill>
-                        <a:ln w="9525">
-                          <a:solidFill>
-                            <a:srgbClr val="31849B"/>
-                          </a:solidFill>
-                          <a:miter lim="800000"/>
-                          <a:headEnd/>
-                          <a:tailEnd/>
-                        </a:ln>
-                      </wps:spPr>
-                      <wps:bodyPr rot="0" vert="horz" wrap="square" lIns="91440" tIns="45720" rIns="91440" bIns="45720" anchor="t" anchorCtr="0" upright="1">
-                        <a:noAutofit/>
-                      </wps:bodyPr>
-                    </wps:wsp>
-                  </a:graphicData>
-                </a:graphic>
-                <wp14:sizeRelH relativeFrom="page">
-                  <wp14:pctWidth>0</wp14:pctWidth>
-                </wp14:sizeRelH>
-                <wp14:sizeRelV relativeFrom="page">
-                  <wp14:pctHeight>105000</wp14:pctHeight>
-                </wp14:sizeRelV>
-              </wp:anchor>
-            </w:drawing>
-          </mc:Choice>
-          <mc:Fallback>
-            <w:pict>
-              <v:rect id="Rectangle 8" o:spid="_x0000_s1026" style="position:absolute;margin-left:549.2pt;margin-top:-20.65pt;width:7.15pt;height:882.45pt;z-index:251655680;visibility:visible;mso-wrap-style:square;mso-width-percent:0;mso-height-percent:1050;mso-wrap-distance-left:9pt;mso-wrap-distance-top:0;mso-wrap-distance-right:9pt;mso-wrap-distance-bottom:0;mso-position-horizontal:absolute;mso-position-horizontal-relative:page;mso-position-vertical:absolute;mso-position-vertical-relative:page;mso-width-percent:0;mso-height-percent:1050;mso-width-relative:page;mso-height-relative:page;v-text-anchor:top" o:gfxdata="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" o:allowincell="f" strokecolor="#31849b">
-                <w10:wrap anchorx="page" anchory="page"/>
-              </v:rect>
-            </w:pict>
-          </mc:Fallback>
-        </mc:AlternateContent>
+        <w:pict>
+          <v:rect id="Rectangle 8" o:spid="_x0000_s1030" style="position:absolute;left:0;text-align:left;margin-left:549.2pt;margin-top:-20.65pt;width:7.15pt;height:882.45pt;z-index:251655680;visibility:visible;mso-height-percent:1050;mso-position-horizontal-relative:page;mso-position-vertical-relative:page;mso-height-percent:1050" o:gfxdata="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" o:allowincell="f" strokecolor="#31849b">
+            <w10:wrap anchorx="page" anchory="page"/>
+          </v:rect>
+        </w:pict>
       </w:r>
       <w:r>
         <w:rPr>
           <w:noProof/>
           <w:lang w:val="es-AR" w:eastAsia="es-AR"/>
         </w:rPr>
-        <mc:AlternateContent>
-          <mc:Choice Requires="wps">
-            <w:drawing>
-              <wp:anchor distT="0" distB="0" distL="114300" distR="114300" simplePos="0" relativeHeight="251654656" behindDoc="0" locked="0" layoutInCell="0" allowOverlap="1">
-                <wp:simplePos x="0" y="0"/>
-                <wp:positionH relativeFrom="page">
-                  <wp:posOffset>-183515</wp:posOffset>
-                </wp:positionH>
-                <wp:positionV relativeFrom="page">
-                  <wp:posOffset>5080</wp:posOffset>
-                </wp:positionV>
-                <wp:extent cx="7919720" cy="861060"/>
-                <wp:effectExtent l="11430" t="5715" r="6985" b="10795"/>
-                <wp:wrapNone/>
-                <wp:docPr id="13" name="Rectangle 7"/>
-                <wp:cNvGraphicFramePr>
-                  <a:graphicFrameLocks xmlns:a="http://schemas.openxmlformats.org/drawingml/2006/main"/>
-                </wp:cNvGraphicFramePr>
-                <a:graphic xmlns:a="http://schemas.openxmlformats.org/drawingml/2006/main">
-                  <a:graphicData uri="http://schemas.microsoft.com/office/word/2010/wordprocessingShape">
-                    <wps:wsp>
-                      <wps:cNvSpPr>
-                        <a:spLocks noChangeArrowheads="1"/>
-                      </wps:cNvSpPr>
-                      <wps:spPr bwMode="auto">
-                        <a:xfrm>
-                          <a:off x="0" y="0"/>
-                          <a:ext cx="7919720" cy="861060"/>
-                        </a:xfrm>
-                        <a:prstGeom prst="rect">
-                          <a:avLst/>
-                        </a:prstGeom>
-                        <a:solidFill>
-                          <a:srgbClr val="4BACC6"/>
-                        </a:solidFill>
-                        <a:ln w="9525">
-                          <a:solidFill>
-                            <a:srgbClr val="31849B"/>
-                          </a:solidFill>
-                          <a:miter lim="800000"/>
-                          <a:headEnd/>
-                          <a:tailEnd/>
-                        </a:ln>
-                      </wps:spPr>
-                      <wps:bodyPr rot="0" vert="horz" wrap="square" lIns="91440" tIns="45720" rIns="91440" bIns="45720" anchor="t" anchorCtr="0" upright="1">
-                        <a:noAutofit/>
-                      </wps:bodyPr>
-                    </wps:wsp>
-                  </a:graphicData>
-                </a:graphic>
-                <wp14:sizeRelH relativeFrom="page">
-                  <wp14:pctWidth>105000</wp14:pctWidth>
-                </wp14:sizeRelH>
-                <wp14:sizeRelV relativeFrom="topMargin">
-                  <wp14:pctHeight>90000</wp14:pctHeight>
-                </wp14:sizeRelV>
-              </wp:anchor>
-            </w:drawing>
-          </mc:Choice>
-          <mc:Fallback>
-            <w:pict>
-              <v:rect id="Rectangle 7" o:spid="_x0000_s1026" style="position:absolute;margin-left:-14.45pt;margin-top:.4pt;width:623.6pt;height:67.8pt;z-index:251654656;visibility:visible;mso-wrap-style:square;mso-width-percent:1050;mso-height-percent:900;mso-wrap-distance-left:9pt;mso-wrap-distance-top:0;mso-wrap-distance-right:9pt;mso-wrap-distance-bottom:0;mso-position-horizontal:absolute;mso-position-horizontal-relative:page;mso-position-vertical:absolute;mso-position-vertical-relative:page;mso-width-percent:1050;mso-height-percent:900;mso-width-relative:page;mso-height-relative:top-margin-area;v-text-anchor:top" o:gfxdata="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" o:allowincell="f" fillcolor="#4bacc6" strokecolor="#31849b">
-                <w10:wrap anchorx="page" anchory="page"/>
-              </v:rect>
-            </w:pict>
-          </mc:Fallback>
-        </mc:AlternateContent>
+        <w:pict>
+          <v:rect id="Rectangle 7" o:spid="_x0000_s1029" style="position:absolute;left:0;text-align:left;margin-left:-14.45pt;margin-top:.4pt;width:623.6pt;height:67.8pt;z-index:251654656;visibility:visible;mso-width-percent:1050;mso-height-percent:900;mso-position-horizontal-relative:page;mso-position-vertical-relative:page;mso-width-percent:1050;mso-height-percent:900;mso-height-relative:top-margin-area" o:gfxdata="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" o:allowincell="f" fillcolor="#4bacc6" strokecolor="#31849b">
+            <w10:wrap anchorx="page" anchory="page"/>
+          </v:rect>
+        </w:pict>
       </w:r>
       <w:r>
         <w:rPr>
@@ -857,7 +222,7 @@
           <w:lang w:val="es-AR" w:eastAsia="es-AR"/>
         </w:rPr>
         <w:drawing>
-          <wp:inline distT="0" distB="0" distL="0" distR="0" wp14:anchorId="22675448">
+          <wp:inline distT="0" distB="0" distL="0" distR="0">
             <wp:extent cx="7780655" cy="828675"/>
             <wp:effectExtent l="0" t="0" r="0" b="0"/>
             <wp:docPr id="34" name="Imagen 34"/>
@@ -874,10 +239,10 @@
                     </pic:cNvPicPr>
                   </pic:nvPicPr>
                   <pic:blipFill>
-                    <a:blip r:embed="rId11">
+                    <a:blip r:embed="rId10">
                       <a:extLst>
                         <a:ext uri="{28A0092B-C50C-407E-A947-70E740481C1C}">
-                          <a14:useLocalDpi xmlns:a14="http://schemas.microsoft.com/office/drawing/2010/main" val="0"/>
+                          <a14:useLocalDpi xmlns:a14="http://schemas.microsoft.com/office/drawing/2010/main" xmlns:wps="http://schemas.microsoft.com/office/word/2010/wordprocessingShape" xmlns:wpi="http://schemas.microsoft.com/office/word/2010/wordprocessingInk" xmlns:wpg="http://schemas.microsoft.com/office/word/2010/wordprocessingGroup" xmlns:w14="http://schemas.microsoft.com/office/word/2010/wordml" xmlns:w="http://schemas.openxmlformats.org/wordprocessingml/2006/main" xmlns:w10="urn:schemas-microsoft-com:office:word" xmlns:wp14="http://schemas.microsoft.com/office/word/2010/wordprocessingDrawing" xmlns:v="urn:schemas-microsoft-com:vml" xmlns:o="urn:schemas-microsoft-com:office:office" xmlns:mc="http://schemas.openxmlformats.org/markup-compatibility/2006" xmlns:wpc="http://schemas.microsoft.com/office/word/2010/wordprocessingCanvas" xmlns="" val="0"/>
                         </a:ext>
                       </a:extLst>
                     </a:blip>
@@ -996,10 +361,10 @@
                     </pic:cNvPicPr>
                   </pic:nvPicPr>
                   <pic:blipFill>
-                    <a:blip r:embed="rId12">
+                    <a:blip r:embed="rId11">
                       <a:extLst>
                         <a:ext uri="{28A0092B-C50C-407E-A947-70E740481C1C}">
-                          <a14:useLocalDpi xmlns:a14="http://schemas.microsoft.com/office/drawing/2010/main" val="0"/>
+                          <a14:useLocalDpi xmlns:a14="http://schemas.microsoft.com/office/drawing/2010/main" xmlns:wps="http://schemas.microsoft.com/office/word/2010/wordprocessingShape" xmlns:wpi="http://schemas.microsoft.com/office/word/2010/wordprocessingInk" xmlns:wpg="http://schemas.microsoft.com/office/word/2010/wordprocessingGroup" xmlns:w14="http://schemas.microsoft.com/office/word/2010/wordml" xmlns:w="http://schemas.openxmlformats.org/wordprocessingml/2006/main" xmlns:w10="urn:schemas-microsoft-com:office:word" xmlns:wp14="http://schemas.microsoft.com/office/word/2010/wordprocessingDrawing" xmlns:v="urn:schemas-microsoft-com:vml" xmlns:o="urn:schemas-microsoft-com:office:office" xmlns:mc="http://schemas.openxmlformats.org/markup-compatibility/2006" xmlns:wpc="http://schemas.microsoft.com/office/word/2010/wordprocessingCanvas" xmlns="" val="0"/>
                         </a:ext>
                       </a:extLst>
                     </a:blip>
@@ -1024,12 +389,6 @@
                 </pic:pic>
               </a:graphicData>
             </a:graphic>
-            <wp14:sizeRelH relativeFrom="page">
-              <wp14:pctWidth>0</wp14:pctWidth>
-            </wp14:sizeRelH>
-            <wp14:sizeRelV relativeFrom="page">
-              <wp14:pctHeight>0</wp14:pctHeight>
-            </wp14:sizeRelV>
           </wp:anchor>
         </w:drawing>
       </w:r>
@@ -1040,7 +399,7 @@
           <w:lang w:eastAsia="es-AR"/>
         </w:rPr>
         <w:drawing>
-          <wp:anchor distT="0" distB="0" distL="114300" distR="114300" simplePos="0" relativeHeight="251670016" behindDoc="0" locked="0" layoutInCell="1" allowOverlap="1" wp14:anchorId="26DC6DE2">
+          <wp:anchor distT="0" distB="0" distL="114300" distR="114300" simplePos="0" relativeHeight="251670016" behindDoc="0" locked="0" layoutInCell="1" allowOverlap="1">
             <wp:simplePos x="0" y="0"/>
             <wp:positionH relativeFrom="margin">
               <wp:align>center</wp:align>
@@ -1065,10 +424,10 @@
                     </pic:cNvPicPr>
                   </pic:nvPicPr>
                   <pic:blipFill>
-                    <a:blip r:embed="rId13">
+                    <a:blip r:embed="rId12">
                       <a:extLst>
                         <a:ext uri="{28A0092B-C50C-407E-A947-70E740481C1C}">
-                          <a14:useLocalDpi xmlns:a14="http://schemas.microsoft.com/office/drawing/2010/main" val="0"/>
+                          <a14:useLocalDpi xmlns:a14="http://schemas.microsoft.com/office/drawing/2010/main" xmlns:wps="http://schemas.microsoft.com/office/word/2010/wordprocessingShape" xmlns:wpi="http://schemas.microsoft.com/office/word/2010/wordprocessingInk" xmlns:wpg="http://schemas.microsoft.com/office/word/2010/wordprocessingGroup" xmlns:w14="http://schemas.microsoft.com/office/word/2010/wordml" xmlns:w="http://schemas.openxmlformats.org/wordprocessingml/2006/main" xmlns:w10="urn:schemas-microsoft-com:office:word" xmlns:wp14="http://schemas.microsoft.com/office/word/2010/wordprocessingDrawing" xmlns:v="urn:schemas-microsoft-com:vml" xmlns:o="urn:schemas-microsoft-com:office:office" xmlns:mc="http://schemas.openxmlformats.org/markup-compatibility/2006" xmlns:wpc="http://schemas.microsoft.com/office/word/2010/wordprocessingCanvas" xmlns="" val="0"/>
                         </a:ext>
                       </a:extLst>
                     </a:blip>
@@ -1090,12 +449,6 @@
                 </pic:pic>
               </a:graphicData>
             </a:graphic>
-            <wp14:sizeRelH relativeFrom="page">
-              <wp14:pctWidth>0</wp14:pctWidth>
-            </wp14:sizeRelH>
-            <wp14:sizeRelV relativeFrom="page">
-              <wp14:pctHeight>0</wp14:pctHeight>
-            </wp14:sizeRelV>
           </wp:anchor>
         </w:drawing>
       </w:r>
@@ -1114,518 +467,138 @@
           <w:lang w:eastAsia="es-AR"/>
         </w:rPr>
         <w:lastRenderedPageBreak/>
-        <mc:AlternateContent>
-          <mc:Choice Requires="wps">
-            <w:drawing>
-              <wp:anchor distT="0" distB="0" distL="114300" distR="114300" simplePos="0" relativeHeight="251680256" behindDoc="1" locked="0" layoutInCell="1" allowOverlap="1">
-                <wp:simplePos x="0" y="0"/>
-                <wp:positionH relativeFrom="margin">
-                  <wp:posOffset>3996690</wp:posOffset>
-                </wp:positionH>
-                <wp:positionV relativeFrom="margin">
-                  <wp:posOffset>-1311275</wp:posOffset>
-                </wp:positionV>
-                <wp:extent cx="2480945" cy="10730230"/>
-                <wp:effectExtent l="9525" t="6350" r="5080" b="7620"/>
-                <wp:wrapSquare wrapText="bothSides"/>
-                <wp:docPr id="12" name="Rectangle 40"/>
-                <wp:cNvGraphicFramePr>
-                  <a:graphicFrameLocks xmlns:a="http://schemas.openxmlformats.org/drawingml/2006/main"/>
-                </wp:cNvGraphicFramePr>
-                <a:graphic xmlns:a="http://schemas.openxmlformats.org/drawingml/2006/main">
-                  <a:graphicData uri="http://schemas.microsoft.com/office/word/2010/wordprocessingShape">
-                    <wps:wsp>
-                      <wps:cNvSpPr>
-                        <a:spLocks noChangeArrowheads="1"/>
-                      </wps:cNvSpPr>
-                      <wps:spPr bwMode="auto">
-                        <a:xfrm>
-                          <a:off x="0" y="0"/>
-                          <a:ext cx="2480945" cy="10730230"/>
-                        </a:xfrm>
-                        <a:prstGeom prst="rect">
-                          <a:avLst/>
-                        </a:prstGeom>
-                        <a:solidFill>
-                          <a:srgbClr val="268496"/>
-                        </a:solidFill>
-                        <a:ln w="9525">
-                          <a:solidFill>
-                            <a:srgbClr val="31849B"/>
-                          </a:solidFill>
-                          <a:miter lim="800000"/>
-                          <a:headEnd/>
-                          <a:tailEnd/>
-                        </a:ln>
-                      </wps:spPr>
-                      <wps:bodyPr rot="0" vert="horz" wrap="square" lIns="91440" tIns="45720" rIns="91440" bIns="45720" anchor="t" anchorCtr="0" upright="1">
-                        <a:noAutofit/>
-                      </wps:bodyPr>
-                    </wps:wsp>
-                  </a:graphicData>
-                </a:graphic>
-                <wp14:sizeRelH relativeFrom="page">
-                  <wp14:pctWidth>0</wp14:pctWidth>
-                </wp14:sizeRelH>
-                <wp14:sizeRelV relativeFrom="page">
-                  <wp14:pctHeight>0</wp14:pctHeight>
-                </wp14:sizeRelV>
-              </wp:anchor>
-            </w:drawing>
-          </mc:Choice>
-          <mc:Fallback>
-            <w:pict>
-              <v:rect id="Rectangle 40" o:spid="_x0000_s1026" style="position:absolute;margin-left:314.7pt;margin-top:-103.25pt;width:195.35pt;height:844.9pt;z-index:-251636224;visibility:visible;mso-wrap-style:square;mso-width-percent:0;mso-height-percent:0;mso-wrap-distance-left:9pt;mso-wrap-distance-top:0;mso-wrap-distance-right:9pt;mso-wrap-distance-bottom:0;mso-position-horizontal:absolute;mso-position-horizontal-relative:margin;mso-position-vertical:absolute;mso-position-vertical-relative:margin;mso-width-percent:0;mso-height-percent:0;mso-width-relative:page;mso-height-relative:page;v-text-anchor:top" o:gfxdata="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" fillcolor="#268496" strokecolor="#31849b">
-                <w10:wrap type="square" anchorx="margin" anchory="margin"/>
-              </v:rect>
-            </w:pict>
-          </mc:Fallback>
-        </mc:AlternateContent>
+        <w:pict>
+          <v:rect id="Rectangle 40" o:spid="_x0000_s1028" style="position:absolute;left:0;text-align:left;margin-left:314.7pt;margin-top:-103.25pt;width:195.35pt;height:844.9pt;z-index:-251636224;visibility:visible;mso-position-horizontal-relative:margin;mso-position-vertical-relative:margin" o:gfxdata="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" fillcolor="#268496" strokecolor="#31849b">
+            <w10:wrap type="square" anchorx="margin" anchory="margin"/>
+          </v:rect>
+        </w:pict>
       </w:r>
       <w:r>
         <w:rPr>
           <w:noProof/>
           <w:lang w:eastAsia="es-AR"/>
         </w:rPr>
-        <mc:AlternateContent>
-          <mc:Choice Requires="wps">
-            <w:drawing>
-              <wp:anchor distT="0" distB="0" distL="114300" distR="114300" simplePos="0" relativeHeight="251661824" behindDoc="0" locked="0" layoutInCell="1" allowOverlap="1">
-                <wp:simplePos x="0" y="0"/>
-                <wp:positionH relativeFrom="margin">
-                  <wp:posOffset>3577590</wp:posOffset>
-                </wp:positionH>
-                <wp:positionV relativeFrom="margin">
-                  <wp:posOffset>67310</wp:posOffset>
-                </wp:positionV>
-                <wp:extent cx="2047875" cy="7336155"/>
-                <wp:effectExtent l="9525" t="13335" r="9525" b="13335"/>
-                <wp:wrapSquare wrapText="bothSides"/>
-                <wp:docPr id="11" name="Text Box 20"/>
-                <wp:cNvGraphicFramePr>
-                  <a:graphicFrameLocks xmlns:a="http://schemas.openxmlformats.org/drawingml/2006/main"/>
-                </wp:cNvGraphicFramePr>
-                <a:graphic xmlns:a="http://schemas.openxmlformats.org/drawingml/2006/main">
-                  <a:graphicData uri="http://schemas.microsoft.com/office/word/2010/wordprocessingShape">
-                    <wps:wsp>
-                      <wps:cNvSpPr txBox="1">
-                        <a:spLocks noChangeArrowheads="1"/>
-                      </wps:cNvSpPr>
-                      <wps:spPr bwMode="auto">
-                        <a:xfrm>
-                          <a:off x="0" y="0"/>
-                          <a:ext cx="2047875" cy="7336155"/>
-                        </a:xfrm>
-                        <a:prstGeom prst="rect">
-                          <a:avLst/>
-                        </a:prstGeom>
-                        <a:solidFill>
-                          <a:srgbClr val="FFFFFF"/>
-                        </a:solidFill>
-                        <a:ln w="9525">
-                          <a:solidFill>
-                            <a:srgbClr val="31849B"/>
-                          </a:solidFill>
-                          <a:miter lim="800000"/>
-                          <a:headEnd/>
-                          <a:tailEnd/>
-                        </a:ln>
-                      </wps:spPr>
-                      <wps:txbx>
-                        <w:txbxContent>
-                          <w:p>
-                            <w:pPr>
-                              <w:ind w:left="0" w:firstLine="0"/>
-                              <w:jc w:val="both"/>
-                              <w:rPr>
-                                <w:i/>
-                                <w:color w:val="548DD4"/>
-                                <w:szCs w:val="21"/>
-                                <w:lang w:val="es-AR"/>
-                              </w:rPr>
-                            </w:pPr>
-                            <w:r>
-                              <w:rPr>
-                                <w:i/>
-                                <w:color w:val="548DD4"/>
-                                <w:szCs w:val="21"/>
-                                <w:lang w:val="es-AR"/>
-                              </w:rPr>
-                              <w:t xml:space="preserve">La Arquitectura del </w:t>
-                            </w:r>
-                            <w:r>
-                              <w:rPr>
-                                <w:i/>
-                                <w:color w:val="548DD4"/>
-                                <w:szCs w:val="21"/>
-                                <w:lang w:val="es-AR"/>
-                              </w:rPr>
-                              <w:t xml:space="preserve">software, </w:t>
-                            </w:r>
-                            <w:r>
-                              <w:rPr>
-                                <w:i/>
-                                <w:color w:val="548DD4"/>
-                                <w:szCs w:val="21"/>
-                                <w:lang w:val="es-AR"/>
-                              </w:rPr>
-                              <w:t>comprende e</w:t>
-                            </w:r>
-                            <w:r>
-                              <w:rPr>
-                                <w:i/>
-                                <w:color w:val="548DD4"/>
-                                <w:szCs w:val="21"/>
-                                <w:lang w:val="es-AR"/>
-                              </w:rPr>
-                              <w:t xml:space="preserve">l conjunto de elementos estáticos,  propios del  diseño  intelectual  del  sistema,  que definen y </w:t>
-                            </w:r>
-                            <w:r>
-                              <w:rPr>
-                                <w:i/>
-                                <w:color w:val="548DD4"/>
-                                <w:szCs w:val="21"/>
-                                <w:lang w:val="es-AR"/>
-                              </w:rPr>
-                              <w:t xml:space="preserve"> </w:t>
-                            </w:r>
-                            <w:r>
-                              <w:rPr>
-                                <w:i/>
-                                <w:color w:val="548DD4"/>
-                                <w:szCs w:val="21"/>
-                                <w:lang w:val="es-AR"/>
-                              </w:rPr>
-                              <w:t xml:space="preserve">dan   forma   tanto   al   código   fuente,   como   al   comportamiento   del software en tiempo de </w:t>
-                            </w:r>
-                            <w:r>
-                              <w:rPr>
-                                <w:i/>
-                                <w:color w:val="548DD4"/>
-                                <w:szCs w:val="21"/>
-                                <w:lang w:val="es-AR"/>
-                              </w:rPr>
-                              <w:t>e</w:t>
-                            </w:r>
-                            <w:r>
-                              <w:rPr>
-                                <w:i/>
-                                <w:color w:val="548DD4"/>
-                                <w:szCs w:val="21"/>
-                                <w:lang w:val="es-AR"/>
-                              </w:rPr>
-                              <w:t>jecución.</w:t>
-                            </w:r>
-                          </w:p>
-                          <w:p>
-                            <w:pPr>
-                              <w:ind w:left="0" w:firstLine="0"/>
-                              <w:jc w:val="both"/>
-                            </w:pPr>
-                            <w:r>
-                              <w:rPr>
-                                <w:i/>
-                                <w:color w:val="548DD4"/>
-                                <w:szCs w:val="21"/>
-                                <w:lang w:val="es-AR"/>
-                              </w:rPr>
-                              <w:t xml:space="preserve">Naturalmente   este   diseño </w:t>
-                            </w:r>
-                            <w:r>
-                              <w:rPr>
-                                <w:i/>
-                                <w:color w:val="548DD4"/>
-                                <w:szCs w:val="21"/>
-                                <w:lang w:val="es-AR"/>
-                              </w:rPr>
-                              <w:t>arquitectónico   ha   de</w:t>
-                            </w:r>
-                            <w:r>
-                              <w:rPr>
-                                <w:i/>
-                                <w:color w:val="548DD4"/>
-                                <w:szCs w:val="21"/>
-                                <w:lang w:val="es-AR"/>
-                              </w:rPr>
-                              <w:t xml:space="preserve"> </w:t>
-                            </w:r>
-                            <w:r>
-                              <w:rPr>
-                                <w:i/>
-                                <w:color w:val="548DD4"/>
-                                <w:szCs w:val="21"/>
-                                <w:lang w:val="es-AR"/>
-                              </w:rPr>
-                              <w:t xml:space="preserve"> ajustarse   a   las necesidades   y   requisitos   del   proyecto.  Est</w:t>
-                            </w:r>
-                            <w:r>
-                              <w:rPr>
-                                <w:i/>
-                                <w:color w:val="548DD4"/>
-                                <w:szCs w:val="21"/>
-                                <w:lang w:val="es-AR"/>
-                              </w:rPr>
-                              <w:t xml:space="preserve">e documento </w:t>
-                            </w:r>
-                            <w:r>
-                              <w:rPr>
-                                <w:i/>
-                                <w:color w:val="548DD4"/>
-                                <w:szCs w:val="21"/>
-                                <w:lang w:val="es-AR"/>
-                              </w:rPr>
-                              <w:t>describe   en</w:t>
-                            </w:r>
-                            <w:r>
-                              <w:rPr>
-                                <w:i/>
-                                <w:color w:val="548DD4"/>
-                                <w:szCs w:val="21"/>
-                                <w:lang w:val="es-AR"/>
-                              </w:rPr>
-                              <w:t xml:space="preserve"> </w:t>
-                            </w:r>
-                            <w:r>
-                              <w:rPr>
-                                <w:i/>
-                                <w:color w:val="548DD4"/>
-                                <w:szCs w:val="21"/>
-                                <w:lang w:val="es-AR"/>
-                              </w:rPr>
-                              <w:t>términos generales,   las  ideas principales detrás de  la arquitectura</w:t>
-                            </w:r>
-                            <w:r>
-                              <w:rPr>
-                                <w:i/>
-                                <w:color w:val="548DD4"/>
-                                <w:szCs w:val="21"/>
-                                <w:lang w:val="es-AR"/>
-                              </w:rPr>
-                              <w:t xml:space="preserve"> </w:t>
-                            </w:r>
-                            <w:r>
-                              <w:rPr>
-                                <w:i/>
-                                <w:color w:val="548DD4"/>
-                                <w:szCs w:val="21"/>
-                                <w:lang w:val="es-AR"/>
-                              </w:rPr>
-                              <w:t>escogida para el mismo.</w:t>
-                            </w:r>
-                          </w:p>
-                        </w:txbxContent>
-                      </wps:txbx>
-                      <wps:bodyPr rot="0" vert="horz" wrap="square" lIns="91440" tIns="45720" rIns="91440" bIns="45720" anchor="t" anchorCtr="0" upright="1">
-                        <a:noAutofit/>
-                      </wps:bodyPr>
-                    </wps:wsp>
-                  </a:graphicData>
-                </a:graphic>
-                <wp14:sizeRelH relativeFrom="page">
-                  <wp14:pctWidth>0</wp14:pctWidth>
-                </wp14:sizeRelH>
-                <wp14:sizeRelV relativeFrom="page">
-                  <wp14:pctHeight>0</wp14:pctHeight>
-                </wp14:sizeRelV>
-              </wp:anchor>
-            </w:drawing>
-          </mc:Choice>
-          <mc:Fallback>
-            <w:pict>
-              <v:shapetype id="_x0000_t202" coordsize="21600,21600" o:spt="202" path="m,l,21600r21600,l21600,xe">
-                <v:stroke joinstyle="miter"/>
-                <v:path gradientshapeok="t" o:connecttype="rect"/>
-              </v:shapetype>
-              <v:shape id="Text Box 20" o:spid="_x0000_s1027" type="#_x0000_t202" style="position:absolute;left:0;text-align:left;margin-left:281.7pt;margin-top:5.3pt;width:161.25pt;height:577.65pt;z-index:251661824;visibility:visible;mso-wrap-style:square;mso-width-percent:0;mso-height-percent:0;mso-wrap-distance-left:9pt;mso-wrap-distance-top:0;mso-wrap-distance-right:9pt;mso-wrap-distance-bottom:0;mso-position-horizontal:absolute;mso-position-horizontal-relative:margin;mso-position-vertical:absolute;mso-position-vertical-relative:margin;mso-width-percent:0;mso-height-percent:0;mso-width-relative:page;mso-height-relative:page;v-text-anchor:top" o:gfxdata="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" strokecolor="#31849b">
-                <v:textbox>
-                  <w:txbxContent>
-                    <w:p>
-                      <w:pPr>
-                        <w:ind w:left="0" w:firstLine="0"/>
-                        <w:jc w:val="both"/>
-                        <w:rPr>
-                          <w:i/>
-                          <w:color w:val="548DD4"/>
-                          <w:szCs w:val="21"/>
-                          <w:lang w:val="es-AR"/>
-                        </w:rPr>
-                      </w:pPr>
-                      <w:r>
-                        <w:rPr>
-                          <w:i/>
-                          <w:color w:val="548DD4"/>
-                          <w:szCs w:val="21"/>
-                          <w:lang w:val="es-AR"/>
-                        </w:rPr>
-                        <w:t xml:space="preserve">La Arquitectura del </w:t>
-                      </w:r>
-                      <w:r>
-                        <w:rPr>
-                          <w:i/>
-                          <w:color w:val="548DD4"/>
-                          <w:szCs w:val="21"/>
-                          <w:lang w:val="es-AR"/>
-                        </w:rPr>
-                        <w:t xml:space="preserve">software, </w:t>
-                      </w:r>
-                      <w:r>
-                        <w:rPr>
-                          <w:i/>
-                          <w:color w:val="548DD4"/>
-                          <w:szCs w:val="21"/>
-                          <w:lang w:val="es-AR"/>
-                        </w:rPr>
-                        <w:t>comprende e</w:t>
-                      </w:r>
-                      <w:r>
-                        <w:rPr>
-                          <w:i/>
-                          <w:color w:val="548DD4"/>
-                          <w:szCs w:val="21"/>
-                          <w:lang w:val="es-AR"/>
-                        </w:rPr>
-                        <w:t xml:space="preserve">l conjunto de elementos estáticos,  propios del  diseño  intelectual  del  sistema,  que definen y </w:t>
-                      </w:r>
-                      <w:r>
-                        <w:rPr>
-                          <w:i/>
-                          <w:color w:val="548DD4"/>
-                          <w:szCs w:val="21"/>
-                          <w:lang w:val="es-AR"/>
-                        </w:rPr>
-                        <w:t xml:space="preserve"> </w:t>
-                      </w:r>
-                      <w:r>
-                        <w:rPr>
-                          <w:i/>
-                          <w:color w:val="548DD4"/>
-                          <w:szCs w:val="21"/>
-                          <w:lang w:val="es-AR"/>
-                        </w:rPr>
-                        <w:t xml:space="preserve">dan   forma   tanto   al   código   fuente,   como   al   comportamiento   del software en tiempo de </w:t>
-                      </w:r>
-                      <w:r>
-                        <w:rPr>
-                          <w:i/>
-                          <w:color w:val="548DD4"/>
-                          <w:szCs w:val="21"/>
-                          <w:lang w:val="es-AR"/>
-                        </w:rPr>
-                        <w:t>e</w:t>
-                      </w:r>
-                      <w:r>
-                        <w:rPr>
-                          <w:i/>
-                          <w:color w:val="548DD4"/>
-                          <w:szCs w:val="21"/>
-                          <w:lang w:val="es-AR"/>
-                        </w:rPr>
-                        <w:t>jecución.</w:t>
-                      </w:r>
-                    </w:p>
-                    <w:p>
-                      <w:pPr>
-                        <w:ind w:left="0" w:firstLine="0"/>
-                        <w:jc w:val="both"/>
-                      </w:pPr>
-                      <w:r>
-                        <w:rPr>
-                          <w:i/>
-                          <w:color w:val="548DD4"/>
-                          <w:szCs w:val="21"/>
-                          <w:lang w:val="es-AR"/>
-                        </w:rPr>
-                        <w:t xml:space="preserve">Naturalmente   este   diseño </w:t>
-                      </w:r>
-                      <w:r>
-                        <w:rPr>
-                          <w:i/>
-                          <w:color w:val="548DD4"/>
-                          <w:szCs w:val="21"/>
-                          <w:lang w:val="es-AR"/>
-                        </w:rPr>
-                        <w:t>arquitectónico   ha   de</w:t>
-                      </w:r>
-                      <w:r>
-                        <w:rPr>
-                          <w:i/>
-                          <w:color w:val="548DD4"/>
-                          <w:szCs w:val="21"/>
-                          <w:lang w:val="es-AR"/>
-                        </w:rPr>
-                        <w:t xml:space="preserve"> </w:t>
-                      </w:r>
-                      <w:r>
-                        <w:rPr>
-                          <w:i/>
-                          <w:color w:val="548DD4"/>
-                          <w:szCs w:val="21"/>
-                          <w:lang w:val="es-AR"/>
-                        </w:rPr>
-                        <w:t xml:space="preserve"> ajustarse   a   las necesidades   y   requisitos   del   proyecto.  Est</w:t>
-                      </w:r>
-                      <w:r>
-                        <w:rPr>
-                          <w:i/>
-                          <w:color w:val="548DD4"/>
-                          <w:szCs w:val="21"/>
-                          <w:lang w:val="es-AR"/>
-                        </w:rPr>
-                        <w:t xml:space="preserve">e documento </w:t>
-                      </w:r>
-                      <w:r>
-                        <w:rPr>
-                          <w:i/>
-                          <w:color w:val="548DD4"/>
-                          <w:szCs w:val="21"/>
-                          <w:lang w:val="es-AR"/>
-                        </w:rPr>
-                        <w:t>describe   en</w:t>
-                      </w:r>
-                      <w:r>
-                        <w:rPr>
-                          <w:i/>
-                          <w:color w:val="548DD4"/>
-                          <w:szCs w:val="21"/>
-                          <w:lang w:val="es-AR"/>
-                        </w:rPr>
-                        <w:t xml:space="preserve"> </w:t>
-                      </w:r>
-                      <w:r>
-                        <w:rPr>
-                          <w:i/>
-                          <w:color w:val="548DD4"/>
-                          <w:szCs w:val="21"/>
-                          <w:lang w:val="es-AR"/>
-                        </w:rPr>
-                        <w:t>términos generales,   las  ideas principales detrás de  la arquitectura</w:t>
-                      </w:r>
-                      <w:r>
-                        <w:rPr>
-                          <w:i/>
-                          <w:color w:val="548DD4"/>
-                          <w:szCs w:val="21"/>
-                          <w:lang w:val="es-AR"/>
-                        </w:rPr>
-                        <w:t xml:space="preserve"> </w:t>
-                      </w:r>
-                      <w:r>
-                        <w:rPr>
-                          <w:i/>
-                          <w:color w:val="548DD4"/>
-                          <w:szCs w:val="21"/>
-                          <w:lang w:val="es-AR"/>
-                        </w:rPr>
-                        <w:t>escogida para el mismo.</w:t>
-                      </w:r>
-                    </w:p>
-                  </w:txbxContent>
-                </v:textbox>
-                <w10:wrap type="square" anchorx="margin" anchory="margin"/>
-              </v:shape>
-            </w:pict>
-          </mc:Fallback>
-        </mc:AlternateContent>
+        <w:pict>
+          <v:shapetype id="_x0000_t202" coordsize="21600,21600" o:spt="202" path="m,l,21600r21600,l21600,xe">
+            <v:stroke joinstyle="miter"/>
+            <v:path gradientshapeok="t" o:connecttype="rect"/>
+          </v:shapetype>
+          <v:shape id="Text Box 20" o:spid="_x0000_s1027" type="#_x0000_t202" style="position:absolute;left:0;text-align:left;margin-left:281.7pt;margin-top:5.3pt;width:161.25pt;height:577.65pt;z-index:251661824;visibility:visible;mso-position-horizontal-relative:margin;mso-position-vertical-relative:margin" o:gfxdata="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" strokecolor="#31849b">
+            <v:textbox>
+              <w:txbxContent>
+                <w:p>
+                  <w:pPr>
+                    <w:ind w:left="0" w:firstLine="0"/>
+                    <w:jc w:val="both"/>
+                    <w:rPr>
+                      <w:i/>
+                      <w:color w:val="548DD4"/>
+                      <w:szCs w:val="21"/>
+                      <w:lang w:val="es-AR"/>
+                    </w:rPr>
+                  </w:pPr>
+                  <w:r>
+                    <w:rPr>
+                      <w:i/>
+                      <w:color w:val="548DD4"/>
+                      <w:szCs w:val="21"/>
+                      <w:lang w:val="es-AR"/>
+                    </w:rPr>
+                    <w:t xml:space="preserve">La Arquitectura del </w:t>
+                  </w:r>
+                  <w:r>
+                    <w:rPr>
+                      <w:i/>
+                      <w:color w:val="548DD4"/>
+                      <w:szCs w:val="21"/>
+                      <w:lang w:val="es-AR"/>
+                    </w:rPr>
+                    <w:t xml:space="preserve">software, </w:t>
+                  </w:r>
+                  <w:r>
+                    <w:rPr>
+                      <w:i/>
+                      <w:color w:val="548DD4"/>
+                      <w:szCs w:val="21"/>
+                      <w:lang w:val="es-AR"/>
+                    </w:rPr>
+                    <w:t>comprende e</w:t>
+                  </w:r>
+                  <w:r>
+                    <w:rPr>
+                      <w:i/>
+                      <w:color w:val="548DD4"/>
+                      <w:szCs w:val="21"/>
+                      <w:lang w:val="es-AR"/>
+                    </w:rPr>
+                    <w:t xml:space="preserve">l conjunto de elementos estáticos,  propios del  diseño  intelectual  del  sistema,  que definen y dan   forma   tanto   al   código   fuente,   como   al   comportamiento   del software en tiempo de </w:t>
+                  </w:r>
+                  <w:r>
+                    <w:rPr>
+                      <w:i/>
+                      <w:color w:val="548DD4"/>
+                      <w:szCs w:val="21"/>
+                      <w:lang w:val="es-AR"/>
+                    </w:rPr>
+                    <w:t>e</w:t>
+                  </w:r>
+                  <w:r>
+                    <w:rPr>
+                      <w:i/>
+                      <w:color w:val="548DD4"/>
+                      <w:szCs w:val="21"/>
+                      <w:lang w:val="es-AR"/>
+                    </w:rPr>
+                    <w:t>jecución.</w:t>
+                  </w:r>
+                </w:p>
+                <w:p>
+                  <w:pPr>
+                    <w:ind w:left="0" w:firstLine="0"/>
+                    <w:jc w:val="both"/>
+                  </w:pPr>
+                  <w:r>
+                    <w:rPr>
+                      <w:i/>
+                      <w:color w:val="548DD4"/>
+                      <w:szCs w:val="21"/>
+                      <w:lang w:val="es-AR"/>
+                    </w:rPr>
+                    <w:t xml:space="preserve">Naturalmente   este   diseño </w:t>
+                  </w:r>
+                  <w:r>
+                    <w:rPr>
+                      <w:i/>
+                      <w:color w:val="548DD4"/>
+                      <w:szCs w:val="21"/>
+                      <w:lang w:val="es-AR"/>
+                    </w:rPr>
+                    <w:t>arquitectónico   ha   de ajustarse   a   las necesidades   y   requisitos   del   proyecto.  Est</w:t>
+                  </w:r>
+                  <w:r>
+                    <w:rPr>
+                      <w:i/>
+                      <w:color w:val="548DD4"/>
+                      <w:szCs w:val="21"/>
+                      <w:lang w:val="es-AR"/>
+                    </w:rPr>
+                    <w:t xml:space="preserve">e documento </w:t>
+                  </w:r>
+                  <w:r>
+                    <w:rPr>
+                      <w:i/>
+                      <w:color w:val="548DD4"/>
+                      <w:szCs w:val="21"/>
+                      <w:lang w:val="es-AR"/>
+                    </w:rPr>
+                    <w:t>describe   entérminos generales,   las  ideas principales detrás de  la arquitecturaescogida para el mismo.</w:t>
+                  </w:r>
+                </w:p>
+              </w:txbxContent>
+            </v:textbox>
+            <w10:wrap type="square" anchorx="margin" anchory="margin"/>
+          </v:shape>
+        </w:pict>
       </w:r>
     </w:p>
     <w:p>
@@ -1669,10 +642,10 @@
                     </pic:cNvPicPr>
                   </pic:nvPicPr>
                   <pic:blipFill>
-                    <a:blip r:embed="rId14" cstate="print">
+                    <a:blip r:embed="rId13" cstate="print">
                       <a:extLst>
                         <a:ext uri="{28A0092B-C50C-407E-A947-70E740481C1C}">
-                          <a14:useLocalDpi xmlns:a14="http://schemas.microsoft.com/office/drawing/2010/main" val="0"/>
+                          <a14:useLocalDpi xmlns:a14="http://schemas.microsoft.com/office/drawing/2010/main" xmlns:wps="http://schemas.microsoft.com/office/word/2010/wordprocessingShape" xmlns:wpi="http://schemas.microsoft.com/office/word/2010/wordprocessingInk" xmlns:wpg="http://schemas.microsoft.com/office/word/2010/wordprocessingGroup" xmlns:w14="http://schemas.microsoft.com/office/word/2010/wordml" xmlns:w="http://schemas.openxmlformats.org/wordprocessingml/2006/main" xmlns:w10="urn:schemas-microsoft-com:office:word" xmlns:wp14="http://schemas.microsoft.com/office/word/2010/wordprocessingDrawing" xmlns:v="urn:schemas-microsoft-com:vml" xmlns:o="urn:schemas-microsoft-com:office:office" xmlns:mc="http://schemas.openxmlformats.org/markup-compatibility/2006" xmlns:wpc="http://schemas.microsoft.com/office/word/2010/wordprocessingCanvas" xmlns="" val="0"/>
                         </a:ext>
                       </a:extLst>
                     </a:blip>
@@ -1697,12 +670,6 @@
                 </pic:pic>
               </a:graphicData>
             </a:graphic>
-            <wp14:sizeRelH relativeFrom="page">
-              <wp14:pctWidth>0</wp14:pctWidth>
-            </wp14:sizeRelH>
-            <wp14:sizeRelV relativeFrom="page">
-              <wp14:pctHeight>0</wp14:pctHeight>
-            </wp14:sizeRelV>
           </wp:anchor>
         </w:drawing>
       </w:r>
@@ -3895,35 +2862,12 @@
     </w:p>
     <w:p>
       <w:pPr>
-        <w:pStyle w:val="PSI-Comentario"/>
+        <w:pStyle w:val="PSI-Normal"/>
+        <w:rPr>
+          <w:lang w:eastAsia="es-ES"/>
+        </w:rPr>
       </w:pPr>
       <w:bookmarkStart w:id="10" w:name="_Toc456598588"/>
-      <w:r>
-        <w:t xml:space="preserve"> </w:t>
-      </w:r>
-      <w:r>
-        <w:t>[</w:t>
-      </w:r>
-      <w:r>
-        <w:t>Esta sección define el</w:t>
-      </w:r>
-      <w:r>
-        <w:t xml:space="preserve"> propósito del Documento de Arquitectura de Software, en la documentación del proyecto </w:t>
-      </w:r>
-      <w:r>
-        <w:t>en conjunto</w:t>
-      </w:r>
-      <w:r>
-        <w:t xml:space="preserve"> y describe brevemente la estructura del documento. Identifica las audiencias específicas para el documento, con una indicación de cómo se espera que utilicen el documento.]</w:t>
-      </w:r>
-    </w:p>
-    <w:p>
-      <w:pPr>
-        <w:pStyle w:val="PSI-Normal"/>
-        <w:rPr>
-          <w:lang w:eastAsia="es-ES"/>
-        </w:rPr>
-      </w:pPr>
       <w:r>
         <w:rPr>
           <w:lang w:eastAsia="es-ES"/>
@@ -4063,7 +3007,6 @@
       <w:bookmarkStart w:id="14" w:name="_Toc257618838"/>
       <w:bookmarkEnd w:id="10"/>
       <w:r>
-        <w:lastRenderedPageBreak/>
         <w:t>Alcance</w:t>
       </w:r>
       <w:bookmarkEnd w:id="11"/>
@@ -4078,61 +3021,71 @@
           <w:lang w:eastAsia="es-ES"/>
         </w:rPr>
       </w:pPr>
-      <w:bookmarkStart w:id="15" w:name="_Toc456598589"/>
-      <w:bookmarkStart w:id="16" w:name="_GoBack"/>
+      <w:bookmarkStart w:id="15" w:name="_GoBack"/>
+      <w:bookmarkStart w:id="16" w:name="_Toc456598589"/>
+      <w:bookmarkEnd w:id="15"/>
+      <w:r>
+        <w:rPr>
+          <w:lang w:eastAsia="es-ES"/>
+        </w:rPr>
+        <w:t>Este SAD profundiza principalmente en las vistas de casos de uso y lógica, incluyendo algunos elementos significativos de las otras vistas.</w:t>
+      </w:r>
+    </w:p>
+    <w:p>
+      <w:pPr>
+        <w:pStyle w:val="PSI-Normal"/>
+        <w:rPr>
+          <w:lang w:eastAsia="es-ES"/>
+        </w:rPr>
+      </w:pPr>
+      <w:r>
+        <w:rPr>
+          <w:lang w:eastAsia="es-ES"/>
+        </w:rPr>
+        <w:t>En este documento se le dará principal importancia a los casos de uso de la funcionalidad principal del sistema. Se atacará principalmente aquellos casos de uso que involucran interacción con los actores.</w:t>
+      </w:r>
+    </w:p>
+    <w:p>
+      <w:pPr>
+        <w:pStyle w:val="PSI-Normal"/>
+        <w:rPr>
+          <w:lang w:eastAsia="es-ES"/>
+        </w:rPr>
+      </w:pPr>
+      <w:r>
+        <w:rPr>
+          <w:lang w:eastAsia="es-ES"/>
+        </w:rPr>
+        <w:lastRenderedPageBreak/>
+        <w:t xml:space="preserve">Finalmente, este documento es la descripción de arquitectura del caso de estudio, no es un instructivo de cómo elaborar un SAD; en otras palabras el lector no encontrará aquí comentarios sobre qué tipo de información debe ser incluida en el documento ni cuáles son los criterios a utilizar en casos generales. </w:t>
+      </w:r>
+    </w:p>
+    <w:p>
+      <w:pPr>
+        <w:pStyle w:val="PSI-Ttulo1"/>
+        <w:rPr>
+          <w:rFonts w:ascii="Calibri" w:eastAsia="Calibri" w:hAnsi="Calibri"/>
+          <w:b w:val="0"/>
+          <w:bCs w:val="0"/>
+          <w:i/>
+          <w:color w:val="548DD4"/>
+          <w:sz w:val="22"/>
+          <w:szCs w:val="22"/>
+        </w:rPr>
+      </w:pPr>
+      <w:bookmarkStart w:id="17" w:name="_Toc104101746"/>
+      <w:bookmarkStart w:id="18" w:name="_Toc227403720"/>
+      <w:bookmarkStart w:id="19" w:name="_Toc234998978"/>
+      <w:bookmarkStart w:id="20" w:name="_Toc257618842"/>
       <w:bookmarkEnd w:id="16"/>
-      <w:r>
-        <w:rPr>
-          <w:lang w:eastAsia="es-ES"/>
-        </w:rPr>
-        <w:t>Este SAD profundiza principalmente en las vistas de casos de uso y lógica, incluyendo algunos elementos significativos de las otras vistas.</w:t>
-      </w:r>
-    </w:p>
-    <w:p>
-      <w:pPr>
-        <w:pStyle w:val="PSI-Normal"/>
-        <w:rPr>
-          <w:lang w:eastAsia="es-ES"/>
-        </w:rPr>
-      </w:pPr>
-      <w:r>
-        <w:rPr>
-          <w:lang w:eastAsia="es-ES"/>
-        </w:rPr>
-        <w:t>En este documento se le dará principal importancia a los casos de uso de la funcionalidad principal del sistema. Se atacará principalmente aquellos casos de uso que involucran interacción con los actores.</w:t>
-      </w:r>
-    </w:p>
-    <w:p>
-      <w:pPr>
-        <w:pStyle w:val="PSI-Normal"/>
-        <w:rPr>
-          <w:lang w:eastAsia="es-ES"/>
-        </w:rPr>
-      </w:pPr>
-      <w:r>
-        <w:rPr>
-          <w:lang w:eastAsia="es-ES"/>
-        </w:rPr>
-        <w:t xml:space="preserve">Finalmente, este documento es la descripción de arquitectura del caso de estudio, no es un instructivo de cómo elaborar un SAD; en otras palabras el lector no encontrará aquí comentarios sobre qué tipo de información debe ser incluida en el documento ni cuáles son los criterios a utilizar en casos generales. </w:t>
-      </w:r>
-    </w:p>
-    <w:p>
-      <w:pPr>
-        <w:pStyle w:val="PSI-Comentario"/>
-      </w:pPr>
-    </w:p>
-    <w:p>
-      <w:pPr>
-        <w:pStyle w:val="PSI-Ttulo2"/>
-      </w:pPr>
-      <w:bookmarkStart w:id="17" w:name="_Toc104101743"/>
-      <w:bookmarkStart w:id="18" w:name="_Toc227403717"/>
-      <w:bookmarkStart w:id="19" w:name="_Toc234998975"/>
-      <w:bookmarkStart w:id="20" w:name="_Toc257618839"/>
-      <w:r>
-        <w:t>Definiciones, Acrónimos, y Abreviaturas</w:t>
-      </w:r>
-      <w:bookmarkEnd w:id="15"/>
+    </w:p>
+    <w:p>
+      <w:pPr>
+        <w:pStyle w:val="PSI-Ttulo1"/>
+      </w:pPr>
+      <w:r>
+        <w:t>Representación Arquitectónica</w:t>
+      </w:r>
       <w:bookmarkEnd w:id="17"/>
       <w:bookmarkEnd w:id="18"/>
       <w:bookmarkEnd w:id="19"/>
@@ -4140,110 +3093,114 @@
     </w:p>
     <w:p>
       <w:pPr>
-        <w:pStyle w:val="PSI-Comentario"/>
-      </w:pPr>
-      <w:r>
-        <w:t>[Esta sección provee las definiciones de todos los términos, acrónimos y abreviaturas requeridas para interpretar apropiadamente el Documento de Arquitectura de Software. Esta información puede referenciar al Glosario del Proyecto.]</w:t>
-      </w:r>
-    </w:p>
-    <w:p>
-      <w:pPr>
-        <w:pStyle w:val="PSI-Comentario"/>
-      </w:pPr>
-    </w:p>
-    <w:p>
-      <w:pPr>
-        <w:pStyle w:val="PSI-Ttulo2"/>
-      </w:pPr>
-      <w:bookmarkStart w:id="21" w:name="_Toc456598590"/>
-      <w:bookmarkStart w:id="22" w:name="_Toc104101744"/>
-      <w:bookmarkStart w:id="23" w:name="_Toc227403718"/>
-      <w:bookmarkStart w:id="24" w:name="_Toc234998976"/>
-      <w:bookmarkStart w:id="25" w:name="_Toc257618840"/>
-      <w:r>
-        <w:t>Referencias</w:t>
+        <w:pStyle w:val="PSI-Normal"/>
+        <w:rPr>
+          <w:lang w:eastAsia="es-ES"/>
+        </w:rPr>
+      </w:pPr>
+      <w:r>
+        <w:rPr>
+          <w:lang w:eastAsia="es-ES"/>
+        </w:rPr>
+        <w:t>La características inherentes al sistema  hace que la vista de casos de uso y la vista lógica sean las más relevantes y por ello serán las más extensas.</w:t>
+      </w:r>
+    </w:p>
+    <w:p>
+      <w:pPr>
+        <w:pStyle w:val="PSI-Normal"/>
+        <w:rPr>
+          <w:lang w:eastAsia="es-ES"/>
+        </w:rPr>
+      </w:pPr>
+      <w:r>
+        <w:rPr>
+          <w:lang w:eastAsia="es-ES"/>
+        </w:rPr>
+        <w:t>La arquitectura está representada por diferentes vistas utilizando notación UML de forma que permitan visualizar, entender y razonar sobre los elementos significativos de la arquitectura e identificar las áreas de riesgo que requieren mayor detalle de elaboración. Este documento es una forma de comunicar el modelo del subsistema, presentando la información y discusiones estructuradamente.</w:t>
+      </w:r>
+    </w:p>
+    <w:p>
+      <w:pPr>
+        <w:pStyle w:val="PSI-Normal"/>
+        <w:rPr>
+          <w:lang w:eastAsia="es-ES"/>
+        </w:rPr>
+      </w:pPr>
+      <w:r>
+        <w:rPr>
+          <w:lang w:eastAsia="es-ES"/>
+        </w:rPr>
+        <w:t>La arquitectura del subsistema se descompone en las siguientes dimensiones:</w:t>
+      </w:r>
+    </w:p>
+    <w:p>
+      <w:pPr>
+        <w:pStyle w:val="PSI-Normal"/>
+        <w:rPr>
+          <w:lang w:eastAsia="es-ES"/>
+        </w:rPr>
+      </w:pPr>
+      <w:r>
+        <w:rPr>
+          <w:lang w:eastAsia="es-ES"/>
+        </w:rPr>
+        <w:t>Requerimientos: Requerimientos funcionales y no-funcionales del sistema.</w:t>
+      </w:r>
+    </w:p>
+    <w:p>
+      <w:pPr>
+        <w:pStyle w:val="PSI-Normal"/>
+        <w:rPr>
+          <w:lang w:eastAsia="es-ES"/>
+        </w:rPr>
+      </w:pPr>
+      <w:r>
+        <w:rPr>
+          <w:lang w:eastAsia="es-ES"/>
+        </w:rPr>
+        <w:t>Elaboración: Representación lógica del sistema y representación de tiempo de ejecución.</w:t>
+      </w:r>
+    </w:p>
+    <w:p>
+      <w:pPr>
+        <w:pStyle w:val="PSI-Normal"/>
+        <w:rPr>
+          <w:lang w:eastAsia="es-ES"/>
+        </w:rPr>
+      </w:pPr>
+      <w:r>
+        <w:rPr>
+          <w:lang w:eastAsia="es-ES"/>
+        </w:rPr>
+        <w:t>Implementación: Vista de módulos implementados, potenciales escenarios de infraestructura y el deployment de los módulos.</w:t>
+      </w:r>
+    </w:p>
+    <w:p>
+      <w:pPr>
+        <w:pStyle w:val="Ttulo2"/>
+        <w:keepLines w:val="0"/>
+        <w:widowControl w:val="0"/>
+        <w:spacing w:before="120" w:after="60" w:line="240" w:lineRule="atLeast"/>
+      </w:pPr>
+      <w:bookmarkStart w:id="21" w:name="_Toc145070048"/>
+      <w:bookmarkStart w:id="22" w:name="_Toc148769408"/>
+      <w:bookmarkStart w:id="23" w:name="_Toc163997901"/>
+      <w:bookmarkStart w:id="24" w:name="_Toc250291743"/>
+    </w:p>
+    <w:p>
+      <w:pPr>
+        <w:pStyle w:val="Ttulo2"/>
+        <w:keepLines w:val="0"/>
+        <w:widowControl w:val="0"/>
+        <w:spacing w:before="120" w:after="60" w:line="240" w:lineRule="atLeast"/>
+      </w:pPr>
+      <w:r>
+        <w:t>Representación</w:t>
       </w:r>
       <w:bookmarkEnd w:id="21"/>
       <w:bookmarkEnd w:id="22"/>
       <w:bookmarkEnd w:id="23"/>
       <w:bookmarkEnd w:id="24"/>
-      <w:bookmarkEnd w:id="25"/>
-    </w:p>
-    <w:p>
-      <w:pPr>
-        <w:pStyle w:val="PSI-Comentario"/>
-      </w:pPr>
-      <w:r>
-        <w:t>[Esta sección provee una lista completa de documentos referenciados en cualquier lugar del Documento de Arquitectura de Software. Identifica cada documento por su título, número de reporte (si aplica), fecha, organización que publica, puede reverenciarse a un apéndice o a otro documento.]</w:t>
-      </w:r>
-    </w:p>
-    <w:p>
-      <w:pPr>
-        <w:pStyle w:val="PSI-Comentario"/>
-      </w:pPr>
-    </w:p>
-    <w:p>
-      <w:pPr>
-        <w:pStyle w:val="PSI-Ttulo2"/>
-      </w:pPr>
-      <w:bookmarkStart w:id="26" w:name="_Toc104101745"/>
-      <w:bookmarkStart w:id="27" w:name="_Toc227403719"/>
-      <w:bookmarkStart w:id="28" w:name="_Toc234998977"/>
-      <w:bookmarkStart w:id="29" w:name="_Toc257618841"/>
-      <w:r>
-        <w:t>Panorama General</w:t>
-      </w:r>
-      <w:bookmarkEnd w:id="26"/>
-      <w:bookmarkEnd w:id="27"/>
-      <w:bookmarkEnd w:id="28"/>
-      <w:bookmarkEnd w:id="29"/>
-    </w:p>
-    <w:p>
-      <w:pPr>
-        <w:pStyle w:val="PSI-Comentario"/>
-      </w:pPr>
-      <w:r>
-        <w:t>[Esta sección describe el contenido y organización del Documento de Arquitectura de Software.]</w:t>
-      </w:r>
-      <w:r>
-        <w:br/>
-      </w:r>
-    </w:p>
-    <w:p>
-      <w:pPr>
-        <w:pStyle w:val="PSI-Ttulo1"/>
-      </w:pPr>
-      <w:bookmarkStart w:id="30" w:name="_Toc104101746"/>
-      <w:bookmarkStart w:id="31" w:name="_Toc227403720"/>
-      <w:bookmarkStart w:id="32" w:name="_Toc234998978"/>
-      <w:bookmarkStart w:id="33" w:name="_Toc257618842"/>
-      <w:r>
-        <w:t>Representación Arquitectónica</w:t>
-      </w:r>
-      <w:bookmarkEnd w:id="30"/>
-      <w:bookmarkEnd w:id="31"/>
-      <w:bookmarkEnd w:id="32"/>
-      <w:bookmarkEnd w:id="33"/>
-    </w:p>
-    <w:p>
-      <w:pPr>
-        <w:pStyle w:val="PSI-Comentario"/>
-      </w:pPr>
-      <w:r>
-        <w:t>[</w:t>
-      </w:r>
-      <w:r>
-        <w:t xml:space="preserve">Esta sección describe </w:t>
-      </w:r>
-      <w:r>
-        <w:t>la arquitectura de software para el sistema y como se representa. Enumera las vistas que son necesarias, como las vistas de Caso de Uso, Ló</w:t>
-      </w:r>
-      <w:r>
-        <w:t>gica, de Procesos, de Liberación</w:t>
-      </w:r>
-      <w:r>
-        <w:t xml:space="preserve"> e Implementación, así como una  explicación de los tipos de elementos contenidos en  el modelo.]</w:t>
-      </w:r>
     </w:p>
     <w:p>
       <w:pPr>
@@ -4256,7 +3213,7 @@
         <w:rPr>
           <w:lang w:eastAsia="es-ES"/>
         </w:rPr>
-        <w:t>La características inherentes al sistema  hace que la vista de casos de uso y la vista lógica sean las más relevantes y por ello serán las más extensas.</w:t>
+        <w:t xml:space="preserve">La siguiente sección detalla las vistas de la arquitectura que serán utilizadas para cubrir las dimensiones mencionadas. </w:t>
       </w:r>
     </w:p>
     <w:p>
@@ -4270,8 +3227,92 @@
         <w:rPr>
           <w:lang w:eastAsia="es-ES"/>
         </w:rPr>
+        <w:t>La arquitectura del Subsistema de Reservas está representada siguiendo las recomendaciones de RUP. Las vistas necesarias para especificar dicho subsistema se enumeran a continuación:</w:t>
+      </w:r>
+    </w:p>
+    <w:p>
+      <w:pPr>
+        <w:pStyle w:val="PSI-Normal"/>
+        <w:rPr>
+          <w:lang w:eastAsia="es-ES"/>
+        </w:rPr>
+      </w:pPr>
+      <w:r>
+        <w:rPr>
+          <w:lang w:eastAsia="es-ES"/>
+        </w:rPr>
+        <w:t>Vista de Casos de Uso: Describe el proceso de negocio más significativo y el modelo del dominio. Presenta los actores y los casos de uso para el sistema.</w:t>
+      </w:r>
+    </w:p>
+    <w:p>
+      <w:pPr>
+        <w:pStyle w:val="PSI-Normal"/>
+        <w:rPr>
+          <w:lang w:eastAsia="es-ES"/>
+        </w:rPr>
+      </w:pPr>
+      <w:r>
+        <w:rPr>
+          <w:lang w:eastAsia="es-ES"/>
+        </w:rPr>
+        <w:t>Vista de Restricciones: Describe restricciones tecnológicas, normativas, uso de estándares, entre otros, las cuales deben ser respetadas tanto por el proceso de desarrollo como por el producto desarrollado.</w:t>
+      </w:r>
+    </w:p>
+    <w:p>
+      <w:pPr>
+        <w:pStyle w:val="PSI-Normal"/>
+        <w:rPr>
+          <w:lang w:eastAsia="es-ES"/>
+        </w:rPr>
+      </w:pPr>
+      <w:r>
+        <w:rPr>
+          <w:lang w:eastAsia="es-ES"/>
+        </w:rPr>
+        <w:t>Vista QoS: Incluye aspectos de calidad, y describe los requerimientos no-funcionales del sistema.</w:t>
+      </w:r>
+    </w:p>
+    <w:p>
+      <w:pPr>
+        <w:pStyle w:val="PSI-Normal"/>
+        <w:rPr>
+          <w:lang w:eastAsia="es-ES"/>
+        </w:rPr>
+      </w:pPr>
+      <w:r>
+        <w:rPr>
+          <w:lang w:eastAsia="es-ES"/>
+        </w:rPr>
+        <w:t>Vista Lógica: Describe la arquitectura del sistema presentando varios niveles de refinamiento. Indica los módulos lógicos principales, sus responsabilidades y dependencias.</w:t>
+      </w:r>
+    </w:p>
+    <w:p>
+      <w:pPr>
+        <w:pStyle w:val="PSI-Normal"/>
+        <w:rPr>
+          <w:lang w:eastAsia="es-ES"/>
+        </w:rPr>
+      </w:pPr>
+      <w:r>
+        <w:rPr>
+          <w:lang w:eastAsia="es-ES"/>
+        </w:rPr>
+        <w:t>Vista de Procesos: Describe los procesos concurrentes del sistema.</w:t>
+      </w:r>
+    </w:p>
+    <w:p>
+      <w:pPr>
+        <w:pStyle w:val="PSI-Normal"/>
+        <w:rPr>
+          <w:lang w:eastAsia="es-ES"/>
+        </w:rPr>
+      </w:pPr>
+      <w:r>
+        <w:rPr>
+          <w:lang w:eastAsia="es-ES"/>
+        </w:rPr>
         <w:lastRenderedPageBreak/>
-        <w:t>La arquitectura está representada por diferentes vistas utilizando notación UML de forma que permitan visualizar, entender y razonar sobre los elementos significativos de la arquitectura e identificar las áreas de riesgo que requieren mayor detalle de elaboración. Este documento es una forma de comunicar el modelo del subsistema, presentando la información y discusiones estructuradamente.</w:t>
+        <w:t>Vista de Implementación: Describe los componentes de deployment construidos y sus dependencias.</w:t>
       </w:r>
     </w:p>
     <w:p>
@@ -4285,7 +3326,7 @@
         <w:rPr>
           <w:lang w:eastAsia="es-ES"/>
         </w:rPr>
-        <w:t>La arquitectura del subsistema se descompone en las siguientes dimensiones:</w:t>
+        <w:t>Vista de Datos: Presenta los modelos de datos, los servicios de persistencia y los servicios de transaccionalidad utilizados.</w:t>
       </w:r>
     </w:p>
     <w:p>
@@ -4299,7 +3340,7 @@
         <w:rPr>
           <w:lang w:eastAsia="es-ES"/>
         </w:rPr>
-        <w:t>Requerimientos: Requerimientos funcionales y no-funcionales del sistema.</w:t>
+        <w:t>Vista de Deployment: Presenta aspectos físicos como topología, infraestructura informática, e instalación de ejecutables. Incluye además plataformas y software de base.</w:t>
       </w:r>
     </w:p>
     <w:p>
@@ -4313,7 +3354,7 @@
         <w:rPr>
           <w:lang w:eastAsia="es-ES"/>
         </w:rPr>
-        <w:t>Elaboración: Representación lógica del sistema y representación de tiempo de ejecución.</w:t>
+        <w:t xml:space="preserve">Estas vistas son las generales para cualquier sistema que se intente desarrollar, para nuestro caso, solo nos explayaremos en las que son significativas para este desarrollo. </w:t>
       </w:r>
     </w:p>
     <w:p>
@@ -4327,205 +3368,6 @@
         <w:rPr>
           <w:lang w:eastAsia="es-ES"/>
         </w:rPr>
-        <w:t>Implementación: Vista de módulos implementados, potenciales escenarios de infraestructura y el deployment de los módulos.</w:t>
-      </w:r>
-    </w:p>
-    <w:p>
-      <w:pPr>
-        <w:pStyle w:val="Ttulo2"/>
-        <w:keepLines w:val="0"/>
-        <w:widowControl w:val="0"/>
-        <w:spacing w:before="120" w:after="60" w:line="240" w:lineRule="atLeast"/>
-      </w:pPr>
-      <w:bookmarkStart w:id="34" w:name="_Toc145070048"/>
-      <w:bookmarkStart w:id="35" w:name="_Toc148769408"/>
-      <w:bookmarkStart w:id="36" w:name="_Toc163997901"/>
-      <w:bookmarkStart w:id="37" w:name="_Toc250291743"/>
-    </w:p>
-    <w:p>
-      <w:pPr>
-        <w:pStyle w:val="Ttulo2"/>
-        <w:keepLines w:val="0"/>
-        <w:widowControl w:val="0"/>
-        <w:spacing w:before="120" w:after="60" w:line="240" w:lineRule="atLeast"/>
-      </w:pPr>
-      <w:r>
-        <w:t>Representación</w:t>
-      </w:r>
-      <w:bookmarkEnd w:id="34"/>
-      <w:bookmarkEnd w:id="35"/>
-      <w:bookmarkEnd w:id="36"/>
-      <w:bookmarkEnd w:id="37"/>
-      <w:r>
-        <w:t xml:space="preserve"> </w:t>
-      </w:r>
-    </w:p>
-    <w:p>
-      <w:pPr>
-        <w:pStyle w:val="PSI-Normal"/>
-        <w:rPr>
-          <w:lang w:eastAsia="es-ES"/>
-        </w:rPr>
-      </w:pPr>
-      <w:r>
-        <w:rPr>
-          <w:lang w:eastAsia="es-ES"/>
-        </w:rPr>
-        <w:t xml:space="preserve">La siguiente sección detalla las vistas de la arquitectura que serán utilizadas para cubrir las dimensiones mencionadas. </w:t>
-      </w:r>
-    </w:p>
-    <w:p>
-      <w:pPr>
-        <w:pStyle w:val="PSI-Normal"/>
-        <w:rPr>
-          <w:lang w:eastAsia="es-ES"/>
-        </w:rPr>
-      </w:pPr>
-      <w:r>
-        <w:rPr>
-          <w:lang w:eastAsia="es-ES"/>
-        </w:rPr>
-        <w:t>La arquitectura del Subsistema de Reservas está representada siguiendo las recomendaciones de RUP. Las vistas necesarias para especificar dicho subsistema se enumeran a continuación:</w:t>
-      </w:r>
-    </w:p>
-    <w:p>
-      <w:pPr>
-        <w:pStyle w:val="PSI-Normal"/>
-        <w:rPr>
-          <w:lang w:eastAsia="es-ES"/>
-        </w:rPr>
-      </w:pPr>
-      <w:r>
-        <w:rPr>
-          <w:lang w:eastAsia="es-ES"/>
-        </w:rPr>
-        <w:t>Vista de Casos de Uso: Describe el proceso de negocio más significativo y el modelo del dominio. Presenta los actores y los casos de uso para el sistema.</w:t>
-      </w:r>
-    </w:p>
-    <w:p>
-      <w:pPr>
-        <w:pStyle w:val="PSI-Normal"/>
-        <w:rPr>
-          <w:lang w:eastAsia="es-ES"/>
-        </w:rPr>
-      </w:pPr>
-      <w:r>
-        <w:rPr>
-          <w:lang w:eastAsia="es-ES"/>
-        </w:rPr>
-        <w:t>Vista de Restricciones: Describe restricciones tecnológicas, normativas, uso de estándares, entre otros, las cuales deben ser respetadas tanto por el proceso de desarrollo como por el producto desarrollado.</w:t>
-      </w:r>
-    </w:p>
-    <w:p>
-      <w:pPr>
-        <w:pStyle w:val="PSI-Normal"/>
-        <w:rPr>
-          <w:lang w:eastAsia="es-ES"/>
-        </w:rPr>
-      </w:pPr>
-      <w:r>
-        <w:rPr>
-          <w:lang w:eastAsia="es-ES"/>
-        </w:rPr>
-        <w:t>Vista QoS: Incluye aspectos de calidad, y describe los requerimientos no-funcionales del sistema.</w:t>
-      </w:r>
-    </w:p>
-    <w:p>
-      <w:pPr>
-        <w:pStyle w:val="PSI-Normal"/>
-        <w:rPr>
-          <w:lang w:eastAsia="es-ES"/>
-        </w:rPr>
-      </w:pPr>
-      <w:r>
-        <w:rPr>
-          <w:lang w:eastAsia="es-ES"/>
-        </w:rPr>
-        <w:t>Vista Lógica: Describe la arquitectura del sistema presentando varios niveles de refinamiento. Indica los módulos lógicos principales, sus responsabilidades y dependencias.</w:t>
-      </w:r>
-    </w:p>
-    <w:p>
-      <w:pPr>
-        <w:pStyle w:val="PSI-Normal"/>
-        <w:rPr>
-          <w:lang w:eastAsia="es-ES"/>
-        </w:rPr>
-      </w:pPr>
-      <w:r>
-        <w:rPr>
-          <w:lang w:eastAsia="es-ES"/>
-        </w:rPr>
-        <w:t>Vista de Procesos: Describe los procesos concurrentes del sistema.</w:t>
-      </w:r>
-    </w:p>
-    <w:p>
-      <w:pPr>
-        <w:pStyle w:val="PSI-Normal"/>
-        <w:rPr>
-          <w:lang w:eastAsia="es-ES"/>
-        </w:rPr>
-      </w:pPr>
-      <w:r>
-        <w:rPr>
-          <w:lang w:eastAsia="es-ES"/>
-        </w:rPr>
-        <w:t>Vista de Implementación: Describe los componentes de deployment construidos y sus dependencias.</w:t>
-      </w:r>
-    </w:p>
-    <w:p>
-      <w:pPr>
-        <w:pStyle w:val="PSI-Normal"/>
-        <w:rPr>
-          <w:lang w:eastAsia="es-ES"/>
-        </w:rPr>
-      </w:pPr>
-      <w:r>
-        <w:rPr>
-          <w:lang w:eastAsia="es-ES"/>
-        </w:rPr>
-        <w:t>Vista de Datos: Presenta los modelos de datos, los servicios de persistencia y los servicios de transaccionalidad utilizados.</w:t>
-      </w:r>
-    </w:p>
-    <w:p>
-      <w:pPr>
-        <w:pStyle w:val="PSI-Normal"/>
-        <w:rPr>
-          <w:lang w:eastAsia="es-ES"/>
-        </w:rPr>
-      </w:pPr>
-      <w:r>
-        <w:rPr>
-          <w:lang w:eastAsia="es-ES"/>
-        </w:rPr>
-        <w:t>Vista de Deployment: Presenta aspectos físicos como topología, infraestructura informática, e instalación de ejecutables. Incluye además plataformas y software de base.</w:t>
-      </w:r>
-    </w:p>
-    <w:p>
-      <w:pPr>
-        <w:pStyle w:val="PSI-Normal"/>
-        <w:rPr>
-          <w:lang w:eastAsia="es-ES"/>
-        </w:rPr>
-      </w:pPr>
-      <w:r>
-        <w:rPr>
-          <w:lang w:eastAsia="es-ES"/>
-        </w:rPr>
-        <w:t xml:space="preserve">Estas vistas son las generales para cualquier sistema que se intente desarrollar, para nuestro caso, solo nos explayaremos en las que son significativas para este desarrollo. </w:t>
-      </w:r>
-    </w:p>
-    <w:p>
-      <w:pPr>
-        <w:pStyle w:val="PSI-Normal"/>
-        <w:rPr>
-          <w:lang w:eastAsia="es-ES"/>
-        </w:rPr>
-      </w:pPr>
-      <w:r>
-        <w:rPr>
-          <w:lang w:eastAsia="es-ES"/>
-        </w:rPr>
-        <w:lastRenderedPageBreak/>
         <w:t xml:space="preserve">La implementación todas estas, están sujetas a las demandas propias del desarrollo.  </w:t>
       </w:r>
     </w:p>
@@ -4573,10 +3415,10 @@
                     </pic:cNvPicPr>
                   </pic:nvPicPr>
                   <pic:blipFill>
-                    <a:blip r:embed="rId15">
+                    <a:blip r:embed="rId14">
                       <a:extLst>
                         <a:ext uri="{28A0092B-C50C-407E-A947-70E740481C1C}">
-                          <a14:useLocalDpi xmlns:a14="http://schemas.microsoft.com/office/drawing/2010/main" val="0"/>
+                          <a14:useLocalDpi xmlns:a14="http://schemas.microsoft.com/office/drawing/2010/main" xmlns:wps="http://schemas.microsoft.com/office/word/2010/wordprocessingShape" xmlns:wpi="http://schemas.microsoft.com/office/word/2010/wordprocessingInk" xmlns:wpg="http://schemas.microsoft.com/office/word/2010/wordprocessingGroup" xmlns:w14="http://schemas.microsoft.com/office/word/2010/wordml" xmlns:w="http://schemas.openxmlformats.org/wordprocessingml/2006/main" xmlns:w10="urn:schemas-microsoft-com:office:word" xmlns:wp14="http://schemas.microsoft.com/office/word/2010/wordprocessingDrawing" xmlns:v="urn:schemas-microsoft-com:vml" xmlns:o="urn:schemas-microsoft-com:office:office" xmlns:mc="http://schemas.openxmlformats.org/markup-compatibility/2006" xmlns:wpc="http://schemas.microsoft.com/office/word/2010/wordprocessingCanvas" xmlns="" val="0"/>
                         </a:ext>
                       </a:extLst>
                     </a:blip>
@@ -4607,20 +3449,260 @@
     </w:p>
     <w:p>
       <w:pPr>
-        <w:pStyle w:val="PSI-Ttulo1"/>
-      </w:pPr>
-      <w:bookmarkStart w:id="38" w:name="_Toc104101747"/>
-      <w:bookmarkStart w:id="39" w:name="_Toc227403721"/>
-      <w:bookmarkStart w:id="40" w:name="_Toc234998979"/>
-      <w:bookmarkStart w:id="41" w:name="_Toc257618843"/>
-    </w:p>
-    <w:p>
-      <w:pPr>
-        <w:pStyle w:val="PSI-Ttulo1"/>
-      </w:pPr>
-      <w:r>
-        <w:t>Objetivos Arquitectónicos y  Restricciones</w:t>
-      </w:r>
+        <w:pStyle w:val="PSI-Comentario"/>
+      </w:pPr>
+    </w:p>
+    <w:p>
+      <w:pPr>
+        <w:pStyle w:val="PSI-Ttulo2"/>
+      </w:pPr>
+      <w:bookmarkStart w:id="25" w:name="_Toc145070050"/>
+      <w:bookmarkStart w:id="26" w:name="_Toc148769410"/>
+      <w:bookmarkStart w:id="27" w:name="_Toc163997903"/>
+      <w:bookmarkStart w:id="28" w:name="_Toc227403722"/>
+      <w:bookmarkStart w:id="29" w:name="_Toc234998980"/>
+      <w:bookmarkStart w:id="30" w:name="_Toc257618844"/>
+      <w:r>
+        <w:t>Objetivos Generales</w:t>
+      </w:r>
+      <w:bookmarkEnd w:id="25"/>
+      <w:bookmarkEnd w:id="26"/>
+      <w:bookmarkEnd w:id="27"/>
+      <w:bookmarkEnd w:id="28"/>
+      <w:bookmarkEnd w:id="29"/>
+      <w:bookmarkEnd w:id="30"/>
+    </w:p>
+    <w:p>
+      <w:pPr>
+        <w:jc w:val="both"/>
+      </w:pPr>
+      <w:r>
+        <w:rPr>
+          <w:lang w:eastAsia="es-ES"/>
+        </w:rPr>
+        <w:t xml:space="preserve">El objetivo general del </w:t>
+      </w:r>
+      <w:r>
+        <w:rPr>
+          <w:lang w:eastAsia="es-ES"/>
+        </w:rPr>
+        <w:t>Sistema</w:t>
+      </w:r>
+      <w:r>
+        <w:rPr>
+          <w:lang w:eastAsia="es-ES"/>
+        </w:rPr>
+        <w:t xml:space="preserve"> de </w:t>
+      </w:r>
+      <w:r>
+        <w:rPr>
+          <w:lang w:eastAsia="es-ES"/>
+        </w:rPr>
+        <w:t>Gestión de horarios de cursada y mesas de examen</w:t>
+      </w:r>
+      <w:r>
+        <w:t>, es permitir la realización de la carga de horarios de cursada y mesas de examen haciendo uso de las planillas de calculo que poseen actualmente los empleados de Secretaria Académica de la UNPA-UARG. Esta tarea debe hacerse accediendo al sistema a través de su sitio web e identificándose mediante un correo institucional.</w:t>
+      </w:r>
+    </w:p>
+    <w:p>
+      <w:pPr>
+        <w:jc w:val="both"/>
+      </w:pPr>
+      <w:r>
+        <w:t xml:space="preserve">También se permite a usuarios públicos que accedan desde una aplicación móvil consultar los horarios de cursada y mesas de examen que han sido previamente cargados por Secretaría </w:t>
+      </w:r>
+      <w:r>
+        <w:lastRenderedPageBreak/>
+        <w:t>Académica. Recibiendo además notificación por cambios ocurridos en las mesas de examen.</w:t>
+      </w:r>
+    </w:p>
+    <w:p>
+      <w:pPr>
+        <w:pStyle w:val="PSI-Ttulo2"/>
+      </w:pPr>
+      <w:bookmarkStart w:id="31" w:name="_Toc163292578"/>
+      <w:bookmarkStart w:id="32" w:name="_Toc163997904"/>
+      <w:bookmarkStart w:id="33" w:name="_Toc227403723"/>
+      <w:bookmarkStart w:id="34" w:name="_Toc234998981"/>
+      <w:bookmarkStart w:id="35" w:name="_Toc257618845"/>
+      <w:r>
+        <w:t>Objetivos Específicos</w:t>
+      </w:r>
+      <w:bookmarkEnd w:id="31"/>
+      <w:bookmarkEnd w:id="32"/>
+      <w:bookmarkEnd w:id="33"/>
+      <w:bookmarkEnd w:id="34"/>
+      <w:bookmarkEnd w:id="35"/>
+    </w:p>
+    <w:p>
+      <w:pPr>
+        <w:pStyle w:val="PSI-Normal"/>
+        <w:rPr>
+          <w:lang w:eastAsia="es-ES"/>
+        </w:rPr>
+      </w:pPr>
+      <w:r>
+        <w:rPr>
+          <w:lang w:eastAsia="es-ES"/>
+        </w:rPr>
+        <w:t>Para lograr el objetivo mencionado, se describen a continuación metas específicas que se proponen alcanzar.</w:t>
+      </w:r>
+    </w:p>
+    <w:p>
+      <w:pPr>
+        <w:pStyle w:val="PSI-Comentario"/>
+        <w:ind w:left="109" w:firstLine="0"/>
+        <w:rPr>
+          <w:color w:val="auto"/>
+        </w:rPr>
+      </w:pPr>
+      <w:r>
+        <w:rPr>
+          <w:color w:val="auto"/>
+        </w:rPr>
+        <w:t>I</w:t>
+      </w:r>
+      <w:r>
+        <w:rPr>
+          <w:color w:val="auto"/>
+        </w:rPr>
+        <w:t xml:space="preserve">ntegrar uargflow basado en la arquitectura cliente-servidor. Usando el patrón de diseño mvc con POO y PHP para nuestro sitio web.                        </w:t>
+      </w:r>
+    </w:p>
+    <w:p>
+      <w:pPr>
+        <w:pStyle w:val="PSI-Normal"/>
+        <w:rPr>
+          <w:lang w:eastAsia="es-ES"/>
+        </w:rPr>
+      </w:pPr>
+      <w:r>
+        <w:t xml:space="preserve">Además se debe establecer la comunicación entre el sitio web y la app con la base de datos mysql                        </w:t>
+      </w:r>
+    </w:p>
+    <w:p>
+      <w:pPr>
+        <w:pStyle w:val="PSI-Comentario"/>
+        <w:rPr>
+          <w:color w:val="auto"/>
+        </w:rPr>
+      </w:pPr>
+      <w:r>
+        <w:rPr>
+          <w:color w:val="auto"/>
+          <w:lang w:eastAsia="es-ES"/>
+        </w:rPr>
+        <w:t>Investigar técnicas para poder importar un archivo Excel a la base de datos</w:t>
+      </w:r>
+      <w:r>
+        <w:rPr>
+          <w:lang w:eastAsia="es-ES"/>
+        </w:rPr>
+        <w:t>.</w:t>
+      </w:r>
+      <w:r>
+        <w:rPr>
+          <w:color w:val="auto"/>
+        </w:rPr>
+        <w:t>E</w:t>
+      </w:r>
+      <w:r>
+        <w:rPr>
+          <w:color w:val="auto"/>
+        </w:rPr>
+        <w:t>l esquema de base de datos debe tener en cuenta las características de los archivos que se deben importar al sistema pero sin desperdiciar las características de MER</w:t>
+      </w:r>
+      <w:r>
+        <w:rPr>
+          <w:color w:val="auto"/>
+        </w:rPr>
+        <w:t>.</w:t>
+      </w:r>
+    </w:p>
+    <w:p>
+      <w:pPr>
+        <w:pStyle w:val="PSI-Comentario"/>
+        <w:rPr>
+          <w:color w:val="auto"/>
+        </w:rPr>
+      </w:pPr>
+      <w:r>
+        <w:rPr>
+          <w:color w:val="auto"/>
+        </w:rPr>
+        <w:t xml:space="preserve">Con respecto a la seguridad se debe considerar </w:t>
+      </w:r>
+      <w:r>
+        <w:rPr>
+          <w:color w:val="auto"/>
+        </w:rPr>
+        <w:t xml:space="preserve"> el acceso a información privada. </w:t>
+      </w:r>
+    </w:p>
+    <w:p>
+      <w:pPr>
+        <w:pStyle w:val="PSI-Comentario"/>
+        <w:rPr>
+          <w:color w:val="auto"/>
+        </w:rPr>
+      </w:pPr>
+      <w:r>
+        <w:rPr>
+          <w:color w:val="auto"/>
+        </w:rPr>
+        <w:t xml:space="preserve">Portabilidad por la aplicación. </w:t>
+      </w:r>
+    </w:p>
+    <w:p>
+      <w:pPr>
+        <w:pStyle w:val="PSI-Normal"/>
+      </w:pPr>
+      <w:r>
+        <w:rPr>
+          <w:lang w:eastAsia="es-ES"/>
+        </w:rPr>
+        <w:t>Integrar los conocimientos mencionados en una solución de software que se convierta en una herramienta práctica para los</w:t>
+      </w:r>
+      <w:r>
+        <w:rPr>
+          <w:lang w:eastAsia="es-ES"/>
+        </w:rPr>
+        <w:t>docentes, alumnos y</w:t>
+      </w:r>
+      <w:r>
+        <w:rPr>
+          <w:lang w:eastAsia="es-ES"/>
+        </w:rPr>
+        <w:t xml:space="preserve"> personal de Secretaria </w:t>
+      </w:r>
+      <w:r>
+        <w:rPr>
+          <w:lang w:eastAsia="es-ES"/>
+        </w:rPr>
+        <w:t>Académica de la UNPA-UARG</w:t>
+      </w:r>
+      <w:r>
+        <w:rPr>
+          <w:lang w:eastAsia="es-ES"/>
+        </w:rPr>
+        <w:t>.</w:t>
+      </w:r>
+    </w:p>
+    <w:p>
+      <w:pPr>
+        <w:pStyle w:val="PSI-Ttulo2"/>
+      </w:pPr>
+      <w:bookmarkStart w:id="36" w:name="_Toc159584310"/>
+      <w:bookmarkStart w:id="37" w:name="_Toc163292579"/>
+      <w:bookmarkStart w:id="38" w:name="_Toc163997905"/>
+      <w:bookmarkStart w:id="39" w:name="_Toc227403724"/>
+      <w:bookmarkStart w:id="40" w:name="_Toc234998982"/>
+      <w:bookmarkStart w:id="41" w:name="_Toc257618846"/>
+      <w:r>
+        <w:t>Descripción de Procesos</w:t>
+      </w:r>
+      <w:bookmarkEnd w:id="36"/>
+      <w:bookmarkEnd w:id="37"/>
       <w:bookmarkEnd w:id="38"/>
       <w:bookmarkEnd w:id="39"/>
       <w:bookmarkEnd w:id="40"/>
@@ -4628,323 +3710,168 @@
     </w:p>
     <w:p>
       <w:pPr>
-        <w:pStyle w:val="PSI-Comentario"/>
-      </w:pPr>
-      <w:r>
-        <w:t>[Esta sección describe los requerimientos y objetivos que tienen algún  impacto significante en la arquitectura; por ejemplo, seguridad, garantía, privacidad, portabilidad, distribución, reuso. Captura restricciones especiales que puedan aplicar estrategias de  diseño e implementación, herramientas de desarrollo, estructura del equipo, programación, código legado, etc.]</w:t>
-      </w:r>
-    </w:p>
-    <w:p>
-      <w:pPr>
-        <w:pStyle w:val="PSI-Comentario"/>
-      </w:pPr>
-    </w:p>
-    <w:p>
-      <w:pPr>
-        <w:pStyle w:val="PSI-Ttulo2"/>
-      </w:pPr>
-      <w:bookmarkStart w:id="42" w:name="_Toc145070050"/>
-      <w:bookmarkStart w:id="43" w:name="_Toc148769410"/>
-      <w:bookmarkStart w:id="44" w:name="_Toc163997903"/>
-      <w:bookmarkStart w:id="45" w:name="_Toc227403722"/>
-      <w:bookmarkStart w:id="46" w:name="_Toc234998980"/>
-      <w:bookmarkStart w:id="47" w:name="_Toc257618844"/>
-      <w:r>
-        <w:t>Objetivos Generales</w:t>
+        <w:pStyle w:val="PSI-Normal"/>
+      </w:pPr>
+      <w:r>
+        <w:t xml:space="preserve">El proceso comienza cuando </w:t>
+      </w:r>
+      <w:r>
+        <w:t>un docente o alumno quiere consultar</w:t>
+      </w:r>
+      <w:r>
+        <w:t xml:space="preserve"> a través de la app</w:t>
+      </w:r>
+      <w:r>
+        <w:t xml:space="preserve"> por </w:t>
+      </w:r>
+      <w:r>
+        <w:t>horarios de cursada o mesas de examen. Brindando información actualizada</w:t>
+      </w:r>
+    </w:p>
+    <w:p>
+      <w:pPr>
+        <w:pStyle w:val="Textoindependiente"/>
+        <w:ind w:left="0"/>
+        <w:rPr>
+          <w:lang w:val="es-MX"/>
+        </w:rPr>
+      </w:pPr>
+    </w:p>
+    <w:p>
+      <w:pPr>
+        <w:pStyle w:val="PSI-Ttulo1"/>
+      </w:pPr>
+      <w:bookmarkStart w:id="42" w:name="_Toc104101748"/>
+      <w:bookmarkStart w:id="43" w:name="_Toc227403725"/>
+      <w:bookmarkStart w:id="44" w:name="_Toc234998983"/>
+      <w:r>
+        <w:br w:type="page"/>
+      </w:r>
+      <w:bookmarkStart w:id="45" w:name="_Toc257618847"/>
+      <w:r>
+        <w:lastRenderedPageBreak/>
+        <w:t>Vista de Caso de Uso</w:t>
       </w:r>
       <w:bookmarkEnd w:id="42"/>
       <w:bookmarkEnd w:id="43"/>
       <w:bookmarkEnd w:id="44"/>
       <w:bookmarkEnd w:id="45"/>
+    </w:p>
+    <w:p>
+      <w:pPr>
+        <w:pStyle w:val="PSI-Comentario"/>
+      </w:pPr>
+      <w:r>
+        <w:t>[Esta sección lista casos de uso o escenarios de modelos de caso de uso, si representan alguna funcionalidad central o significante en el sistema final, o si tienen una gran cobertura arquitectónica—forman muchos elementos arquitectónicos o si  ilustran un específico punto delicado de la arquitectura.]</w:t>
+      </w:r>
+    </w:p>
+    <w:p>
+      <w:pPr>
+        <w:pStyle w:val="PSI-Comentario"/>
+      </w:pPr>
+    </w:p>
+    <w:p>
+      <w:pPr>
+        <w:pStyle w:val="PSI-Ttulo2"/>
+      </w:pPr>
+      <w:bookmarkStart w:id="46" w:name="_Toc148769413"/>
+      <w:bookmarkStart w:id="47" w:name="_Toc163997907"/>
+      <w:bookmarkStart w:id="48" w:name="_Toc227403726"/>
+      <w:bookmarkStart w:id="49" w:name="_Toc234998984"/>
+      <w:bookmarkStart w:id="50" w:name="_Toc257618848"/>
+      <w:r>
+        <w:t>Descripción de los Actores</w:t>
+      </w:r>
       <w:bookmarkEnd w:id="46"/>
       <w:bookmarkEnd w:id="47"/>
-    </w:p>
-    <w:p>
-      <w:pPr>
-        <w:pStyle w:val="PSI-Comentario"/>
-      </w:pPr>
-      <w:r>
-        <w:t xml:space="preserve">[Esta sección describe </w:t>
-      </w:r>
-      <w:r>
-        <w:t xml:space="preserve">de manera general los objetivos del proyecto, con el </w:t>
-      </w:r>
-      <w:r>
-        <w:t>ánimo</w:t>
-      </w:r>
-      <w:r>
-        <w:t xml:space="preserve"> de comprender que motiva al grupo de desarrollo emprender el desarrollo</w:t>
-      </w:r>
-      <w:r>
-        <w:t>]</w:t>
-      </w:r>
-    </w:p>
-    <w:p>
-      <w:pPr>
-        <w:jc w:val="both"/>
-      </w:pPr>
-      <w:r>
-        <w:rPr>
-          <w:lang w:eastAsia="es-ES"/>
-        </w:rPr>
-        <w:t xml:space="preserve">El objetivo general del </w:t>
-      </w:r>
-      <w:r>
-        <w:rPr>
-          <w:lang w:eastAsia="es-ES"/>
-        </w:rPr>
-        <w:t>Sistema</w:t>
-      </w:r>
-      <w:r>
-        <w:rPr>
-          <w:lang w:eastAsia="es-ES"/>
-        </w:rPr>
-        <w:t xml:space="preserve"> de </w:t>
-      </w:r>
-      <w:r>
-        <w:rPr>
-          <w:lang w:eastAsia="es-ES"/>
-        </w:rPr>
-        <w:t>Gestión de horarios de cursada y mesas de examen</w:t>
-      </w:r>
-      <w:r>
-        <w:t>, es permitir la realización de la carga de horarios de cursada y mesas de examen haciendo uso de las planillas de calculo que poseen actualmente los empleados de Secretaria Académica de la UNPA-UARG. Esta tarea debe hacerse accediendo al sistema a través de su sitio web e identificándose mediante un correo institucional.</w:t>
-      </w:r>
-    </w:p>
-    <w:p>
-      <w:pPr>
-        <w:jc w:val="both"/>
-      </w:pPr>
-      <w:r>
-        <w:t>También se permite a usuarios públicos que accedan desde una aplicación móvil consultar los horarios de cursada y mesas de examen que han sido previamente cargados por Secretaría Académica. Recibiendo además notificación por cambios ocurridos en las mesas de examen.</w:t>
-      </w:r>
-    </w:p>
-    <w:p>
-      <w:pPr>
-        <w:pStyle w:val="PSI-Ttulo2"/>
-      </w:pPr>
-      <w:bookmarkStart w:id="48" w:name="_Toc163292578"/>
-      <w:bookmarkStart w:id="49" w:name="_Toc163997904"/>
-      <w:bookmarkStart w:id="50" w:name="_Toc227403723"/>
-      <w:bookmarkStart w:id="51" w:name="_Toc234998981"/>
-      <w:bookmarkStart w:id="52" w:name="_Toc257618845"/>
-      <w:r>
-        <w:lastRenderedPageBreak/>
-        <w:t>Objetivos Específicos</w:t>
-      </w:r>
       <w:bookmarkEnd w:id="48"/>
       <w:bookmarkEnd w:id="49"/>
       <w:bookmarkEnd w:id="50"/>
+    </w:p>
+    <w:p>
+      <w:pPr>
+        <w:pStyle w:val="PSI-Comentario"/>
+      </w:pPr>
+      <w:r>
+        <w:t xml:space="preserve">[Esta sección </w:t>
+      </w:r>
+      <w:r>
+        <w:t xml:space="preserve">se describen todos los actores que tienen relación con los casos de uso relevantes para la arquitectura, en esta descripción se debe hacer hincapié en el por </w:t>
+      </w:r>
+      <w:r>
+        <w:t>qué</w:t>
+      </w:r>
+      <w:r>
+        <w:t xml:space="preserve"> de la relación con el caso de uso en cuestión dando una descripción del actor y sus funciones</w:t>
+      </w:r>
+      <w:r>
+        <w:t>]</w:t>
+      </w:r>
+    </w:p>
+    <w:p>
+      <w:pPr>
+        <w:pStyle w:val="PSI-Ttulo2"/>
+        <w:rPr>
+          <w:highlight w:val="yellow"/>
+        </w:rPr>
+      </w:pPr>
+    </w:p>
+    <w:p>
+      <w:pPr>
+        <w:pStyle w:val="PSI-Ttulo2"/>
+      </w:pPr>
+      <w:bookmarkStart w:id="51" w:name="_Toc163997908"/>
+      <w:bookmarkStart w:id="52" w:name="_Toc227403727"/>
+      <w:bookmarkStart w:id="53" w:name="_Toc234998985"/>
+      <w:bookmarkStart w:id="54" w:name="_Toc257618849"/>
+      <w:r>
+        <w:t>Contexto del sistema</w:t>
+      </w:r>
       <w:bookmarkEnd w:id="51"/>
       <w:bookmarkEnd w:id="52"/>
-    </w:p>
-    <w:p>
-      <w:pPr>
-        <w:pStyle w:val="PSI-Comentario"/>
-      </w:pPr>
-      <w:r>
-        <w:t xml:space="preserve">[Esta sección describe los objetivos que tienen algún  impacto significante en la arquitectura. </w:t>
-      </w:r>
-      <w:r>
-        <w:t>Intenta describir detalladamente que es lo que se pretende obtener con el desarrollo del proyecto</w:t>
-      </w:r>
-      <w:r>
-        <w:t>.]</w:t>
-      </w:r>
-    </w:p>
-    <w:p>
-      <w:pPr>
-        <w:pStyle w:val="PSI-Normal"/>
-        <w:rPr>
-          <w:lang w:eastAsia="es-ES"/>
-        </w:rPr>
-      </w:pPr>
-      <w:r>
-        <w:rPr>
-          <w:lang w:eastAsia="es-ES"/>
-        </w:rPr>
-        <w:t>Para lograr el objetivo mencionado, se describen a continuación metas específicas que se proponen alcanzar.</w:t>
-      </w:r>
-    </w:p>
-    <w:p>
-      <w:pPr>
-        <w:pStyle w:val="PSI-Comentario"/>
-        <w:ind w:left="109" w:firstLine="0"/>
-        <w:rPr>
-          <w:color w:val="auto"/>
-        </w:rPr>
-      </w:pPr>
-      <w:r>
-        <w:rPr>
-          <w:color w:val="auto"/>
-        </w:rPr>
-        <w:t>I</w:t>
-      </w:r>
-      <w:r>
-        <w:rPr>
-          <w:color w:val="auto"/>
-        </w:rPr>
-        <w:t xml:space="preserve">ntegrar uargflow basado en la arquitectura cliente-servidor. Usando el patrón de diseño mvc con POO y PHP para nuestro sitio web.                        </w:t>
-      </w:r>
-    </w:p>
-    <w:p>
-      <w:pPr>
-        <w:pStyle w:val="PSI-Normal"/>
-        <w:rPr>
-          <w:lang w:eastAsia="es-ES"/>
-        </w:rPr>
-      </w:pPr>
-      <w:r>
-        <w:t xml:space="preserve">Además se debe establecer la comunicación entre el sitio web y la app con la base de datos mysql                        </w:t>
-      </w:r>
-    </w:p>
-    <w:p>
-      <w:pPr>
-        <w:pStyle w:val="PSI-Comentario"/>
-        <w:rPr>
-          <w:color w:val="auto"/>
-        </w:rPr>
-      </w:pPr>
-      <w:r>
-        <w:rPr>
-          <w:color w:val="auto"/>
-          <w:lang w:eastAsia="es-ES"/>
-        </w:rPr>
-        <w:t>Investigar técnicas para poder importar un archivo Excel a la base de datos</w:t>
-      </w:r>
-      <w:r>
-        <w:rPr>
-          <w:lang w:eastAsia="es-ES"/>
-        </w:rPr>
-        <w:t>.</w:t>
-      </w:r>
-      <w:r>
-        <w:rPr>
-          <w:color w:val="auto"/>
-        </w:rPr>
-        <w:t xml:space="preserve"> </w:t>
-      </w:r>
-      <w:r>
-        <w:rPr>
-          <w:color w:val="auto"/>
-        </w:rPr>
-        <w:t>E</w:t>
-      </w:r>
-      <w:r>
-        <w:rPr>
-          <w:color w:val="auto"/>
-        </w:rPr>
-        <w:t>l esquema de base de datos debe tener en cuenta las características de los archivos que se deben importar al sistema pero sin desperdiciar las características de MER</w:t>
-      </w:r>
-      <w:r>
-        <w:rPr>
-          <w:color w:val="auto"/>
-        </w:rPr>
-        <w:t>.</w:t>
-      </w:r>
-    </w:p>
-    <w:p>
-      <w:pPr>
-        <w:pStyle w:val="PSI-Comentario"/>
-        <w:rPr>
-          <w:color w:val="auto"/>
-        </w:rPr>
-      </w:pPr>
-      <w:r>
-        <w:rPr>
-          <w:color w:val="auto"/>
-        </w:rPr>
-        <w:t xml:space="preserve">  </w:t>
-      </w:r>
-      <w:r>
-        <w:rPr>
-          <w:color w:val="auto"/>
-        </w:rPr>
-        <w:t xml:space="preserve">Con respecto a la seguridad se debe considerar </w:t>
-      </w:r>
-      <w:r>
-        <w:rPr>
-          <w:color w:val="auto"/>
-        </w:rPr>
-        <w:t xml:space="preserve"> el acceso a información privada. </w:t>
-      </w:r>
-    </w:p>
-    <w:p>
-      <w:pPr>
-        <w:pStyle w:val="PSI-Comentario"/>
-        <w:rPr>
-          <w:color w:val="auto"/>
-        </w:rPr>
-      </w:pPr>
-      <w:r>
-        <w:rPr>
-          <w:color w:val="auto"/>
-        </w:rPr>
-        <w:t xml:space="preserve">Portabilidad por la aplicación. </w:t>
-      </w:r>
-      <w:r>
-        <w:rPr>
-          <w:color w:val="auto"/>
-        </w:rPr>
-        <w:t xml:space="preserve">                        </w:t>
-      </w:r>
-    </w:p>
-    <w:p>
-      <w:pPr>
-        <w:pStyle w:val="PSI-Normal"/>
-      </w:pPr>
-      <w:r>
-        <w:rPr>
-          <w:lang w:eastAsia="es-ES"/>
-        </w:rPr>
-        <w:t>Integrar los conocimientos mencionados en una solución de software que se convierta en una herramienta práctica para los</w:t>
-      </w:r>
-      <w:r>
-        <w:rPr>
-          <w:lang w:eastAsia="es-ES"/>
-        </w:rPr>
-        <w:t xml:space="preserve"> </w:t>
-      </w:r>
-      <w:r>
-        <w:rPr>
-          <w:lang w:eastAsia="es-ES"/>
-        </w:rPr>
-        <w:t>docentes, alumnos y</w:t>
-      </w:r>
-      <w:r>
-        <w:rPr>
-          <w:lang w:eastAsia="es-ES"/>
-        </w:rPr>
-        <w:t xml:space="preserve"> personal de Secretaria </w:t>
-      </w:r>
-      <w:r>
-        <w:rPr>
-          <w:lang w:eastAsia="es-ES"/>
-        </w:rPr>
-        <w:t>Académica de la UNPA-UARG</w:t>
-      </w:r>
-      <w:r>
-        <w:rPr>
-          <w:lang w:eastAsia="es-ES"/>
-        </w:rPr>
-        <w:t>.</w:t>
-      </w:r>
-    </w:p>
-    <w:p>
-      <w:pPr>
-        <w:pStyle w:val="PSI-Ttulo2"/>
-      </w:pPr>
-      <w:bookmarkStart w:id="53" w:name="_Toc159584310"/>
-      <w:bookmarkStart w:id="54" w:name="_Toc163292579"/>
-      <w:bookmarkStart w:id="55" w:name="_Toc163997905"/>
-      <w:bookmarkStart w:id="56" w:name="_Toc227403724"/>
-      <w:bookmarkStart w:id="57" w:name="_Toc234998982"/>
-      <w:bookmarkStart w:id="58" w:name="_Toc257618846"/>
-      <w:r>
-        <w:t>Descripción de Procesos</w:t>
-      </w:r>
       <w:bookmarkEnd w:id="53"/>
       <w:bookmarkEnd w:id="54"/>
+    </w:p>
+    <w:p>
+      <w:pPr>
+        <w:pStyle w:val="PSI-Comentario"/>
+      </w:pPr>
+      <w:r>
+        <w:t xml:space="preserve">[Esta sección </w:t>
+      </w:r>
+      <w:r>
+        <w:t>se debe mostrar el sistema dentro de su contexto mostrando la relación con otros sistemas o sub</w:t>
+      </w:r>
+      <w:r>
+        <w:t>-</w:t>
+      </w:r>
+      <w:r>
+        <w:t xml:space="preserve"> sistemas, también se pude incluir un diagrama de contexto de ser </w:t>
+      </w:r>
+      <w:r>
+        <w:t>necesario]</w:t>
+      </w:r>
+    </w:p>
+    <w:p>
+      <w:pPr>
+        <w:ind w:left="0" w:firstLine="0"/>
+        <w:rPr>
+          <w:rFonts w:ascii="Book Antiqua" w:hAnsi="Book Antiqua"/>
+          <w:lang w:val="es-AR"/>
+        </w:rPr>
+      </w:pPr>
+    </w:p>
+    <w:p>
+      <w:pPr>
+        <w:pStyle w:val="PSI-Ttulo1"/>
+      </w:pPr>
+      <w:bookmarkStart w:id="55" w:name="_Toc104101750"/>
+      <w:bookmarkStart w:id="56" w:name="_Toc227403728"/>
+      <w:bookmarkStart w:id="57" w:name="_Toc234998986"/>
+      <w:bookmarkStart w:id="58" w:name="_Toc257618850"/>
+      <w:r>
+        <w:t>Vista Lógica</w:t>
+      </w:r>
       <w:bookmarkEnd w:id="55"/>
       <w:bookmarkEnd w:id="56"/>
       <w:bookmarkEnd w:id="57"/>
@@ -4955,73 +3882,78 @@
         <w:pStyle w:val="PSI-Comentario"/>
       </w:pPr>
       <w:r>
-        <w:t xml:space="preserve">[Esta sección describe los </w:t>
-      </w:r>
-      <w:r>
-        <w:t>procesos que son significativos a la arquitectura del sistema se debe tener en cuenta el flujo de información y que personas interactúan con la misma</w:t>
-      </w:r>
-      <w:r>
-        <w:t>]</w:t>
-      </w:r>
-    </w:p>
-    <w:p>
-      <w:pPr>
-        <w:pStyle w:val="PSI-Normal"/>
-      </w:pPr>
-      <w:r>
-        <w:t xml:space="preserve">El proceso comienza cuando </w:t>
-      </w:r>
-      <w:r>
-        <w:t>un docente o alumno quiere consultar</w:t>
-      </w:r>
-      <w:r>
-        <w:t xml:space="preserve"> a través de la app</w:t>
-      </w:r>
-      <w:r>
-        <w:t xml:space="preserve"> por </w:t>
-      </w:r>
-      <w:r>
-        <w:t>horarios de cursada o mesas de examen. Brindando información actualizada</w:t>
-      </w:r>
-    </w:p>
-    <w:p>
-      <w:pPr>
-        <w:pStyle w:val="Textoindependiente"/>
-        <w:ind w:left="0"/>
-        <w:rPr>
-          <w:lang w:val="es-MX"/>
-        </w:rPr>
-      </w:pPr>
-    </w:p>
-    <w:p>
-      <w:pPr>
-        <w:pStyle w:val="PSI-Ttulo1"/>
-      </w:pPr>
-      <w:bookmarkStart w:id="59" w:name="_Toc104101748"/>
-      <w:bookmarkStart w:id="60" w:name="_Toc227403725"/>
-      <w:bookmarkStart w:id="61" w:name="_Toc234998983"/>
-      <w:r>
-        <w:br w:type="page"/>
-      </w:r>
-      <w:bookmarkStart w:id="62" w:name="_Toc257618847"/>
-      <w:r>
-        <w:lastRenderedPageBreak/>
-        <w:t>Vista de Caso de Uso</w:t>
+        <w:t>[</w:t>
+      </w:r>
+      <w:r>
+        <w:t>En esta</w:t>
+      </w:r>
+      <w:r>
+        <w:t xml:space="preserve"> sección </w:t>
+      </w:r>
+      <w:r>
+        <w:t xml:space="preserve">se </w:t>
+      </w:r>
+      <w:r>
+        <w:t>describe</w:t>
+      </w:r>
+      <w:r>
+        <w:t>n</w:t>
+      </w:r>
+      <w:r>
+        <w:t xml:space="preserve"> las partes significantes de arquitectura del modelo de diseño, tal como su composición dentro del sistema y paquetes. Y para cada paquete importante, su descomposición dentro de </w:t>
+      </w:r>
+      <w:r>
+        <w:t xml:space="preserve">estructuras (clases) </w:t>
+      </w:r>
+      <w:r>
+        <w:t xml:space="preserve"> y utilidades de </w:t>
+      </w:r>
+      <w:r>
+        <w:t>las mismas.</w:t>
+      </w:r>
+      <w:r>
+        <w:t xml:space="preserve"> Podría introducir </w:t>
+      </w:r>
+      <w:r>
+        <w:t xml:space="preserve">estructuras </w:t>
+      </w:r>
+      <w:r>
+        <w:t xml:space="preserve"> arquitectónicas importantes y describir sus responsabilidades, así como relaciones, operaciones y atributos  importantes.]</w:t>
+      </w:r>
+    </w:p>
+    <w:p>
+      <w:pPr>
+        <w:pStyle w:val="PSI-Comentario"/>
+      </w:pPr>
+    </w:p>
+    <w:p>
+      <w:pPr>
+        <w:pStyle w:val="PSI-Ttulo2"/>
+      </w:pPr>
+      <w:bookmarkStart w:id="59" w:name="_Toc104101751"/>
+      <w:bookmarkStart w:id="60" w:name="_Toc227403729"/>
+      <w:bookmarkStart w:id="61" w:name="_Toc234998987"/>
+      <w:bookmarkStart w:id="62" w:name="_Toc257618851"/>
+      <w:r>
+        <w:t>Perspectiva General</w:t>
       </w:r>
       <w:bookmarkEnd w:id="59"/>
       <w:bookmarkEnd w:id="60"/>
       <w:bookmarkEnd w:id="61"/>
       <w:bookmarkEnd w:id="62"/>
-      <w:r>
-        <w:t xml:space="preserve"> </w:t>
-      </w:r>
     </w:p>
     <w:p>
       <w:pPr>
         <w:pStyle w:val="PSI-Comentario"/>
       </w:pPr>
       <w:r>
-        <w:t>[Esta sección lista casos de uso o escenarios de modelos de caso de uso, si representan alguna funcionalidad central o significante en el sistema final, o si tienen una gran cobertura arquitectónica—forman muchos elementos arquitectónicos o si  ilustran un específico punto delicado de la arquitectura.]</w:t>
+        <w:t>[Esta sección describe la composición general de modelo de diseño en términos</w:t>
+      </w:r>
+      <w:r>
+        <w:t xml:space="preserve"> de jerarquía y capas</w:t>
+      </w:r>
+      <w:r>
+        <w:t>.]</w:t>
       </w:r>
     </w:p>
     <w:p>
@@ -5033,601 +3965,392 @@
       <w:pPr>
         <w:pStyle w:val="PSI-Ttulo2"/>
       </w:pPr>
-      <w:bookmarkStart w:id="63" w:name="_Toc148769413"/>
-      <w:bookmarkStart w:id="64" w:name="_Toc163997907"/>
-      <w:bookmarkStart w:id="65" w:name="_Toc227403726"/>
-      <w:bookmarkStart w:id="66" w:name="_Toc234998984"/>
-      <w:bookmarkStart w:id="67" w:name="_Toc257618848"/>
-      <w:r>
-        <w:t>Descripción de los Actores</w:t>
+      <w:bookmarkStart w:id="63" w:name="_Toc104101752"/>
+      <w:bookmarkStart w:id="64" w:name="_Toc227403730"/>
+      <w:bookmarkStart w:id="65" w:name="_Toc234998988"/>
+      <w:bookmarkStart w:id="66" w:name="_Toc257618852"/>
+      <w:r>
+        <w:t>Paquetes de Diseño importantes arquitectónicamente</w:t>
       </w:r>
       <w:bookmarkEnd w:id="63"/>
       <w:bookmarkEnd w:id="64"/>
       <w:bookmarkEnd w:id="65"/>
       <w:bookmarkEnd w:id="66"/>
+    </w:p>
+    <w:p>
+      <w:pPr>
+        <w:pStyle w:val="PSI-Comentario"/>
+      </w:pPr>
+      <w:r>
+        <w:t xml:space="preserve">[Para cada paquete significante, incluye una sección con su nombre, una descripción breve y un diagrama con </w:t>
+      </w:r>
+      <w:r>
+        <w:t>estructuras</w:t>
+      </w:r>
+      <w:r>
+        <w:t xml:space="preserve"> significantes y paquetes contenidos dentro del paquete. </w:t>
+      </w:r>
+    </w:p>
+    <w:p>
+      <w:pPr>
+        <w:pStyle w:val="PSI-Comentario"/>
+      </w:pPr>
+      <w:r>
+        <w:t xml:space="preserve">Para cada </w:t>
+      </w:r>
+      <w:r>
+        <w:t>estructura</w:t>
+      </w:r>
+      <w:r>
+        <w:t xml:space="preserve"> significante en el paquete, incluye su nombre, una breve descripción, y, opcionalmente, una descripción de algunas de sus principales responsabilidades, operaciones y atributos.]</w:t>
+      </w:r>
+    </w:p>
+    <w:p>
+      <w:pPr>
+        <w:pStyle w:val="PSI-Ttulo1"/>
+      </w:pPr>
+      <w:bookmarkStart w:id="67" w:name="_Toc104101753"/>
+      <w:bookmarkStart w:id="68" w:name="_Toc227403731"/>
+      <w:bookmarkStart w:id="69" w:name="_Toc234998989"/>
+      <w:bookmarkStart w:id="70" w:name="_Toc257618853"/>
+      <w:r>
+        <w:lastRenderedPageBreak/>
+        <w:t>Vista de Procesos</w:t>
+      </w:r>
       <w:bookmarkEnd w:id="67"/>
-    </w:p>
-    <w:p>
-      <w:pPr>
-        <w:pStyle w:val="PSI-Comentario"/>
-      </w:pPr>
-      <w:r>
-        <w:t xml:space="preserve">[Esta sección </w:t>
-      </w:r>
-      <w:r>
-        <w:t xml:space="preserve">se describen todos los actores que tienen relación con los casos de uso relevantes para la arquitectura, en esta descripción se debe hacer hincapié en el por </w:t>
-      </w:r>
-      <w:r>
-        <w:t>qué</w:t>
-      </w:r>
-      <w:r>
-        <w:t xml:space="preserve"> de la relación con el caso de uso en cuestión dando una descripción del actor y sus funciones</w:t>
-      </w:r>
-      <w:r>
-        <w:t>]</w:t>
-      </w:r>
-    </w:p>
-    <w:p>
-      <w:pPr>
-        <w:pStyle w:val="PSI-Ttulo2"/>
-        <w:rPr>
-          <w:highlight w:val="yellow"/>
-        </w:rPr>
-      </w:pPr>
-    </w:p>
-    <w:p>
-      <w:pPr>
-        <w:pStyle w:val="PSI-Ttulo2"/>
-      </w:pPr>
-      <w:bookmarkStart w:id="68" w:name="_Toc163997908"/>
-      <w:bookmarkStart w:id="69" w:name="_Toc227403727"/>
-      <w:bookmarkStart w:id="70" w:name="_Toc234998985"/>
-      <w:bookmarkStart w:id="71" w:name="_Toc257618849"/>
-      <w:r>
-        <w:t>Contexto del sistema</w:t>
-      </w:r>
       <w:bookmarkEnd w:id="68"/>
       <w:bookmarkEnd w:id="69"/>
       <w:bookmarkEnd w:id="70"/>
+    </w:p>
+    <w:p>
+      <w:pPr>
+        <w:pStyle w:val="PSI-Comentario"/>
+      </w:pPr>
+      <w:r>
+        <w:t>[Esta sección describe la descomposición del sistema dent</w:t>
+      </w:r>
+      <w:r>
+        <w:t xml:space="preserve">ro del proceso ligeros (simple </w:t>
+      </w:r>
+      <w:r>
+        <w:t>hilos de control) y procesos pesados (grupos de procesos ligeros). Organice la sección por grupos de procesos que se comunican e interactúan. Describe el principal modo de comunicación entre procesos, tal como mensajes, interrupciones.]</w:t>
+      </w:r>
+    </w:p>
+    <w:p>
+      <w:pPr>
+        <w:pStyle w:val="Textoindependiente"/>
+        <w:rPr>
+          <w:lang w:val="es-MX"/>
+        </w:rPr>
+      </w:pPr>
+    </w:p>
+    <w:p>
+      <w:pPr>
+        <w:pStyle w:val="PSI-Ttulo1"/>
+      </w:pPr>
+      <w:bookmarkStart w:id="71" w:name="_Toc104101754"/>
+      <w:bookmarkStart w:id="72" w:name="_Toc227403732"/>
+      <w:bookmarkStart w:id="73" w:name="_Toc234998990"/>
+      <w:bookmarkStart w:id="74" w:name="_Toc257618854"/>
+      <w:r>
+        <w:t xml:space="preserve">Vista de </w:t>
+      </w:r>
       <w:bookmarkEnd w:id="71"/>
-    </w:p>
-    <w:p>
-      <w:pPr>
-        <w:pStyle w:val="PSI-Comentario"/>
-      </w:pPr>
-      <w:r>
-        <w:t xml:space="preserve">[Esta sección </w:t>
-      </w:r>
-      <w:r>
-        <w:t>se debe mostrar el sistema dentro de su contexto mostrando la relación con otros sistemas o sub</w:t>
-      </w:r>
-      <w:r>
-        <w:t>-</w:t>
-      </w:r>
-      <w:r>
-        <w:t xml:space="preserve"> sistemas, también se pude incluir un diagrama de contexto de ser </w:t>
-      </w:r>
-      <w:r>
-        <w:t>necesario]</w:t>
-      </w:r>
-    </w:p>
-    <w:p>
-      <w:pPr>
-        <w:ind w:left="0" w:firstLine="0"/>
-        <w:rPr>
-          <w:rFonts w:ascii="Book Antiqua" w:hAnsi="Book Antiqua"/>
-          <w:lang w:val="es-AR"/>
-        </w:rPr>
-      </w:pPr>
-    </w:p>
-    <w:p>
-      <w:pPr>
-        <w:pStyle w:val="PSI-Ttulo1"/>
-      </w:pPr>
-      <w:bookmarkStart w:id="72" w:name="_Toc104101750"/>
-      <w:bookmarkStart w:id="73" w:name="_Toc227403728"/>
-      <w:bookmarkStart w:id="74" w:name="_Toc234998986"/>
-      <w:bookmarkStart w:id="75" w:name="_Toc257618850"/>
-      <w:r>
-        <w:t>Vista Lógica</w:t>
+      <w:r>
+        <w:t>Liberación</w:t>
       </w:r>
       <w:bookmarkEnd w:id="72"/>
       <w:bookmarkEnd w:id="73"/>
       <w:bookmarkEnd w:id="74"/>
+    </w:p>
+    <w:p>
+      <w:pPr>
+        <w:pStyle w:val="PSI-Comentario"/>
+      </w:pPr>
+      <w:r>
+        <w:t xml:space="preserve">[Esta sección describe una o más configuraciones físicas de la red (hardware) en las cuales el software se </w:t>
+      </w:r>
+      <w:r>
+        <w:t>libera</w:t>
+      </w:r>
+      <w:r>
+        <w:t xml:space="preserve"> y funciona. Es una vista del modelo de </w:t>
+      </w:r>
+      <w:r>
+        <w:t>liberación</w:t>
+      </w:r>
+      <w:r>
+        <w:t>. En un mínimo para cada configuración debe indicar los nodos físicos (computadoras, CPUs) que ejecutan el software</w:t>
+      </w:r>
+      <w:r>
+        <w:t xml:space="preserve"> y sus interconexiones (bus, LAN</w:t>
+      </w:r>
+      <w:r>
+        <w:t>, punto al punto, etcétera.) también incluy</w:t>
+      </w:r>
+      <w:r>
+        <w:t>e</w:t>
+      </w:r>
+      <w:r>
+        <w:t xml:space="preserve"> un mapa de los procesos de la vista de procesos sobre los nodos físicos.]</w:t>
+      </w:r>
+    </w:p>
+    <w:p>
+      <w:pPr>
+        <w:pStyle w:val="PSI-Ttulo1"/>
+      </w:pPr>
+      <w:bookmarkStart w:id="75" w:name="_Toc104101755"/>
+      <w:bookmarkStart w:id="76" w:name="_Toc227403733"/>
+      <w:bookmarkStart w:id="77" w:name="_Toc234998991"/>
+      <w:r>
+        <w:br/>
+      </w:r>
+      <w:bookmarkStart w:id="78" w:name="_Toc257618855"/>
+      <w:r>
+        <w:t>Vista de Implementación</w:t>
+      </w:r>
       <w:bookmarkEnd w:id="75"/>
-      <w:r>
-        <w:t xml:space="preserve"> </w:t>
-      </w:r>
-    </w:p>
-    <w:p>
-      <w:pPr>
-        <w:pStyle w:val="PSI-Comentario"/>
-      </w:pPr>
-      <w:r>
-        <w:t>[</w:t>
-      </w:r>
-      <w:r>
-        <w:t>En esta</w:t>
-      </w:r>
-      <w:r>
-        <w:t xml:space="preserve"> sección </w:t>
-      </w:r>
-      <w:r>
-        <w:t xml:space="preserve">se </w:t>
-      </w:r>
-      <w:r>
-        <w:t>describe</w:t>
-      </w:r>
-      <w:r>
-        <w:t>n</w:t>
-      </w:r>
-      <w:r>
-        <w:t xml:space="preserve"> las partes significantes de arquitectura del modelo de diseño, tal como su composición dentro del sistema y paquetes. Y para cada paquete importante, su descomposición dentro de </w:t>
-      </w:r>
-      <w:r>
-        <w:t xml:space="preserve">estructuras (clases) </w:t>
-      </w:r>
-      <w:r>
-        <w:t xml:space="preserve"> y utilidades de </w:t>
-      </w:r>
-      <w:r>
-        <w:t>las mismas.</w:t>
-      </w:r>
-      <w:r>
-        <w:t xml:space="preserve"> Podría introducir </w:t>
-      </w:r>
-      <w:r>
-        <w:t xml:space="preserve">estructuras </w:t>
-      </w:r>
-      <w:r>
-        <w:t xml:space="preserve"> arquitectónicas importantes y describir sus responsabilidades, así como relaciones, operaciones y atributos  importantes.]</w:t>
-      </w:r>
-    </w:p>
-    <w:p>
-      <w:pPr>
-        <w:pStyle w:val="PSI-Comentario"/>
-      </w:pPr>
-    </w:p>
-    <w:p>
-      <w:pPr>
-        <w:pStyle w:val="PSI-Ttulo2"/>
-      </w:pPr>
-      <w:bookmarkStart w:id="76" w:name="_Toc104101751"/>
-      <w:bookmarkStart w:id="77" w:name="_Toc227403729"/>
-      <w:bookmarkStart w:id="78" w:name="_Toc234998987"/>
-      <w:bookmarkStart w:id="79" w:name="_Toc257618851"/>
-      <w:r>
-        <w:t>Perspectiva General</w:t>
-      </w:r>
       <w:bookmarkEnd w:id="76"/>
       <w:bookmarkEnd w:id="77"/>
       <w:bookmarkEnd w:id="78"/>
+    </w:p>
+    <w:p>
+      <w:pPr>
+        <w:pStyle w:val="PSI-Comentario"/>
+      </w:pPr>
+      <w:r>
+        <w:t>[Esta sección describe la estructura total del modelo de la puesta en marcha, la descomposición del software en capas y subsistemas en el modelo de implementación y cualquier componente arquitectónico significativo.]</w:t>
+      </w:r>
+    </w:p>
+    <w:p>
+      <w:pPr>
+        <w:pStyle w:val="PSI-Comentario"/>
+      </w:pPr>
+    </w:p>
+    <w:p>
+      <w:pPr>
+        <w:pStyle w:val="PSI-Ttulo2"/>
+      </w:pPr>
+      <w:bookmarkStart w:id="79" w:name="_Toc104101756"/>
+      <w:bookmarkStart w:id="80" w:name="_Toc227403734"/>
+      <w:bookmarkStart w:id="81" w:name="_Toc234998992"/>
+      <w:bookmarkStart w:id="82" w:name="_Toc257618856"/>
+      <w:r>
+        <w:t>Perspectiva General</w:t>
+      </w:r>
       <w:bookmarkEnd w:id="79"/>
-    </w:p>
-    <w:p>
-      <w:pPr>
-        <w:pStyle w:val="PSI-Comentario"/>
-      </w:pPr>
-      <w:r>
-        <w:t>[Esta sección describe la composición general de modelo de diseño en términos</w:t>
-      </w:r>
-      <w:r>
-        <w:t xml:space="preserve"> de jerarquía y capas</w:t>
-      </w:r>
-      <w:r>
-        <w:t>.]</w:t>
-      </w:r>
-    </w:p>
-    <w:p>
-      <w:pPr>
-        <w:pStyle w:val="PSI-Comentario"/>
-      </w:pPr>
-    </w:p>
-    <w:p>
-      <w:pPr>
-        <w:pStyle w:val="PSI-Ttulo2"/>
-      </w:pPr>
-      <w:bookmarkStart w:id="80" w:name="_Toc104101752"/>
-      <w:bookmarkStart w:id="81" w:name="_Toc227403730"/>
-      <w:bookmarkStart w:id="82" w:name="_Toc234998988"/>
-      <w:bookmarkStart w:id="83" w:name="_Toc257618852"/>
-      <w:r>
-        <w:t>Paquetes de Diseño importantes arquitectónicamente</w:t>
-      </w:r>
       <w:bookmarkEnd w:id="80"/>
       <w:bookmarkEnd w:id="81"/>
       <w:bookmarkEnd w:id="82"/>
+    </w:p>
+    <w:p>
+      <w:pPr>
+        <w:pStyle w:val="PSI-Comentario"/>
+      </w:pPr>
+      <w:r>
+        <w:t>[Esta subdivisión nombra y define varias capas y su contenido, las reglas que gobiernan la inclusión a una capa dada, y los límites entre las capas. Inclu</w:t>
+      </w:r>
+      <w:r>
+        <w:t>ir</w:t>
+      </w:r>
+      <w:r>
+        <w:t xml:space="preserve"> un diagrama componente que demuestre las relaciones entre las capas.]</w:t>
+      </w:r>
+    </w:p>
+    <w:p>
+      <w:pPr>
+        <w:pStyle w:val="PSI-Comentario"/>
+      </w:pPr>
+    </w:p>
+    <w:p>
+      <w:pPr>
+        <w:pStyle w:val="PSI-Ttulo2"/>
+      </w:pPr>
+      <w:bookmarkStart w:id="83" w:name="_Toc104101757"/>
+      <w:bookmarkStart w:id="84" w:name="_Toc227403735"/>
+      <w:bookmarkStart w:id="85" w:name="_Toc234998993"/>
+      <w:bookmarkStart w:id="86" w:name="_Toc257618857"/>
+      <w:r>
+        <w:t>Capas</w:t>
+      </w:r>
       <w:bookmarkEnd w:id="83"/>
-    </w:p>
-    <w:p>
-      <w:pPr>
-        <w:pStyle w:val="PSI-Comentario"/>
-      </w:pPr>
-      <w:r>
-        <w:t xml:space="preserve">[Para cada paquete significante, incluye una sección con su nombre, una descripción breve y un diagrama con </w:t>
-      </w:r>
-      <w:r>
-        <w:t>estructuras</w:t>
-      </w:r>
-      <w:r>
-        <w:t xml:space="preserve"> significantes y paquetes contenidos dentro del paquete. </w:t>
-      </w:r>
-    </w:p>
-    <w:p>
-      <w:pPr>
-        <w:pStyle w:val="PSI-Comentario"/>
-      </w:pPr>
-      <w:r>
-        <w:t xml:space="preserve">Para cada </w:t>
-      </w:r>
-      <w:r>
-        <w:t>estructura</w:t>
-      </w:r>
-      <w:r>
-        <w:t xml:space="preserve"> significante en el paquete, incluye su nombre, una breve descripción, y, opcionalmente, una descripción de algunas de sus principales responsabilidades, operaciones y atributos.]</w:t>
-      </w:r>
-    </w:p>
-    <w:p>
-      <w:pPr>
-        <w:pStyle w:val="PSI-Ttulo1"/>
-      </w:pPr>
-      <w:bookmarkStart w:id="84" w:name="_Toc104101753"/>
-      <w:bookmarkStart w:id="85" w:name="_Toc227403731"/>
-      <w:bookmarkStart w:id="86" w:name="_Toc234998989"/>
-      <w:bookmarkStart w:id="87" w:name="_Toc257618853"/>
-      <w:r>
-        <w:lastRenderedPageBreak/>
-        <w:t>Vista de Procesos</w:t>
-      </w:r>
       <w:bookmarkEnd w:id="84"/>
       <w:bookmarkEnd w:id="85"/>
       <w:bookmarkEnd w:id="86"/>
+    </w:p>
+    <w:p>
+      <w:pPr>
+        <w:pStyle w:val="PSI-Comentario"/>
+      </w:pPr>
+      <w:r>
+        <w:t xml:space="preserve">[Para cada capa, </w:t>
+      </w:r>
+      <w:r>
+        <w:t xml:space="preserve">se debe </w:t>
+      </w:r>
+      <w:r>
+        <w:t>inclu</w:t>
+      </w:r>
+      <w:r>
+        <w:t>ir</w:t>
+      </w:r>
+      <w:r>
+        <w:t xml:space="preserve"> una subdivisión con su nombre, una enumeración de los subsistemas situados en la capa, y un diagrama de componentes.]</w:t>
+      </w:r>
+    </w:p>
+    <w:p>
+      <w:pPr>
+        <w:rPr>
+          <w:rFonts w:ascii="Book Antiqua" w:hAnsi="Book Antiqua"/>
+          <w:lang w:val="es-MX"/>
+        </w:rPr>
+      </w:pPr>
+    </w:p>
+    <w:p>
+      <w:pPr>
+        <w:pStyle w:val="PSI-Ttulo1"/>
+      </w:pPr>
+      <w:bookmarkStart w:id="87" w:name="_Toc104101758"/>
+      <w:bookmarkStart w:id="88" w:name="_Toc227403736"/>
+      <w:bookmarkStart w:id="89" w:name="_Toc234998994"/>
+      <w:bookmarkStart w:id="90" w:name="_Toc257618858"/>
+      <w:r>
+        <w:t>Vista de Datos (opcional)</w:t>
+      </w:r>
       <w:bookmarkEnd w:id="87"/>
-      <w:r>
-        <w:t xml:space="preserve"> </w:t>
-      </w:r>
-    </w:p>
-    <w:p>
-      <w:pPr>
-        <w:pStyle w:val="PSI-Comentario"/>
-      </w:pPr>
-      <w:r>
-        <w:t>[Esta sección describe la descomposición del sistema dent</w:t>
-      </w:r>
-      <w:r>
-        <w:t xml:space="preserve">ro del proceso ligeros (simple </w:t>
-      </w:r>
-      <w:r>
-        <w:t>hilos de control) y procesos pesados (grupos de procesos ligeros). Organice la sección por grupos de procesos que se comunican e interactúan. Describe el principal modo de comunicación entre procesos, tal como mensajes, interrupciones.]</w:t>
-      </w:r>
-    </w:p>
-    <w:p>
-      <w:pPr>
-        <w:pStyle w:val="Textoindependiente"/>
-        <w:rPr>
-          <w:lang w:val="es-MX"/>
-        </w:rPr>
-      </w:pPr>
-    </w:p>
-    <w:p>
-      <w:pPr>
-        <w:pStyle w:val="PSI-Ttulo1"/>
-      </w:pPr>
-      <w:bookmarkStart w:id="88" w:name="_Toc104101754"/>
-      <w:bookmarkStart w:id="89" w:name="_Toc227403732"/>
-      <w:bookmarkStart w:id="90" w:name="_Toc234998990"/>
-      <w:bookmarkStart w:id="91" w:name="_Toc257618854"/>
-      <w:r>
-        <w:t xml:space="preserve">Vista de </w:t>
-      </w:r>
       <w:bookmarkEnd w:id="88"/>
-      <w:r>
-        <w:t>Liberación</w:t>
-      </w:r>
       <w:bookmarkEnd w:id="89"/>
       <w:bookmarkEnd w:id="90"/>
+    </w:p>
+    <w:p>
+      <w:pPr>
+        <w:pStyle w:val="PSI-Comentario"/>
+      </w:pPr>
+      <w:r>
+        <w:t>[</w:t>
+      </w:r>
+      <w:r>
+        <w:t xml:space="preserve">Se debe colocar una </w:t>
+      </w:r>
+      <w:r>
+        <w:t>descripción del almacenamiento de datos persistentes del sistema. Esta sección es opcional si hay o no datos persistentes, o si  la traducción entre el modelo del diseño y el modelo de los datos es trivial.]</w:t>
+      </w:r>
+    </w:p>
+    <w:p>
+      <w:pPr>
+        <w:pStyle w:val="Textoindependiente"/>
+        <w:rPr>
+          <w:lang w:val="es-MX"/>
+        </w:rPr>
+      </w:pPr>
+    </w:p>
+    <w:p>
+      <w:pPr>
+        <w:pStyle w:val="PSI-Ttulo1"/>
+      </w:pPr>
+      <w:bookmarkStart w:id="91" w:name="_Toc104101759"/>
+      <w:bookmarkStart w:id="92" w:name="_Toc227403738"/>
+      <w:bookmarkStart w:id="93" w:name="_Toc234998996"/>
+      <w:bookmarkStart w:id="94" w:name="_Toc257618859"/>
+      <w:r>
+        <w:lastRenderedPageBreak/>
+        <w:t>Tamaño y Rendimiento</w:t>
+      </w:r>
       <w:bookmarkEnd w:id="91"/>
-      <w:r>
-        <w:t xml:space="preserve"> </w:t>
-      </w:r>
-    </w:p>
-    <w:p>
-      <w:pPr>
-        <w:pStyle w:val="PSI-Comentario"/>
-      </w:pPr>
-      <w:r>
-        <w:t xml:space="preserve">[Esta sección describe una o más configuraciones físicas de la red (hardware) en las cuales el software se </w:t>
-      </w:r>
-      <w:r>
-        <w:t>libera</w:t>
-      </w:r>
-      <w:r>
-        <w:t xml:space="preserve"> y funciona. Es una vista del modelo de </w:t>
-      </w:r>
-      <w:r>
-        <w:t>liberación</w:t>
-      </w:r>
-      <w:r>
-        <w:t>. En un mínimo para cada configuración debe indicar los nodos físicos (computadoras, CPUs) que ejecutan el software</w:t>
-      </w:r>
-      <w:r>
-        <w:t xml:space="preserve"> y sus interconexiones (bus, LAN</w:t>
-      </w:r>
-      <w:r>
-        <w:t>, punto al punto, etcétera.) también incluy</w:t>
-      </w:r>
-      <w:r>
-        <w:t>e</w:t>
-      </w:r>
-      <w:r>
-        <w:t xml:space="preserve"> un mapa de los procesos de la vista de procesos sobre los nodos físicos.]</w:t>
-      </w:r>
-    </w:p>
-    <w:p>
-      <w:pPr>
-        <w:pStyle w:val="PSI-Ttulo1"/>
-      </w:pPr>
-      <w:bookmarkStart w:id="92" w:name="_Toc104101755"/>
-      <w:bookmarkStart w:id="93" w:name="_Toc227403733"/>
-      <w:bookmarkStart w:id="94" w:name="_Toc234998991"/>
-      <w:r>
-        <w:br/>
-      </w:r>
-      <w:bookmarkStart w:id="95" w:name="_Toc257618855"/>
-      <w:r>
-        <w:t>Vista de Implementación</w:t>
-      </w:r>
       <w:bookmarkEnd w:id="92"/>
       <w:bookmarkEnd w:id="93"/>
       <w:bookmarkEnd w:id="94"/>
+    </w:p>
+    <w:p>
+      <w:pPr>
+        <w:pStyle w:val="PSI-Comentario"/>
+      </w:pPr>
+      <w:r>
+        <w:t>[</w:t>
+      </w:r>
+      <w:r>
+        <w:t xml:space="preserve">Colocar una </w:t>
+      </w:r>
+      <w:r>
+        <w:t xml:space="preserve">descripción </w:t>
+      </w:r>
+      <w:r>
+        <w:t>con</w:t>
+      </w:r>
+      <w:r>
+        <w:t xml:space="preserve"> las características principales de la dimensión del software que afectan la arquitectura, así como las restricciones de desempeño del objetivo.]</w:t>
+      </w:r>
+      <w:r>
+        <w:br/>
+      </w:r>
+    </w:p>
+    <w:p>
+      <w:pPr>
+        <w:pStyle w:val="PSI-Ttulo1"/>
+      </w:pPr>
+      <w:bookmarkStart w:id="95" w:name="_Toc104101760"/>
+      <w:bookmarkStart w:id="96" w:name="_Toc227403739"/>
+      <w:bookmarkStart w:id="97" w:name="_Toc234998997"/>
+      <w:bookmarkStart w:id="98" w:name="_Toc257618860"/>
+      <w:r>
+        <w:t>Calidad</w:t>
+      </w:r>
       <w:bookmarkEnd w:id="95"/>
-      <w:r>
-        <w:t xml:space="preserve"> </w:t>
-      </w:r>
-    </w:p>
-    <w:p>
-      <w:pPr>
-        <w:pStyle w:val="PSI-Comentario"/>
-      </w:pPr>
-      <w:r>
-        <w:t>[Esta sección describe la estructura total del modelo de la puesta en marcha, la descomposición del software en capas y subsistemas en el modelo de implementación y cualquier componente arquitectónico significativo.]</w:t>
-      </w:r>
-    </w:p>
-    <w:p>
-      <w:pPr>
-        <w:pStyle w:val="PSI-Comentario"/>
-      </w:pPr>
-    </w:p>
-    <w:p>
-      <w:pPr>
-        <w:pStyle w:val="PSI-Ttulo2"/>
-      </w:pPr>
-      <w:bookmarkStart w:id="96" w:name="_Toc104101756"/>
-      <w:bookmarkStart w:id="97" w:name="_Toc227403734"/>
-      <w:bookmarkStart w:id="98" w:name="_Toc234998992"/>
-      <w:bookmarkStart w:id="99" w:name="_Toc257618856"/>
-      <w:r>
-        <w:t>Perspectiva General</w:t>
-      </w:r>
       <w:bookmarkEnd w:id="96"/>
       <w:bookmarkEnd w:id="97"/>
       <w:bookmarkEnd w:id="98"/>
-      <w:bookmarkEnd w:id="99"/>
     </w:p>
     <w:p>
       <w:pPr>
         <w:pStyle w:val="PSI-Comentario"/>
       </w:pPr>
       <w:r>
-        <w:t>[Esta subdivisión nombra y define varias capas y su contenido, las reglas que gobiernan la inclusión a una capa dada, y los límites entre las capas. Inclu</w:t>
-      </w:r>
-      <w:r>
-        <w:t>ir</w:t>
-      </w:r>
-      <w:r>
-        <w:t xml:space="preserve"> un diagrama componente que demuestre las relaciones entre las capas.]</w:t>
-      </w:r>
-    </w:p>
-    <w:p>
-      <w:pPr>
-        <w:pStyle w:val="PSI-Comentario"/>
-      </w:pPr>
-    </w:p>
-    <w:p>
-      <w:pPr>
-        <w:pStyle w:val="PSI-Ttulo2"/>
-      </w:pPr>
-      <w:bookmarkStart w:id="100" w:name="_Toc104101757"/>
-      <w:bookmarkStart w:id="101" w:name="_Toc227403735"/>
-      <w:bookmarkStart w:id="102" w:name="_Toc234998993"/>
-      <w:bookmarkStart w:id="103" w:name="_Toc257618857"/>
-      <w:r>
-        <w:t>Capas</w:t>
-      </w:r>
-      <w:bookmarkEnd w:id="100"/>
-      <w:bookmarkEnd w:id="101"/>
-      <w:bookmarkEnd w:id="102"/>
-      <w:bookmarkEnd w:id="103"/>
-    </w:p>
-    <w:p>
-      <w:pPr>
-        <w:pStyle w:val="PSI-Comentario"/>
-      </w:pPr>
-      <w:r>
-        <w:t xml:space="preserve">[Para cada capa, </w:t>
-      </w:r>
-      <w:r>
-        <w:t xml:space="preserve">se debe </w:t>
-      </w:r>
-      <w:r>
-        <w:t>inclu</w:t>
-      </w:r>
-      <w:r>
-        <w:t>ir</w:t>
-      </w:r>
-      <w:r>
-        <w:t xml:space="preserve"> una subdivisión con su nombre, una enumeración de los subsistemas situados en la capa, y un diagrama de componentes.]</w:t>
-      </w:r>
-    </w:p>
-    <w:p>
-      <w:pPr>
-        <w:rPr>
-          <w:rFonts w:ascii="Book Antiqua" w:hAnsi="Book Antiqua"/>
-          <w:lang w:val="es-MX"/>
-        </w:rPr>
-      </w:pPr>
+        <w:t>[</w:t>
+      </w:r>
+      <w:r>
+        <w:t>De</w:t>
+      </w:r>
+      <w:r>
+        <w:t>scri</w:t>
+      </w:r>
+      <w:r>
+        <w:t>bir</w:t>
+      </w:r>
+      <w:r>
+        <w:t xml:space="preserve"> cómo la arquitectura del software contribuye a la capacidad general (con excepción de funcionalidad) del sistema: extensibilidad, confiabilidad, portabilidad, etcétera. Si estas características tienen significación especial, por ejemplo seguridad, garantía o implicaciones de privacidad, deben ser claramente  delineadas.]</w:t>
+      </w:r>
     </w:p>
     <w:p>
       <w:pPr>
         <w:pStyle w:val="PSI-Ttulo1"/>
       </w:pPr>
-      <w:bookmarkStart w:id="104" w:name="_Toc104101758"/>
-      <w:bookmarkStart w:id="105" w:name="_Toc227403736"/>
-      <w:bookmarkStart w:id="106" w:name="_Toc234998994"/>
-      <w:bookmarkStart w:id="107" w:name="_Toc257618858"/>
-      <w:r>
-        <w:t>Vista de Datos (opcional)</w:t>
-      </w:r>
-      <w:bookmarkEnd w:id="104"/>
-      <w:bookmarkEnd w:id="105"/>
-      <w:bookmarkEnd w:id="106"/>
-      <w:bookmarkEnd w:id="107"/>
-    </w:p>
-    <w:p>
-      <w:pPr>
-        <w:pStyle w:val="PSI-Comentario"/>
-      </w:pPr>
-      <w:r>
-        <w:t>[</w:t>
-      </w:r>
-      <w:r>
-        <w:t xml:space="preserve">Se debe colocar una </w:t>
-      </w:r>
-      <w:r>
-        <w:t>descripción del almacenamiento de datos persistentes del sistema. Esta sección es opcional si hay o no datos persistentes, o si  la traducción entre el modelo del diseño y el modelo de los datos es trivial.]</w:t>
-      </w:r>
-    </w:p>
-    <w:p>
-      <w:pPr>
-        <w:pStyle w:val="Textoindependiente"/>
-        <w:rPr>
-          <w:lang w:val="es-MX"/>
-        </w:rPr>
-      </w:pPr>
+      <w:r>
+        <w:br/>
+      </w:r>
     </w:p>
     <w:p>
       <w:pPr>
         <w:pStyle w:val="PSI-Ttulo1"/>
       </w:pPr>
-      <w:bookmarkStart w:id="108" w:name="_Toc104101759"/>
-      <w:bookmarkStart w:id="109" w:name="_Toc227403738"/>
-      <w:bookmarkStart w:id="110" w:name="_Toc234998996"/>
-      <w:bookmarkStart w:id="111" w:name="_Toc257618859"/>
-      <w:r>
-        <w:lastRenderedPageBreak/>
-        <w:t>Tamaño y Rendimiento</w:t>
-      </w:r>
-      <w:bookmarkEnd w:id="108"/>
-      <w:bookmarkEnd w:id="109"/>
-      <w:bookmarkEnd w:id="110"/>
-      <w:bookmarkEnd w:id="111"/>
-      <w:r>
-        <w:t xml:space="preserve"> </w:t>
-      </w:r>
-    </w:p>
-    <w:p>
-      <w:pPr>
-        <w:pStyle w:val="PSI-Comentario"/>
-      </w:pPr>
-      <w:r>
-        <w:t>[</w:t>
-      </w:r>
-      <w:r>
-        <w:t xml:space="preserve">Colocar una </w:t>
-      </w:r>
-      <w:r>
-        <w:t xml:space="preserve">descripción </w:t>
-      </w:r>
-      <w:r>
-        <w:t>con</w:t>
-      </w:r>
-      <w:r>
-        <w:t xml:space="preserve"> las características principales de la dimensión del software que afectan la arquitectura, así como las restricciones de desempeño del objetivo.]</w:t>
-      </w:r>
-      <w:r>
-        <w:br/>
-      </w:r>
-    </w:p>
-    <w:p>
-      <w:pPr>
-        <w:pStyle w:val="PSI-Ttulo1"/>
-      </w:pPr>
-      <w:bookmarkStart w:id="112" w:name="_Toc104101760"/>
-      <w:bookmarkStart w:id="113" w:name="_Toc227403739"/>
-      <w:bookmarkStart w:id="114" w:name="_Toc234998997"/>
-      <w:bookmarkStart w:id="115" w:name="_Toc257618860"/>
-      <w:r>
-        <w:t>Calidad</w:t>
-      </w:r>
-      <w:bookmarkEnd w:id="112"/>
-      <w:bookmarkEnd w:id="113"/>
-      <w:bookmarkEnd w:id="114"/>
-      <w:bookmarkEnd w:id="115"/>
-      <w:r>
-        <w:t xml:space="preserve"> </w:t>
-      </w:r>
-    </w:p>
-    <w:p>
-      <w:pPr>
-        <w:pStyle w:val="PSI-Comentario"/>
-      </w:pPr>
-      <w:r>
-        <w:t>[</w:t>
-      </w:r>
-      <w:r>
-        <w:t>De</w:t>
-      </w:r>
-      <w:r>
-        <w:t>scri</w:t>
-      </w:r>
-      <w:r>
-        <w:t>bir</w:t>
-      </w:r>
-      <w:r>
-        <w:t xml:space="preserve"> cómo la arquitectura del software contribuye a la capacidad general (con excepción de funcionalidad) del sistema: extensibilidad, confiabilidad, portabilidad, etcétera. Si estas características tienen significación especial, por ejemplo seguridad, garantía o implicaciones de privacidad, deben ser claramente  delineadas.]</w:t>
-      </w:r>
-    </w:p>
-    <w:p>
-      <w:pPr>
-        <w:pStyle w:val="PSI-Ttulo1"/>
-      </w:pPr>
-      <w:r>
-        <w:br/>
-      </w:r>
-    </w:p>
-    <w:p>
-      <w:pPr>
-        <w:pStyle w:val="PSI-Ttulo1"/>
-      </w:pPr>
       <w:r>
         <w:br w:type="page"/>
       </w:r>
-      <w:bookmarkStart w:id="116" w:name="_Toc257618861"/>
+      <w:bookmarkStart w:id="99" w:name="_Toc257618861"/>
       <w:r>
         <w:lastRenderedPageBreak/>
         <w:t>Diagramas</w:t>
       </w:r>
-      <w:bookmarkEnd w:id="116"/>
+      <w:bookmarkEnd w:id="99"/>
     </w:p>
     <w:p>
       <w:pPr>
         <w:pStyle w:val="PSI-Ttulo2"/>
       </w:pPr>
-      <w:bookmarkStart w:id="117" w:name="_Toc257618862"/>
+      <w:bookmarkStart w:id="100" w:name="_Toc257618862"/>
       <w:r>
         <w:t>Diagramas de Despliegue</w:t>
       </w:r>
-      <w:bookmarkEnd w:id="117"/>
+      <w:bookmarkEnd w:id="100"/>
     </w:p>
     <w:p>
       <w:pPr>
@@ -5696,10 +4419,10 @@
                     </pic:cNvPicPr>
                   </pic:nvPicPr>
                   <pic:blipFill>
-                    <a:blip r:embed="rId16">
+                    <a:blip r:embed="rId15">
                       <a:extLst>
                         <a:ext uri="{28A0092B-C50C-407E-A947-70E740481C1C}">
-                          <a14:useLocalDpi xmlns:a14="http://schemas.microsoft.com/office/drawing/2010/main" val="0"/>
+                          <a14:useLocalDpi xmlns:a14="http://schemas.microsoft.com/office/drawing/2010/main" xmlns:wps="http://schemas.microsoft.com/office/word/2010/wordprocessingShape" xmlns:wpi="http://schemas.microsoft.com/office/word/2010/wordprocessingInk" xmlns:wpg="http://schemas.microsoft.com/office/word/2010/wordprocessingGroup" xmlns:w14="http://schemas.microsoft.com/office/word/2010/wordml" xmlns:w="http://schemas.openxmlformats.org/wordprocessingml/2006/main" xmlns:w10="urn:schemas-microsoft-com:office:word" xmlns:wp14="http://schemas.microsoft.com/office/word/2010/wordprocessingDrawing" xmlns:v="urn:schemas-microsoft-com:vml" xmlns:o="urn:schemas-microsoft-com:office:office" xmlns:mc="http://schemas.openxmlformats.org/markup-compatibility/2006" xmlns:wpc="http://schemas.microsoft.com/office/word/2010/wordprocessingCanvas" xmlns="" val="0"/>
                         </a:ext>
                       </a:extLst>
                     </a:blip>
@@ -5743,14 +4466,11 @@
       <w:pPr>
         <w:pStyle w:val="PSI-Ttulo2"/>
       </w:pPr>
-      <w:bookmarkStart w:id="118" w:name="_Toc257618863"/>
+      <w:bookmarkStart w:id="101" w:name="_Toc257618863"/>
       <w:r>
         <w:t>Diagrama de Objetos</w:t>
       </w:r>
-      <w:bookmarkEnd w:id="118"/>
-      <w:r>
-        <w:t xml:space="preserve"> </w:t>
-      </w:r>
+      <w:bookmarkEnd w:id="101"/>
     </w:p>
     <w:p>
       <w:pPr>
@@ -5760,13 +4480,7 @@
         <w:t>[</w:t>
       </w:r>
       <w:r>
-        <w:t>Forma parte de la vista estática del sistema. En este diagrama se modelan</w:t>
-      </w:r>
-      <w:r>
-        <w:t xml:space="preserve"> </w:t>
-      </w:r>
-      <w:r>
-        <w:t xml:space="preserve">las instancias de la </w:t>
+        <w:t xml:space="preserve">Forma parte de la vista estática del sistema. En este diagrama se modelanlas instancias de la </w:t>
       </w:r>
       <w:r>
         <w:t>clase</w:t>
@@ -5775,45 +4489,7 @@
         <w:t xml:space="preserve"> del Diagrama de Clases, cabe aclarar que el mismo</w:t>
       </w:r>
       <w:r>
-        <w:t xml:space="preserve"> cuenta con objetos y enlaces. En estos diagramas también es</w:t>
-      </w:r>
-      <w:r>
-        <w:t xml:space="preserve"> </w:t>
-      </w:r>
-      <w:r>
-        <w:t>posible encontrar las clases para tomar como referencia su instanciación.</w:t>
-      </w:r>
-      <w:r>
-        <w:t xml:space="preserve"> </w:t>
-      </w:r>
-      <w:r>
-        <w:t>En otras palabras el Diagrama de Objetos muestra un conjunto de objetos y</w:t>
-      </w:r>
-      <w:r>
-        <w:t xml:space="preserve"> </w:t>
-      </w:r>
-      <w:r>
-        <w:t>sus relaciones en un momento concreto.</w:t>
-      </w:r>
-      <w:r>
-        <w:t xml:space="preserve"> </w:t>
-      </w:r>
-      <w:r>
-        <w:t>Los Diagramas de Objetos son realmente útiles para modelar estructuras de</w:t>
-      </w:r>
-      <w:r>
-        <w:t xml:space="preserve"> </w:t>
-      </w:r>
-      <w:r>
-        <w:t>datos complejas.</w:t>
-      </w:r>
-      <w:r>
-        <w:rPr>
-          <w:rFonts w:ascii="URWGothicL-Book" w:hAnsi="URWGothicL-Book" w:cs="URWGothicL-Book"/>
-          <w:sz w:val="20"/>
-          <w:szCs w:val="20"/>
-        </w:rPr>
-        <w:t xml:space="preserve"> </w:t>
+        <w:t xml:space="preserve"> cuenta con objetos y enlaces. En estos diagramas también esposible encontrar las clases para tomar como referencia su instanciación.En otras palabras el Diagrama de Objetos muestra un conjunto de objetos ysus relaciones en un momento concreto.Los Diagramas de Objetos son realmente útiles para modelar estructuras dedatos complejas.</w:t>
       </w:r>
       <w:r>
         <w:rPr>
@@ -5857,10 +4533,10 @@
                     </pic:cNvPicPr>
                   </pic:nvPicPr>
                   <pic:blipFill>
-                    <a:blip r:embed="rId17">
+                    <a:blip r:embed="rId16">
                       <a:extLst>
                         <a:ext uri="{28A0092B-C50C-407E-A947-70E740481C1C}">
-                          <a14:useLocalDpi xmlns:a14="http://schemas.microsoft.com/office/drawing/2010/main" val="0"/>
+                          <a14:useLocalDpi xmlns:a14="http://schemas.microsoft.com/office/drawing/2010/main" xmlns:wps="http://schemas.microsoft.com/office/word/2010/wordprocessingShape" xmlns:wpi="http://schemas.microsoft.com/office/word/2010/wordprocessingInk" xmlns:wpg="http://schemas.microsoft.com/office/word/2010/wordprocessingGroup" xmlns:w14="http://schemas.microsoft.com/office/word/2010/wordml" xmlns:w="http://schemas.openxmlformats.org/wordprocessingml/2006/main" xmlns:w10="urn:schemas-microsoft-com:office:word" xmlns:wp14="http://schemas.microsoft.com/office/word/2010/wordprocessingDrawing" xmlns:v="urn:schemas-microsoft-com:vml" xmlns:o="urn:schemas-microsoft-com:office:office" xmlns:mc="http://schemas.openxmlformats.org/markup-compatibility/2006" xmlns:wpc="http://schemas.microsoft.com/office/word/2010/wordprocessingCanvas" xmlns="" val="0"/>
                         </a:ext>
                       </a:extLst>
                     </a:blip>
@@ -5903,11 +4579,11 @@
       <w:pPr>
         <w:pStyle w:val="PSI-Ttulo2"/>
       </w:pPr>
-      <w:bookmarkStart w:id="119" w:name="_Toc257618864"/>
+      <w:bookmarkStart w:id="102" w:name="_Toc257618864"/>
       <w:r>
         <w:t>Diagramas de Paquetes</w:t>
       </w:r>
-      <w:bookmarkEnd w:id="119"/>
+      <w:bookmarkEnd w:id="102"/>
     </w:p>
     <w:p>
       <w:pPr>
@@ -5917,25 +4593,7 @@
         <w:t>[</w:t>
       </w:r>
       <w:r>
-        <w:t>Los diagramas de Paquetes se usan para reflejar la organización de</w:t>
-      </w:r>
-      <w:r>
-        <w:t xml:space="preserve"> </w:t>
-      </w:r>
-      <w:r>
-        <w:t>paquetes y sus elementos. Los usos más comunes de para los diagrama de</w:t>
-      </w:r>
-      <w:r>
-        <w:t xml:space="preserve"> </w:t>
-      </w:r>
-      <w:r>
-        <w:t>paquete son para organizar diagramas de casos de uso y diagramas de</w:t>
-      </w:r>
-      <w:r>
-        <w:t xml:space="preserve"> </w:t>
-      </w:r>
-      <w:r>
-        <w:t>clases, estos paquetes son como grandes contenedores de clases.</w:t>
+        <w:t>Los diagramas de Paquetes se usan para reflejar la organización depaquetes y sus elementos. Los usos más comunes de para los diagrama depaquete son para organizar diagramas de casos de uso y diagramas declases, estos paquetes son como grandes contenedores de clases.</w:t>
       </w:r>
     </w:p>
     <w:p>
@@ -5943,45 +4601,7 @@
         <w:pStyle w:val="PSI-Comentario"/>
       </w:pPr>
       <w:r>
-        <w:t>Los elementos contenidos en un paquete comparten el mismo espacio de</w:t>
-      </w:r>
-      <w:r>
-        <w:t xml:space="preserve"> </w:t>
-      </w:r>
-      <w:r>
-        <w:t>nombres, esto significa que los elementos contenidos en un mismo espacio</w:t>
-      </w:r>
-      <w:r>
-        <w:t xml:space="preserve"> </w:t>
-      </w:r>
-      <w:r>
-        <w:t>de nombres específico deben tener nombres únicos.</w:t>
-      </w:r>
-      <w:r>
-        <w:t xml:space="preserve"> </w:t>
-      </w:r>
-      <w:r>
-        <w:t>Como otra característica de estos diagramas, cada paquete se debe</w:t>
-      </w:r>
-      <w:r>
-        <w:t xml:space="preserve"> </w:t>
-      </w:r>
-      <w:r>
-        <w:t>identificar con un nombre único y opcionalmente mostrar todos los</w:t>
-      </w:r>
-      <w:r>
-        <w:t xml:space="preserve"> </w:t>
-      </w:r>
-      <w:r>
-        <w:t>elementos dentro del mismo.</w:t>
-      </w:r>
-      <w:r>
-        <w:rPr>
-          <w:rFonts w:ascii="URWGothicL-Book" w:hAnsi="URWGothicL-Book" w:cs="URWGothicL-Book"/>
-          <w:sz w:val="20"/>
-          <w:szCs w:val="20"/>
-        </w:rPr>
-        <w:t xml:space="preserve"> </w:t>
+        <w:t>Los elementos contenidos en un paquete comparten el mismo espacio denombres, esto significa que los elementos contenidos en un mismo espaciode nombres específico deben tener nombres únicos.Como otra característica de estos diagramas, cada paquete se debeidentificar con un nombre único y opcionalmente mostrar todos loselementos dentro del mismo.</w:t>
       </w:r>
       <w:r>
         <w:rPr>
@@ -6029,10 +4649,10 @@
                     </pic:cNvPicPr>
                   </pic:nvPicPr>
                   <pic:blipFill>
-                    <a:blip r:embed="rId18">
+                    <a:blip r:embed="rId17">
                       <a:extLst>
                         <a:ext uri="{28A0092B-C50C-407E-A947-70E740481C1C}">
-                          <a14:useLocalDpi xmlns:a14="http://schemas.microsoft.com/office/drawing/2010/main" val="0"/>
+                          <a14:useLocalDpi xmlns:a14="http://schemas.microsoft.com/office/drawing/2010/main" xmlns:wps="http://schemas.microsoft.com/office/word/2010/wordprocessingShape" xmlns:wpi="http://schemas.microsoft.com/office/word/2010/wordprocessingInk" xmlns:wpg="http://schemas.microsoft.com/office/word/2010/wordprocessingGroup" xmlns:w14="http://schemas.microsoft.com/office/word/2010/wordml" xmlns:w="http://schemas.openxmlformats.org/wordprocessingml/2006/main" xmlns:w10="urn:schemas-microsoft-com:office:word" xmlns:wp14="http://schemas.microsoft.com/office/word/2010/wordprocessingDrawing" xmlns:v="urn:schemas-microsoft-com:vml" xmlns:o="urn:schemas-microsoft-com:office:office" xmlns:mc="http://schemas.openxmlformats.org/markup-compatibility/2006" xmlns:wpc="http://schemas.microsoft.com/office/word/2010/wordprocessingCanvas" xmlns="" val="0"/>
                         </a:ext>
                       </a:extLst>
                     </a:blip>
@@ -6062,8 +4682,8 @@
       </w:r>
     </w:p>
     <w:sectPr>
-      <w:headerReference w:type="default" r:id="rId19"/>
-      <w:footerReference w:type="default" r:id="rId20"/>
+      <w:headerReference w:type="default" r:id="rId18"/>
+      <w:footerReference w:type="default" r:id="rId19"/>
       <w:pgSz w:w="11906" w:h="16838"/>
       <w:pgMar w:top="1535" w:right="1701" w:bottom="1417" w:left="1701" w:header="567" w:footer="572" w:gutter="0"/>
       <w:cols w:space="708"/>
@@ -6075,8 +4695,8 @@
 </file>
 
 <file path=word/endnotes.xml><?xml version="1.0" encoding="utf-8"?>
-<w:endnotes xmlns:wpc="http://schemas.microsoft.com/office/word/2010/wordprocessingCanvas" xmlns:mc="http://schemas.openxmlformats.org/markup-compatibility/2006" xmlns:o="urn:schemas-microsoft-com:office:office" xmlns:r="http://schemas.openxmlformats.org/officeDocument/2006/relationships" xmlns:m="http://schemas.openxmlformats.org/officeDocument/2006/math" xmlns:v="urn:schemas-microsoft-com:vml" xmlns:wp14="http://schemas.microsoft.com/office/word/2010/wordprocessingDrawing" xmlns:wp="http://schemas.openxmlformats.org/drawingml/2006/wordprocessingDrawing" xmlns:w10="urn:schemas-microsoft-com:office:word" xmlns:w="http://schemas.openxmlformats.org/wordprocessingml/2006/main" xmlns:w14="http://schemas.microsoft.com/office/word/2010/wordml" xmlns:wpg="http://schemas.microsoft.com/office/word/2010/wordprocessingGroup" xmlns:wpi="http://schemas.microsoft.com/office/word/2010/wordprocessingInk" xmlns:wne="http://schemas.microsoft.com/office/word/2006/wordml" xmlns:wps="http://schemas.microsoft.com/office/word/2010/wordprocessingShape" mc:Ignorable="w14 wp14">
-  <w:endnote w:type="separator" w:id="-1">
+<w:endnotes xmlns:ve="http://schemas.openxmlformats.org/markup-compatibility/2006" xmlns:o="urn:schemas-microsoft-com:office:office" xmlns:r="http://schemas.openxmlformats.org/officeDocument/2006/relationships" xmlns:m="http://schemas.openxmlformats.org/officeDocument/2006/math" xmlns:v="urn:schemas-microsoft-com:vml" xmlns:wp="http://schemas.openxmlformats.org/drawingml/2006/wordprocessingDrawing" xmlns:w10="urn:schemas-microsoft-com:office:word" xmlns:w="http://schemas.openxmlformats.org/wordprocessingml/2006/main" xmlns:wne="http://schemas.microsoft.com/office/word/2006/wordml">
+  <w:endnote w:type="separator" w:id="0">
     <w:p>
       <w:pPr>
         <w:spacing w:before="0" w:line="240" w:lineRule="auto"/>
@@ -6087,7 +4707,7 @@
     </w:p>
     <w:p/>
   </w:endnote>
-  <w:endnote w:type="continuationSeparator" w:id="0">
+  <w:endnote w:type="continuationSeparator" w:id="1">
     <w:p>
       <w:pPr>
         <w:spacing w:before="0" w:line="240" w:lineRule="auto"/>
@@ -6102,7 +4722,7 @@
 </file>
 
 <file path=word/footer1.xml><?xml version="1.0" encoding="utf-8"?>
-<w:ftr xmlns:wpc="http://schemas.microsoft.com/office/word/2010/wordprocessingCanvas" xmlns:mc="http://schemas.openxmlformats.org/markup-compatibility/2006" xmlns:o="urn:schemas-microsoft-com:office:office" xmlns:r="http://schemas.openxmlformats.org/officeDocument/2006/relationships" xmlns:m="http://schemas.openxmlformats.org/officeDocument/2006/math" xmlns:v="urn:schemas-microsoft-com:vml" xmlns:wp14="http://schemas.microsoft.com/office/word/2010/wordprocessingDrawing" xmlns:wp="http://schemas.openxmlformats.org/drawingml/2006/wordprocessingDrawing" xmlns:w10="urn:schemas-microsoft-com:office:word" xmlns:w="http://schemas.openxmlformats.org/wordprocessingml/2006/main" xmlns:w14="http://schemas.microsoft.com/office/word/2010/wordml" xmlns:wpg="http://schemas.microsoft.com/office/word/2010/wordprocessingGroup" xmlns:wpi="http://schemas.microsoft.com/office/word/2010/wordprocessingInk" xmlns:wne="http://schemas.microsoft.com/office/word/2006/wordml" xmlns:wps="http://schemas.microsoft.com/office/word/2010/wordprocessingShape" mc:Ignorable="w14 wp14">
+<w:ftr xmlns:ve="http://schemas.openxmlformats.org/markup-compatibility/2006" xmlns:o="urn:schemas-microsoft-com:office:office" xmlns:r="http://schemas.openxmlformats.org/officeDocument/2006/relationships" xmlns:m="http://schemas.openxmlformats.org/officeDocument/2006/math" xmlns:v="urn:schemas-microsoft-com:vml" xmlns:wp="http://schemas.openxmlformats.org/drawingml/2006/wordprocessingDrawing" xmlns:w10="urn:schemas-microsoft-com:office:word" xmlns:w="http://schemas.openxmlformats.org/wordprocessingml/2006/main" xmlns:wne="http://schemas.microsoft.com/office/word/2006/wordml">
   <w:p>
     <w:pPr>
       <w:pStyle w:val="Piedepgina"/>
@@ -6147,7 +4767,7 @@
         <w:bCs/>
         <w:noProof/>
       </w:rPr>
-      <w:t>5</w:t>
+      <w:t>8</w:t>
     </w:r>
     <w:r>
       <w:rPr>
@@ -6187,7 +4807,7 @@
         <w:bCs/>
         <w:noProof/>
       </w:rPr>
-      <w:t>14</w:t>
+      <w:t>13</w:t>
     </w:r>
     <w:r>
       <w:rPr>
@@ -6202,8 +4822,8 @@
 </file>
 
 <file path=word/footnotes.xml><?xml version="1.0" encoding="utf-8"?>
-<w:footnotes xmlns:wpc="http://schemas.microsoft.com/office/word/2010/wordprocessingCanvas" xmlns:mc="http://schemas.openxmlformats.org/markup-compatibility/2006" xmlns:o="urn:schemas-microsoft-com:office:office" xmlns:r="http://schemas.openxmlformats.org/officeDocument/2006/relationships" xmlns:m="http://schemas.openxmlformats.org/officeDocument/2006/math" xmlns:v="urn:schemas-microsoft-com:vml" xmlns:wp14="http://schemas.microsoft.com/office/word/2010/wordprocessingDrawing" xmlns:wp="http://schemas.openxmlformats.org/drawingml/2006/wordprocessingDrawing" xmlns:w10="urn:schemas-microsoft-com:office:word" xmlns:w="http://schemas.openxmlformats.org/wordprocessingml/2006/main" xmlns:w14="http://schemas.microsoft.com/office/word/2010/wordml" xmlns:wpg="http://schemas.microsoft.com/office/word/2010/wordprocessingGroup" xmlns:wpi="http://schemas.microsoft.com/office/word/2010/wordprocessingInk" xmlns:wne="http://schemas.microsoft.com/office/word/2006/wordml" xmlns:wps="http://schemas.microsoft.com/office/word/2010/wordprocessingShape" mc:Ignorable="w14 wp14">
-  <w:footnote w:type="separator" w:id="-1">
+<w:footnotes xmlns:ve="http://schemas.openxmlformats.org/markup-compatibility/2006" xmlns:o="urn:schemas-microsoft-com:office:office" xmlns:r="http://schemas.openxmlformats.org/officeDocument/2006/relationships" xmlns:m="http://schemas.openxmlformats.org/officeDocument/2006/math" xmlns:v="urn:schemas-microsoft-com:vml" xmlns:wp="http://schemas.openxmlformats.org/drawingml/2006/wordprocessingDrawing" xmlns:w10="urn:schemas-microsoft-com:office:word" xmlns:w="http://schemas.openxmlformats.org/wordprocessingml/2006/main" xmlns:wne="http://schemas.microsoft.com/office/word/2006/wordml">
+  <w:footnote w:type="separator" w:id="0">
     <w:p>
       <w:pPr>
         <w:spacing w:before="0" w:line="240" w:lineRule="auto"/>
@@ -6214,7 +4834,7 @@
     </w:p>
     <w:p/>
   </w:footnote>
-  <w:footnote w:type="continuationSeparator" w:id="0">
+  <w:footnote w:type="continuationSeparator" w:id="1">
     <w:p>
       <w:pPr>
         <w:spacing w:before="0" w:line="240" w:lineRule="auto"/>
@@ -6229,7 +4849,7 @@
 </file>
 
 <file path=word/header1.xml><?xml version="1.0" encoding="utf-8"?>
-<w:hdr xmlns:wpc="http://schemas.microsoft.com/office/word/2010/wordprocessingCanvas" xmlns:mc="http://schemas.openxmlformats.org/markup-compatibility/2006" xmlns:o="urn:schemas-microsoft-com:office:office" xmlns:r="http://schemas.openxmlformats.org/officeDocument/2006/relationships" xmlns:m="http://schemas.openxmlformats.org/officeDocument/2006/math" xmlns:v="urn:schemas-microsoft-com:vml" xmlns:wp14="http://schemas.microsoft.com/office/word/2010/wordprocessingDrawing" xmlns:wp="http://schemas.openxmlformats.org/drawingml/2006/wordprocessingDrawing" xmlns:w10="urn:schemas-microsoft-com:office:word" xmlns:w="http://schemas.openxmlformats.org/wordprocessingml/2006/main" xmlns:w14="http://schemas.microsoft.com/office/word/2010/wordml" xmlns:wpg="http://schemas.microsoft.com/office/word/2010/wordprocessingGroup" xmlns:wpi="http://schemas.microsoft.com/office/word/2010/wordprocessingInk" xmlns:wne="http://schemas.microsoft.com/office/word/2006/wordml" xmlns:wps="http://schemas.microsoft.com/office/word/2010/wordprocessingShape" mc:Ignorable="w14 wp14">
+<w:hdr xmlns:ve="http://schemas.openxmlformats.org/markup-compatibility/2006" xmlns:o="urn:schemas-microsoft-com:office:office" xmlns:r="http://schemas.openxmlformats.org/officeDocument/2006/relationships" xmlns:m="http://schemas.openxmlformats.org/officeDocument/2006/math" xmlns:v="urn:schemas-microsoft-com:vml" xmlns:wp="http://schemas.openxmlformats.org/drawingml/2006/wordprocessingDrawing" xmlns:w10="urn:schemas-microsoft-com:office:word" xmlns:w="http://schemas.openxmlformats.org/wordprocessingml/2006/main" xmlns:wne="http://schemas.microsoft.com/office/word/2006/wordml">
   <w:p>
     <w:pPr>
       <w:pStyle w:val="Encabezado"/>
@@ -6266,137 +4886,17 @@
         <w:szCs w:val="36"/>
         <w:lang w:val="es-AR" w:eastAsia="es-AR"/>
       </w:rPr>
-      <mc:AlternateContent>
-        <mc:Choice Requires="wpg">
-          <w:drawing>
-            <wp:anchor distT="0" distB="0" distL="114300" distR="114300" simplePos="0" relativeHeight="251658240" behindDoc="0" locked="0" layoutInCell="1" allowOverlap="1">
-              <wp:simplePos x="0" y="0"/>
-              <wp:positionH relativeFrom="page">
-                <wp:align>center</wp:align>
-              </wp:positionH>
-              <wp:positionV relativeFrom="page">
-                <wp:align>top</wp:align>
-              </wp:positionV>
-              <wp:extent cx="7541895" cy="815340"/>
-              <wp:effectExtent l="9525" t="0" r="8890" b="3810"/>
-              <wp:wrapNone/>
-              <wp:docPr id="1" name="Group 35"/>
-              <wp:cNvGraphicFramePr>
-                <a:graphicFrameLocks xmlns:a="http://schemas.openxmlformats.org/drawingml/2006/main"/>
-              </wp:cNvGraphicFramePr>
-              <a:graphic xmlns:a="http://schemas.openxmlformats.org/drawingml/2006/main">
-                <a:graphicData uri="http://schemas.microsoft.com/office/word/2010/wordprocessingGroup">
-                  <wpg:wgp>
-                    <wpg:cNvGrpSpPr>
-                      <a:grpSpLocks/>
-                    </wpg:cNvGrpSpPr>
-                    <wpg:grpSpPr bwMode="auto">
-                      <a:xfrm>
-                        <a:off x="0" y="0"/>
-                        <a:ext cx="7541895" cy="815340"/>
-                        <a:chOff x="8" y="9"/>
-                        <a:chExt cx="15823" cy="1439"/>
-                      </a:xfrm>
-                    </wpg:grpSpPr>
-                    <wps:wsp>
-                      <wps:cNvPr id="3" name="AutoShape 36"/>
-                      <wps:cNvCnPr>
-                        <a:cxnSpLocks noChangeShapeType="1"/>
-                      </wps:cNvCnPr>
-                      <wps:spPr bwMode="auto">
-                        <a:xfrm>
-                          <a:off x="9" y="1431"/>
-                          <a:ext cx="15822" cy="0"/>
-                        </a:xfrm>
-                        <a:prstGeom prst="straightConnector1">
-                          <a:avLst/>
-                        </a:prstGeom>
-                        <a:noFill/>
-                        <a:ln w="9525">
-                          <a:solidFill>
-                            <a:srgbClr val="31849B"/>
-                          </a:solidFill>
-                          <a:round/>
-                          <a:headEnd/>
-                          <a:tailEnd/>
-                        </a:ln>
-                        <a:extLst>
-                          <a:ext uri="{909E8E84-426E-40DD-AFC4-6F175D3DCCD1}">
-                            <a14:hiddenFill xmlns:a14="http://schemas.microsoft.com/office/drawing/2010/main">
-                              <a:noFill/>
-                            </a14:hiddenFill>
-                          </a:ext>
-                        </a:extLst>
-                      </wps:spPr>
-                      <wps:bodyPr/>
-                    </wps:wsp>
-                    <wps:wsp>
-                      <wps:cNvPr id="6" name="Rectangle 37"/>
-                      <wps:cNvSpPr>
-                        <a:spLocks noChangeArrowheads="1"/>
-                      </wps:cNvSpPr>
-                      <wps:spPr bwMode="auto">
-                        <a:xfrm>
-                          <a:off x="8" y="9"/>
-                          <a:ext cx="4031" cy="1439"/>
-                        </a:xfrm>
-                        <a:prstGeom prst="rect">
-                          <a:avLst/>
-                        </a:prstGeom>
-                        <a:noFill/>
-                        <a:ln>
-                          <a:noFill/>
-                        </a:ln>
-                        <a:extLst>
-                          <a:ext uri="{909E8E84-426E-40DD-AFC4-6F175D3DCCD1}">
-                            <a14:hiddenFill xmlns:a14="http://schemas.microsoft.com/office/drawing/2010/main">
-                              <a:solidFill>
-                                <a:srgbClr val="FFFFFF"/>
-                              </a:solidFill>
-                            </a14:hiddenFill>
-                          </a:ext>
-                          <a:ext uri="{91240B29-F687-4F45-9708-019B960494DF}">
-                            <a14:hiddenLine xmlns:a14="http://schemas.microsoft.com/office/drawing/2010/main" w="9525">
-                              <a:solidFill>
-                                <a:srgbClr val="000000"/>
-                              </a:solidFill>
-                              <a:miter lim="800000"/>
-                              <a:headEnd/>
-                              <a:tailEnd/>
-                            </a14:hiddenLine>
-                          </a:ext>
-                        </a:extLst>
-                      </wps:spPr>
-                      <wps:bodyPr rot="0" vert="horz" wrap="square" lIns="91440" tIns="45720" rIns="91440" bIns="45720" anchor="t" anchorCtr="0" upright="1">
-                        <a:noAutofit/>
-                      </wps:bodyPr>
-                    </wps:wsp>
-                  </wpg:wgp>
-                </a:graphicData>
-              </a:graphic>
-              <wp14:sizeRelH relativeFrom="page">
-                <wp14:pctWidth>100000</wp14:pctWidth>
-              </wp14:sizeRelH>
-              <wp14:sizeRelV relativeFrom="topMargin">
-                <wp14:pctHeight>0</wp14:pctHeight>
-              </wp14:sizeRelV>
-            </wp:anchor>
-          </w:drawing>
-        </mc:Choice>
-        <mc:Fallback>
-          <w:pict>
-            <v:group id="Group 35" o:spid="_x0000_s1026" style="position:absolute;margin-left:0;margin-top:0;width:593.85pt;height:64.2pt;z-index:251658240;mso-width-percent:1000;mso-position-horizontal:center;mso-position-horizontal-relative:page;mso-position-vertical:top;mso-position-vertical-relative:page;mso-width-percent:1000;mso-height-relative:top-margin-area" coordorigin="8,9" coordsize="15823,1439" o:gfxdata="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">
-              <v:shapetype id="_x0000_t32" coordsize="21600,21600" o:spt="32" o:oned="t" path="m,l21600,21600e" filled="f">
-                <v:path arrowok="t" fillok="f" o:connecttype="none"/>
-                <o:lock v:ext="edit" shapetype="t"/>
-              </v:shapetype>
-              <v:shape id="AutoShape 36" o:spid="_x0000_s1027" type="#_x0000_t32" style="position:absolute;left:9;top:1431;width:15822;height:0;visibility:visible;mso-wrap-style:square" o:connectortype="straight" o:gfxdata="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" strokecolor="#31849b"/>
-              <v:rect id="Rectangle 37" o:spid="_x0000_s1028" style="position:absolute;left:8;top:9;width:4031;height:1439;visibility:visible;mso-wrap-style:square;v-text-anchor:top" o:gfxdata="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" filled="f" stroked="f"/>
-              <w10:wrap anchorx="page" anchory="page"/>
-            </v:group>
-          </w:pict>
-        </mc:Fallback>
-      </mc:AlternateContent>
+      <w:pict>
+        <v:group id="Group 35" o:spid="_x0000_s4097" style="position:absolute;margin-left:0;margin-top:0;width:593.85pt;height:64.2pt;z-index:251658240;mso-width-percent:1000;mso-position-horizontal:center;mso-position-horizontal-relative:page;mso-position-vertical:top;mso-position-vertical-relative:page;mso-width-percent:1000;mso-height-relative:top-margin-area" coordorigin="8,9" coordsize="15823,1439" o:gfxdata="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">
+          <v:shapetype id="_x0000_t32" coordsize="21600,21600" o:spt="32" o:oned="t" path="m,l21600,21600e" filled="f">
+            <v:path arrowok="t" fillok="f" o:connecttype="none"/>
+            <o:lock v:ext="edit" shapetype="t"/>
+          </v:shapetype>
+          <v:shape id="AutoShape 36" o:spid="_x0000_s4099" type="#_x0000_t32" style="position:absolute;left:9;top:1431;width:15822;height:0;visibility:visible" o:connectortype="straight" o:gfxdata="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" strokecolor="#31849b"/>
+          <v:rect id="Rectangle 37" o:spid="_x0000_s4098" style="position:absolute;left:8;top:9;width:4031;height:1439;visibility:visible" o:gfxdata="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" filled="f" stroked="f"/>
+          <w10:wrap anchorx="page" anchory="page"/>
+        </v:group>
+      </w:pict>
     </w:r>
     <w:r>
       <w:t>TEMPUS</w:t>
@@ -6413,7 +4913,7 @@
 </file>
 
 <file path=word/numbering.xml><?xml version="1.0" encoding="utf-8"?>
-<w:numbering xmlns:wpc="http://schemas.microsoft.com/office/word/2010/wordprocessingCanvas" xmlns:mc="http://schemas.openxmlformats.org/markup-compatibility/2006" xmlns:o="urn:schemas-microsoft-com:office:office" xmlns:r="http://schemas.openxmlformats.org/officeDocument/2006/relationships" xmlns:m="http://schemas.openxmlformats.org/officeDocument/2006/math" xmlns:v="urn:schemas-microsoft-com:vml" xmlns:wp14="http://schemas.microsoft.com/office/word/2010/wordprocessingDrawing" xmlns:wp="http://schemas.openxmlformats.org/drawingml/2006/wordprocessingDrawing" xmlns:w10="urn:schemas-microsoft-com:office:word" xmlns:w="http://schemas.openxmlformats.org/wordprocessingml/2006/main" xmlns:w14="http://schemas.microsoft.com/office/word/2010/wordml" xmlns:wpg="http://schemas.microsoft.com/office/word/2010/wordprocessingGroup" xmlns:wpi="http://schemas.microsoft.com/office/word/2010/wordprocessingInk" xmlns:wne="http://schemas.microsoft.com/office/word/2006/wordml" xmlns:wps="http://schemas.microsoft.com/office/word/2010/wordprocessingShape" mc:Ignorable="w14 wp14">
+<w:numbering xmlns:ve="http://schemas.openxmlformats.org/markup-compatibility/2006" xmlns:o="urn:schemas-microsoft-com:office:office" xmlns:r="http://schemas.openxmlformats.org/officeDocument/2006/relationships" xmlns:m="http://schemas.openxmlformats.org/officeDocument/2006/math" xmlns:v="urn:schemas-microsoft-com:vml" xmlns:wp="http://schemas.openxmlformats.org/drawingml/2006/wordprocessingDrawing" xmlns:w10="urn:schemas-microsoft-com:office:word" xmlns:w="http://schemas.openxmlformats.org/wordprocessingml/2006/main" xmlns:wne="http://schemas.microsoft.com/office/word/2006/wordml">
   <w:abstractNum w:abstractNumId="0">
     <w:nsid w:val="00000003"/>
     <w:multiLevelType w:val="multilevel"/>
@@ -7739,7 +6239,7 @@
 </file>
 
 <file path=word/styles.xml><?xml version="1.0" encoding="utf-8"?>
-<w:styles xmlns:mc="http://schemas.openxmlformats.org/markup-compatibility/2006" xmlns:r="http://schemas.openxmlformats.org/officeDocument/2006/relationships" xmlns:w="http://schemas.openxmlformats.org/wordprocessingml/2006/main" xmlns:w14="http://schemas.microsoft.com/office/word/2010/wordml" mc:Ignorable="w14">
+<w:styles xmlns:r="http://schemas.openxmlformats.org/officeDocument/2006/relationships" xmlns:w="http://schemas.openxmlformats.org/wordprocessingml/2006/main">
   <w:docDefaults>
     <w:rPrDefault>
       <w:rPr>
@@ -8002,6 +6502,7 @@
     <w:uiPriority w:val="99"/>
     <w:semiHidden/>
     <w:unhideWhenUsed/>
+    <w:qFormat/>
     <w:tblPr>
       <w:tblInd w:w="0" w:type="dxa"/>
       <w:tblCellMar>
